--- a/5th SEM/C++/Week 3/week3.docx
+++ b/5th SEM/C++/Week 3/week3.docx
@@ -2067,6 +2067,74 @@
     </w:p>
     <w:p>
       <w:pPr>
+        <w:rPr>
+          <w:b/>
+          <w:sz w:val="24"/>
+          <w:szCs w:val="26"/>
+        </w:rPr>
+      </w:pPr>
+      <w:r>
+        <w:rPr>
+          <w:b/>
+          <w:noProof/>
+          <w:sz w:val="24"/>
+          <w:szCs w:val="26"/>
+          <w:lang w:val="en-IN" w:eastAsia="en-IN"/>
+        </w:rPr>
+        <w:drawing>
+          <wp:inline distT="0" distB="0" distL="0" distR="0">
+            <wp:extent cx="3524250" cy="3333750"/>
+            <wp:effectExtent l="0" t="0" r="0" b="0"/>
+            <wp:docPr id="1" name="Picture 1"/>
+            <wp:cNvGraphicFramePr>
+              <a:graphicFrameLocks xmlns:a="http://schemas.openxmlformats.org/drawingml/2006/main" noChangeAspect="1"/>
+            </wp:cNvGraphicFramePr>
+            <a:graphic xmlns:a="http://schemas.openxmlformats.org/drawingml/2006/main">
+              <a:graphicData uri="http://schemas.openxmlformats.org/drawingml/2006/picture">
+                <pic:pic xmlns:pic="http://schemas.openxmlformats.org/drawingml/2006/picture">
+                  <pic:nvPicPr>
+                    <pic:cNvPr id="1" name="001.png"/>
+                    <pic:cNvPicPr/>
+                  </pic:nvPicPr>
+                  <pic:blipFill>
+                    <a:blip r:embed="rId6">
+                      <a:extLst>
+                        <a:ext uri="{BEBA8EAE-BF5A-486C-A8C5-ECC9F3942E4B}">
+                          <a14:imgProps xmlns:a14="http://schemas.microsoft.com/office/drawing/2010/main">
+                            <a14:imgLayer r:embed="rId7">
+                              <a14:imgEffect>
+                                <a14:saturation sat="0"/>
+                              </a14:imgEffect>
+                            </a14:imgLayer>
+                          </a14:imgProps>
+                        </a:ext>
+                        <a:ext uri="{28A0092B-C50C-407E-A947-70E740481C1C}">
+                          <a14:useLocalDpi xmlns:a14="http://schemas.microsoft.com/office/drawing/2010/main" val="0"/>
+                        </a:ext>
+                      </a:extLst>
+                    </a:blip>
+                    <a:stretch>
+                      <a:fillRect/>
+                    </a:stretch>
+                  </pic:blipFill>
+                  <pic:spPr>
+                    <a:xfrm>
+                      <a:off x="0" y="0"/>
+                      <a:ext cx="3524250" cy="3333750"/>
+                    </a:xfrm>
+                    <a:prstGeom prst="rect">
+                      <a:avLst/>
+                    </a:prstGeom>
+                  </pic:spPr>
+                </pic:pic>
+              </a:graphicData>
+            </a:graphic>
+          </wp:inline>
+        </w:drawing>
+      </w:r>
+    </w:p>
+    <w:p>
+      <w:pPr>
         <w:jc w:val="left"/>
         <w:rPr>
           <w:b/>
@@ -2919,6 +2987,7 @@
         <w:rPr>
           <w:rFonts w:ascii="Courier New" w:hAnsi="Courier New" w:cs="Courier New"/>
         </w:rPr>
+        <w:lastRenderedPageBreak/>
         <w:tab/>
       </w:r>
       <w:proofErr w:type="spellStart"/>
@@ -3229,34 +3298,92 @@
       <w:pPr>
         <w:jc w:val="left"/>
         <w:rPr>
+          <w:sz w:val="24"/>
+          <w:szCs w:val="26"/>
+        </w:rPr>
+      </w:pPr>
+      <w:r>
+        <w:rPr>
           <w:b/>
           <w:sz w:val="24"/>
           <w:szCs w:val="26"/>
         </w:rPr>
-      </w:pPr>
-    </w:p>
-    <w:p>
-      <w:pPr>
-        <w:jc w:val="left"/>
+        <w:t>Screen-Shot:</w:t>
+      </w:r>
+      <w:r>
         <w:rPr>
           <w:sz w:val="24"/>
           <w:szCs w:val="26"/>
         </w:rPr>
-      </w:pPr>
-      <w:r>
+        <w:tab/>
+      </w:r>
+    </w:p>
+    <w:p>
+      <w:pPr>
         <w:rPr>
           <w:b/>
           <w:sz w:val="24"/>
           <w:szCs w:val="26"/>
         </w:rPr>
-        <w:t>Screen-Shot:</w:t>
-      </w:r>
-      <w:r>
-        <w:rPr>
+      </w:pPr>
+      <w:r>
+        <w:rPr>
+          <w:b/>
+          <w:noProof/>
           <w:sz w:val="24"/>
           <w:szCs w:val="26"/>
-        </w:rPr>
-        <w:tab/>
+          <w:lang w:val="en-IN" w:eastAsia="en-IN"/>
+        </w:rPr>
+        <w:drawing>
+          <wp:inline distT="0" distB="0" distL="0" distR="0">
+            <wp:extent cx="1514475" cy="981075"/>
+            <wp:effectExtent l="0" t="0" r="9525" b="9525"/>
+            <wp:docPr id="2" name="Picture 2"/>
+            <wp:cNvGraphicFramePr>
+              <a:graphicFrameLocks xmlns:a="http://schemas.openxmlformats.org/drawingml/2006/main" noChangeAspect="1"/>
+            </wp:cNvGraphicFramePr>
+            <a:graphic xmlns:a="http://schemas.openxmlformats.org/drawingml/2006/main">
+              <a:graphicData uri="http://schemas.openxmlformats.org/drawingml/2006/picture">
+                <pic:pic xmlns:pic="http://schemas.openxmlformats.org/drawingml/2006/picture">
+                  <pic:nvPicPr>
+                    <pic:cNvPr id="2" name="002.png"/>
+                    <pic:cNvPicPr/>
+                  </pic:nvPicPr>
+                  <pic:blipFill>
+                    <a:blip r:embed="rId8">
+                      <a:extLst>
+                        <a:ext uri="{BEBA8EAE-BF5A-486C-A8C5-ECC9F3942E4B}">
+                          <a14:imgProps xmlns:a14="http://schemas.microsoft.com/office/drawing/2010/main">
+                            <a14:imgLayer r:embed="rId9">
+                              <a14:imgEffect>
+                                <a14:saturation sat="0"/>
+                              </a14:imgEffect>
+                            </a14:imgLayer>
+                          </a14:imgProps>
+                        </a:ext>
+                        <a:ext uri="{28A0092B-C50C-407E-A947-70E740481C1C}">
+                          <a14:useLocalDpi xmlns:a14="http://schemas.microsoft.com/office/drawing/2010/main" val="0"/>
+                        </a:ext>
+                      </a:extLst>
+                    </a:blip>
+                    <a:stretch>
+                      <a:fillRect/>
+                    </a:stretch>
+                  </pic:blipFill>
+                  <pic:spPr>
+                    <a:xfrm>
+                      <a:off x="0" y="0"/>
+                      <a:ext cx="1514475" cy="981075"/>
+                    </a:xfrm>
+                    <a:prstGeom prst="rect">
+                      <a:avLst/>
+                    </a:prstGeom>
+                  </pic:spPr>
+                </pic:pic>
+              </a:graphicData>
+            </a:graphic>
+          </wp:inline>
+        </w:drawing>
       </w:r>
     </w:p>
     <w:p>
@@ -3354,16 +3481,7 @@
           <w:sz w:val="24"/>
           <w:szCs w:val="26"/>
         </w:rPr>
-        <w:t>a</w:t>
-      </w:r>
-      <w:bookmarkStart w:id="0" w:name="_GoBack"/>
-      <w:bookmarkEnd w:id="0"/>
-      <w:r>
-        <w:rPr>
-          <w:sz w:val="24"/>
-          <w:szCs w:val="26"/>
-        </w:rPr>
-        <w:t>+b</w:t>
+        <w:t>a+b</w:t>
       </w:r>
       <w:proofErr w:type="spellEnd"/>
       <w:r>
@@ -3449,83 +3567,1316 @@
         <w:rPr>
           <w:rFonts w:ascii="Courier New" w:hAnsi="Courier New" w:cs="Courier New"/>
         </w:rPr>
+        <w:t>#include &lt;vector&gt;</w:t>
+      </w:r>
+    </w:p>
+    <w:p>
+      <w:pPr>
+        <w:pStyle w:val="PlainText"/>
+        <w:ind w:left="426"/>
+        <w:rPr>
+          <w:rFonts w:ascii="Courier New" w:hAnsi="Courier New" w:cs="Courier New"/>
+        </w:rPr>
+      </w:pPr>
+    </w:p>
+    <w:p>
+      <w:pPr>
+        <w:pStyle w:val="PlainText"/>
+        <w:ind w:left="426"/>
+        <w:rPr>
+          <w:rFonts w:ascii="Courier New" w:hAnsi="Courier New" w:cs="Courier New"/>
+        </w:rPr>
+      </w:pPr>
+      <w:r>
+        <w:rPr>
+          <w:rFonts w:ascii="Courier New" w:hAnsi="Courier New" w:cs="Courier New"/>
+        </w:rPr>
+        <w:t>template&lt;</w:t>
+      </w:r>
+      <w:proofErr w:type="spellStart"/>
+      <w:r>
+        <w:rPr>
+          <w:rFonts w:ascii="Courier New" w:hAnsi="Courier New" w:cs="Courier New"/>
+        </w:rPr>
+        <w:t>typename</w:t>
+      </w:r>
+      <w:proofErr w:type="spellEnd"/>
+      <w:r>
+        <w:rPr>
+          <w:rFonts w:ascii="Courier New" w:hAnsi="Courier New" w:cs="Courier New"/>
+        </w:rPr>
+        <w:t xml:space="preserve"> T&gt;</w:t>
+      </w:r>
+    </w:p>
+    <w:p>
+      <w:pPr>
+        <w:pStyle w:val="PlainText"/>
+        <w:ind w:left="426"/>
+        <w:rPr>
+          <w:rFonts w:ascii="Courier New" w:hAnsi="Courier New" w:cs="Courier New"/>
+        </w:rPr>
+      </w:pPr>
+      <w:proofErr w:type="spellStart"/>
+      <w:r>
+        <w:rPr>
+          <w:rFonts w:ascii="Courier New" w:hAnsi="Courier New" w:cs="Courier New"/>
+        </w:rPr>
+        <w:t>struct</w:t>
+      </w:r>
+      <w:proofErr w:type="spellEnd"/>
+      <w:r>
+        <w:rPr>
+          <w:rFonts w:ascii="Courier New" w:hAnsi="Courier New" w:cs="Courier New"/>
+        </w:rPr>
+        <w:t xml:space="preserve"> Matrix</w:t>
+      </w:r>
+    </w:p>
+    <w:p>
+      <w:pPr>
+        <w:pStyle w:val="PlainText"/>
+        <w:ind w:left="426"/>
+        <w:rPr>
+          <w:rFonts w:ascii="Courier New" w:hAnsi="Courier New" w:cs="Courier New"/>
+        </w:rPr>
+      </w:pPr>
+      <w:r>
+        <w:rPr>
+          <w:rFonts w:ascii="Courier New" w:hAnsi="Courier New" w:cs="Courier New"/>
+        </w:rPr>
+        <w:t>{</w:t>
+      </w:r>
+    </w:p>
+    <w:p>
+      <w:pPr>
+        <w:pStyle w:val="PlainText"/>
+        <w:ind w:left="426"/>
+        <w:rPr>
+          <w:rFonts w:ascii="Courier New" w:hAnsi="Courier New" w:cs="Courier New"/>
+        </w:rPr>
+      </w:pPr>
+      <w:r>
+        <w:rPr>
+          <w:rFonts w:ascii="Courier New" w:hAnsi="Courier New" w:cs="Courier New"/>
+        </w:rPr>
+        <w:tab/>
+      </w:r>
+      <w:proofErr w:type="spellStart"/>
+      <w:proofErr w:type="gramStart"/>
+      <w:r>
+        <w:rPr>
+          <w:rFonts w:ascii="Courier New" w:hAnsi="Courier New" w:cs="Courier New"/>
+        </w:rPr>
+        <w:t>std</w:t>
+      </w:r>
+      <w:proofErr w:type="spellEnd"/>
+      <w:r>
+        <w:rPr>
+          <w:rFonts w:ascii="Courier New" w:hAnsi="Courier New" w:cs="Courier New"/>
+        </w:rPr>
+        <w:t>::</w:t>
+      </w:r>
+      <w:proofErr w:type="gramEnd"/>
+      <w:r>
+        <w:rPr>
+          <w:rFonts w:ascii="Courier New" w:hAnsi="Courier New" w:cs="Courier New"/>
+        </w:rPr>
+        <w:t>vector&lt;</w:t>
+      </w:r>
+      <w:proofErr w:type="spellStart"/>
+      <w:r>
+        <w:rPr>
+          <w:rFonts w:ascii="Courier New" w:hAnsi="Courier New" w:cs="Courier New"/>
+        </w:rPr>
+        <w:t>std</w:t>
+      </w:r>
+      <w:proofErr w:type="spellEnd"/>
+      <w:r>
+        <w:rPr>
+          <w:rFonts w:ascii="Courier New" w:hAnsi="Courier New" w:cs="Courier New"/>
+        </w:rPr>
+        <w:t>::vector&lt;T&gt;&gt; mat;</w:t>
+      </w:r>
+    </w:p>
+    <w:p>
+      <w:pPr>
+        <w:pStyle w:val="PlainText"/>
+        <w:ind w:left="426"/>
+        <w:rPr>
+          <w:rFonts w:ascii="Courier New" w:hAnsi="Courier New" w:cs="Courier New"/>
+        </w:rPr>
+      </w:pPr>
+      <w:r>
+        <w:rPr>
+          <w:rFonts w:ascii="Courier New" w:hAnsi="Courier New" w:cs="Courier New"/>
+        </w:rPr>
+        <w:tab/>
+      </w:r>
+      <w:proofErr w:type="gramStart"/>
+      <w:r>
+        <w:rPr>
+          <w:rFonts w:ascii="Courier New" w:hAnsi="Courier New" w:cs="Courier New"/>
+        </w:rPr>
+        <w:t>Matrix(</w:t>
+      </w:r>
+      <w:proofErr w:type="spellStart"/>
+      <w:proofErr w:type="gramEnd"/>
+      <w:r>
+        <w:rPr>
+          <w:rFonts w:ascii="Courier New" w:hAnsi="Courier New" w:cs="Courier New"/>
+        </w:rPr>
+        <w:t>int</w:t>
+      </w:r>
+      <w:proofErr w:type="spellEnd"/>
+      <w:r>
+        <w:rPr>
+          <w:rFonts w:ascii="Courier New" w:hAnsi="Courier New" w:cs="Courier New"/>
+        </w:rPr>
+        <w:t xml:space="preserve"> n, </w:t>
+      </w:r>
+      <w:proofErr w:type="spellStart"/>
+      <w:r>
+        <w:rPr>
+          <w:rFonts w:ascii="Courier New" w:hAnsi="Courier New" w:cs="Courier New"/>
+        </w:rPr>
+        <w:t>int</w:t>
+      </w:r>
+      <w:proofErr w:type="spellEnd"/>
+      <w:r>
+        <w:rPr>
+          <w:rFonts w:ascii="Courier New" w:hAnsi="Courier New" w:cs="Courier New"/>
+        </w:rPr>
+        <w:t xml:space="preserve"> m)</w:t>
+      </w:r>
+    </w:p>
+    <w:p>
+      <w:pPr>
+        <w:pStyle w:val="PlainText"/>
+        <w:ind w:left="426"/>
+        <w:rPr>
+          <w:rFonts w:ascii="Courier New" w:hAnsi="Courier New" w:cs="Courier New"/>
+        </w:rPr>
+      </w:pPr>
+      <w:r>
+        <w:rPr>
+          <w:rFonts w:ascii="Courier New" w:hAnsi="Courier New" w:cs="Courier New"/>
+        </w:rPr>
+        <w:tab/>
+        <w:t>{</w:t>
+      </w:r>
+    </w:p>
+    <w:p>
+      <w:pPr>
+        <w:pStyle w:val="PlainText"/>
+        <w:ind w:left="426"/>
+        <w:rPr>
+          <w:rFonts w:ascii="Courier New" w:hAnsi="Courier New" w:cs="Courier New"/>
+        </w:rPr>
+      </w:pPr>
+      <w:r>
+        <w:rPr>
+          <w:rFonts w:ascii="Courier New" w:hAnsi="Courier New" w:cs="Courier New"/>
+        </w:rPr>
+        <w:tab/>
+      </w:r>
+      <w:r>
+        <w:rPr>
+          <w:rFonts w:ascii="Courier New" w:hAnsi="Courier New" w:cs="Courier New"/>
+        </w:rPr>
+        <w:tab/>
+        <w:t xml:space="preserve">mat = </w:t>
+      </w:r>
+      <w:proofErr w:type="spellStart"/>
+      <w:proofErr w:type="gramStart"/>
+      <w:r>
+        <w:rPr>
+          <w:rFonts w:ascii="Courier New" w:hAnsi="Courier New" w:cs="Courier New"/>
+        </w:rPr>
+        <w:t>std</w:t>
+      </w:r>
+      <w:proofErr w:type="spellEnd"/>
+      <w:r>
+        <w:rPr>
+          <w:rFonts w:ascii="Courier New" w:hAnsi="Courier New" w:cs="Courier New"/>
+        </w:rPr>
+        <w:t>::</w:t>
+      </w:r>
+      <w:proofErr w:type="gramEnd"/>
+      <w:r>
+        <w:rPr>
+          <w:rFonts w:ascii="Courier New" w:hAnsi="Courier New" w:cs="Courier New"/>
+        </w:rPr>
+        <w:t>vector&lt;</w:t>
+      </w:r>
+      <w:proofErr w:type="spellStart"/>
+      <w:r>
+        <w:rPr>
+          <w:rFonts w:ascii="Courier New" w:hAnsi="Courier New" w:cs="Courier New"/>
+        </w:rPr>
+        <w:t>std</w:t>
+      </w:r>
+      <w:proofErr w:type="spellEnd"/>
+      <w:r>
+        <w:rPr>
+          <w:rFonts w:ascii="Courier New" w:hAnsi="Courier New" w:cs="Courier New"/>
+        </w:rPr>
+        <w:t xml:space="preserve">::vector&lt;T&gt;&gt;(n, </w:t>
+      </w:r>
+      <w:proofErr w:type="spellStart"/>
+      <w:r>
+        <w:rPr>
+          <w:rFonts w:ascii="Courier New" w:hAnsi="Courier New" w:cs="Courier New"/>
+        </w:rPr>
+        <w:t>std</w:t>
+      </w:r>
+      <w:proofErr w:type="spellEnd"/>
+      <w:r>
+        <w:rPr>
+          <w:rFonts w:ascii="Courier New" w:hAnsi="Courier New" w:cs="Courier New"/>
+        </w:rPr>
+        <w:t>::vector&lt;T&gt;(m, 0));</w:t>
+      </w:r>
+    </w:p>
+    <w:p>
+      <w:pPr>
+        <w:pStyle w:val="PlainText"/>
+        <w:ind w:left="426"/>
+        <w:rPr>
+          <w:rFonts w:ascii="Courier New" w:hAnsi="Courier New" w:cs="Courier New"/>
+        </w:rPr>
+      </w:pPr>
+      <w:r>
+        <w:rPr>
+          <w:rFonts w:ascii="Courier New" w:hAnsi="Courier New" w:cs="Courier New"/>
+        </w:rPr>
+        <w:tab/>
+        <w:t>}</w:t>
+      </w:r>
+    </w:p>
+    <w:p>
+      <w:pPr>
+        <w:pStyle w:val="PlainText"/>
+        <w:ind w:left="426"/>
+        <w:rPr>
+          <w:rFonts w:ascii="Courier New" w:hAnsi="Courier New" w:cs="Courier New"/>
+        </w:rPr>
+      </w:pPr>
+      <w:r>
+        <w:rPr>
+          <w:rFonts w:ascii="Courier New" w:hAnsi="Courier New" w:cs="Courier New"/>
+        </w:rPr>
+        <w:tab/>
+        <w:t xml:space="preserve">void </w:t>
+      </w:r>
+      <w:proofErr w:type="gramStart"/>
+      <w:r>
+        <w:rPr>
+          <w:rFonts w:ascii="Courier New" w:hAnsi="Courier New" w:cs="Courier New"/>
+        </w:rPr>
+        <w:t>initialize(</w:t>
+      </w:r>
+      <w:proofErr w:type="gramEnd"/>
+      <w:r>
+        <w:rPr>
+          <w:rFonts w:ascii="Courier New" w:hAnsi="Courier New" w:cs="Courier New"/>
+        </w:rPr>
+        <w:t>)</w:t>
+      </w:r>
+    </w:p>
+    <w:p>
+      <w:pPr>
+        <w:pStyle w:val="PlainText"/>
+        <w:ind w:left="426"/>
+        <w:rPr>
+          <w:rFonts w:ascii="Courier New" w:hAnsi="Courier New" w:cs="Courier New"/>
+        </w:rPr>
+      </w:pPr>
+      <w:r>
+        <w:rPr>
+          <w:rFonts w:ascii="Courier New" w:hAnsi="Courier New" w:cs="Courier New"/>
+        </w:rPr>
+        <w:tab/>
+        <w:t>{</w:t>
+      </w:r>
+    </w:p>
+    <w:p>
+      <w:pPr>
+        <w:pStyle w:val="PlainText"/>
+        <w:ind w:left="426"/>
+        <w:rPr>
+          <w:rFonts w:ascii="Courier New" w:hAnsi="Courier New" w:cs="Courier New"/>
+        </w:rPr>
+      </w:pPr>
+      <w:r>
+        <w:rPr>
+          <w:rFonts w:ascii="Courier New" w:hAnsi="Courier New" w:cs="Courier New"/>
+        </w:rPr>
+        <w:tab/>
+      </w:r>
+      <w:r>
+        <w:rPr>
+          <w:rFonts w:ascii="Courier New" w:hAnsi="Courier New" w:cs="Courier New"/>
+        </w:rPr>
+        <w:tab/>
+      </w:r>
+      <w:proofErr w:type="gramStart"/>
+      <w:r>
+        <w:rPr>
+          <w:rFonts w:ascii="Courier New" w:hAnsi="Courier New" w:cs="Courier New"/>
+        </w:rPr>
+        <w:t>for(</w:t>
+      </w:r>
+      <w:proofErr w:type="gramEnd"/>
+      <w:r>
+        <w:rPr>
+          <w:rFonts w:ascii="Courier New" w:hAnsi="Courier New" w:cs="Courier New"/>
+        </w:rPr>
+        <w:t>auto &amp;</w:t>
+      </w:r>
+      <w:proofErr w:type="spellStart"/>
+      <w:r>
+        <w:rPr>
+          <w:rFonts w:ascii="Courier New" w:hAnsi="Courier New" w:cs="Courier New"/>
+        </w:rPr>
+        <w:t>i</w:t>
+      </w:r>
+      <w:proofErr w:type="spellEnd"/>
+      <w:r>
+        <w:rPr>
+          <w:rFonts w:ascii="Courier New" w:hAnsi="Courier New" w:cs="Courier New"/>
+        </w:rPr>
+        <w:t>: mat)</w:t>
+      </w:r>
+    </w:p>
+    <w:p>
+      <w:pPr>
+        <w:pStyle w:val="PlainText"/>
+        <w:ind w:left="426"/>
+        <w:rPr>
+          <w:rFonts w:ascii="Courier New" w:hAnsi="Courier New" w:cs="Courier New"/>
+        </w:rPr>
+      </w:pPr>
+      <w:r>
+        <w:rPr>
+          <w:rFonts w:ascii="Courier New" w:hAnsi="Courier New" w:cs="Courier New"/>
+        </w:rPr>
+        <w:tab/>
+      </w:r>
+      <w:r>
+        <w:rPr>
+          <w:rFonts w:ascii="Courier New" w:hAnsi="Courier New" w:cs="Courier New"/>
+        </w:rPr>
+        <w:tab/>
+      </w:r>
+      <w:r>
+        <w:rPr>
+          <w:rFonts w:ascii="Courier New" w:hAnsi="Courier New" w:cs="Courier New"/>
+        </w:rPr>
+        <w:tab/>
+      </w:r>
+      <w:proofErr w:type="gramStart"/>
+      <w:r>
+        <w:rPr>
+          <w:rFonts w:ascii="Courier New" w:hAnsi="Courier New" w:cs="Courier New"/>
+        </w:rPr>
+        <w:t>for(</w:t>
+      </w:r>
+      <w:proofErr w:type="gramEnd"/>
+      <w:r>
+        <w:rPr>
+          <w:rFonts w:ascii="Courier New" w:hAnsi="Courier New" w:cs="Courier New"/>
+        </w:rPr>
+        <w:t xml:space="preserve">auto &amp;j: </w:t>
+      </w:r>
+      <w:proofErr w:type="spellStart"/>
+      <w:r>
+        <w:rPr>
+          <w:rFonts w:ascii="Courier New" w:hAnsi="Courier New" w:cs="Courier New"/>
+        </w:rPr>
+        <w:t>i</w:t>
+      </w:r>
+      <w:proofErr w:type="spellEnd"/>
+      <w:r>
+        <w:rPr>
+          <w:rFonts w:ascii="Courier New" w:hAnsi="Courier New" w:cs="Courier New"/>
+        </w:rPr>
+        <w:t>)</w:t>
+      </w:r>
+    </w:p>
+    <w:p>
+      <w:pPr>
+        <w:pStyle w:val="PlainText"/>
+        <w:ind w:left="426"/>
+        <w:rPr>
+          <w:rFonts w:ascii="Courier New" w:hAnsi="Courier New" w:cs="Courier New"/>
+        </w:rPr>
+      </w:pPr>
+      <w:r>
+        <w:rPr>
+          <w:rFonts w:ascii="Courier New" w:hAnsi="Courier New" w:cs="Courier New"/>
+        </w:rPr>
+        <w:tab/>
+      </w:r>
+      <w:r>
+        <w:rPr>
+          <w:rFonts w:ascii="Courier New" w:hAnsi="Courier New" w:cs="Courier New"/>
+        </w:rPr>
+        <w:tab/>
+      </w:r>
+      <w:r>
+        <w:rPr>
+          <w:rFonts w:ascii="Courier New" w:hAnsi="Courier New" w:cs="Courier New"/>
+        </w:rPr>
+        <w:tab/>
+      </w:r>
+      <w:r>
+        <w:rPr>
+          <w:rFonts w:ascii="Courier New" w:hAnsi="Courier New" w:cs="Courier New"/>
+        </w:rPr>
+        <w:tab/>
+      </w:r>
+      <w:proofErr w:type="spellStart"/>
+      <w:proofErr w:type="gramStart"/>
+      <w:r>
+        <w:rPr>
+          <w:rFonts w:ascii="Courier New" w:hAnsi="Courier New" w:cs="Courier New"/>
+        </w:rPr>
+        <w:t>std</w:t>
+      </w:r>
+      <w:proofErr w:type="spellEnd"/>
+      <w:r>
+        <w:rPr>
+          <w:rFonts w:ascii="Courier New" w:hAnsi="Courier New" w:cs="Courier New"/>
+        </w:rPr>
+        <w:t>::</w:t>
+      </w:r>
+      <w:proofErr w:type="spellStart"/>
+      <w:proofErr w:type="gramEnd"/>
+      <w:r>
+        <w:rPr>
+          <w:rFonts w:ascii="Courier New" w:hAnsi="Courier New" w:cs="Courier New"/>
+        </w:rPr>
+        <w:t>cin</w:t>
+      </w:r>
+      <w:proofErr w:type="spellEnd"/>
+      <w:r>
+        <w:rPr>
+          <w:rFonts w:ascii="Courier New" w:hAnsi="Courier New" w:cs="Courier New"/>
+        </w:rPr>
+        <w:t>&gt;&gt;j;</w:t>
+      </w:r>
+    </w:p>
+    <w:p>
+      <w:pPr>
+        <w:pStyle w:val="PlainText"/>
+        <w:ind w:left="426"/>
+        <w:rPr>
+          <w:rFonts w:ascii="Courier New" w:hAnsi="Courier New" w:cs="Courier New"/>
+        </w:rPr>
+      </w:pPr>
+      <w:r>
+        <w:rPr>
+          <w:rFonts w:ascii="Courier New" w:hAnsi="Courier New" w:cs="Courier New"/>
+        </w:rPr>
+        <w:tab/>
+        <w:t>}</w:t>
+      </w:r>
+    </w:p>
+    <w:p>
+      <w:pPr>
+        <w:pStyle w:val="PlainText"/>
+        <w:ind w:left="426"/>
+        <w:rPr>
+          <w:rFonts w:ascii="Courier New" w:hAnsi="Courier New" w:cs="Courier New"/>
+        </w:rPr>
+      </w:pPr>
+      <w:r>
+        <w:rPr>
+          <w:rFonts w:ascii="Courier New" w:hAnsi="Courier New" w:cs="Courier New"/>
+        </w:rPr>
+        <w:tab/>
+        <w:t xml:space="preserve">void </w:t>
+      </w:r>
+      <w:proofErr w:type="gramStart"/>
+      <w:r>
+        <w:rPr>
+          <w:rFonts w:ascii="Courier New" w:hAnsi="Courier New" w:cs="Courier New"/>
+        </w:rPr>
+        <w:t>display(</w:t>
+      </w:r>
+      <w:proofErr w:type="gramEnd"/>
+      <w:r>
+        <w:rPr>
+          <w:rFonts w:ascii="Courier New" w:hAnsi="Courier New" w:cs="Courier New"/>
+        </w:rPr>
+        <w:t>)</w:t>
+      </w:r>
+    </w:p>
+    <w:p>
+      <w:pPr>
+        <w:pStyle w:val="PlainText"/>
+        <w:ind w:left="426"/>
+        <w:rPr>
+          <w:rFonts w:ascii="Courier New" w:hAnsi="Courier New" w:cs="Courier New"/>
+        </w:rPr>
+      </w:pPr>
+      <w:r>
+        <w:rPr>
+          <w:rFonts w:ascii="Courier New" w:hAnsi="Courier New" w:cs="Courier New"/>
+        </w:rPr>
+        <w:tab/>
+        <w:t>{</w:t>
+      </w:r>
+    </w:p>
+    <w:p>
+      <w:pPr>
+        <w:pStyle w:val="PlainText"/>
+        <w:ind w:left="426"/>
+        <w:rPr>
+          <w:rFonts w:ascii="Courier New" w:hAnsi="Courier New" w:cs="Courier New"/>
+        </w:rPr>
+      </w:pPr>
+      <w:r>
+        <w:rPr>
+          <w:rFonts w:ascii="Courier New" w:hAnsi="Courier New" w:cs="Courier New"/>
+        </w:rPr>
+        <w:tab/>
+      </w:r>
+      <w:r>
+        <w:rPr>
+          <w:rFonts w:ascii="Courier New" w:hAnsi="Courier New" w:cs="Courier New"/>
+        </w:rPr>
+        <w:tab/>
+      </w:r>
+      <w:proofErr w:type="gramStart"/>
+      <w:r>
+        <w:rPr>
+          <w:rFonts w:ascii="Courier New" w:hAnsi="Courier New" w:cs="Courier New"/>
+        </w:rPr>
+        <w:t>for(</w:t>
+      </w:r>
+      <w:proofErr w:type="gramEnd"/>
+      <w:r>
+        <w:rPr>
+          <w:rFonts w:ascii="Courier New" w:hAnsi="Courier New" w:cs="Courier New"/>
+        </w:rPr>
+        <w:t>auto &amp;</w:t>
+      </w:r>
+      <w:proofErr w:type="spellStart"/>
+      <w:r>
+        <w:rPr>
+          <w:rFonts w:ascii="Courier New" w:hAnsi="Courier New" w:cs="Courier New"/>
+        </w:rPr>
+        <w:t>i</w:t>
+      </w:r>
+      <w:proofErr w:type="spellEnd"/>
+      <w:r>
+        <w:rPr>
+          <w:rFonts w:ascii="Courier New" w:hAnsi="Courier New" w:cs="Courier New"/>
+        </w:rPr>
+        <w:t>: mat)</w:t>
+      </w:r>
+    </w:p>
+    <w:p>
+      <w:pPr>
+        <w:pStyle w:val="PlainText"/>
+        <w:ind w:left="426"/>
+        <w:rPr>
+          <w:rFonts w:ascii="Courier New" w:hAnsi="Courier New" w:cs="Courier New"/>
+        </w:rPr>
+      </w:pPr>
+      <w:r>
+        <w:rPr>
+          <w:rFonts w:ascii="Courier New" w:hAnsi="Courier New" w:cs="Courier New"/>
+        </w:rPr>
+        <w:tab/>
+      </w:r>
+      <w:r>
+        <w:rPr>
+          <w:rFonts w:ascii="Courier New" w:hAnsi="Courier New" w:cs="Courier New"/>
+        </w:rPr>
+        <w:tab/>
+        <w:t>{</w:t>
+      </w:r>
+    </w:p>
+    <w:p>
+      <w:pPr>
+        <w:pStyle w:val="PlainText"/>
+        <w:ind w:left="426"/>
+        <w:rPr>
+          <w:rFonts w:ascii="Courier New" w:hAnsi="Courier New" w:cs="Courier New"/>
+        </w:rPr>
+      </w:pPr>
+      <w:r>
+        <w:rPr>
+          <w:rFonts w:ascii="Courier New" w:hAnsi="Courier New" w:cs="Courier New"/>
+        </w:rPr>
+        <w:tab/>
+      </w:r>
+      <w:r>
+        <w:rPr>
+          <w:rFonts w:ascii="Courier New" w:hAnsi="Courier New" w:cs="Courier New"/>
+        </w:rPr>
+        <w:tab/>
+      </w:r>
+      <w:r>
+        <w:rPr>
+          <w:rFonts w:ascii="Courier New" w:hAnsi="Courier New" w:cs="Courier New"/>
+        </w:rPr>
+        <w:tab/>
+      </w:r>
+      <w:proofErr w:type="gramStart"/>
+      <w:r>
+        <w:rPr>
+          <w:rFonts w:ascii="Courier New" w:hAnsi="Courier New" w:cs="Courier New"/>
+        </w:rPr>
+        <w:t>for(</w:t>
+      </w:r>
+      <w:proofErr w:type="gramEnd"/>
+      <w:r>
+        <w:rPr>
+          <w:rFonts w:ascii="Courier New" w:hAnsi="Courier New" w:cs="Courier New"/>
+        </w:rPr>
+        <w:t xml:space="preserve">auto &amp;j: </w:t>
+      </w:r>
+      <w:proofErr w:type="spellStart"/>
+      <w:r>
+        <w:rPr>
+          <w:rFonts w:ascii="Courier New" w:hAnsi="Courier New" w:cs="Courier New"/>
+        </w:rPr>
+        <w:t>i</w:t>
+      </w:r>
+      <w:proofErr w:type="spellEnd"/>
+      <w:r>
+        <w:rPr>
+          <w:rFonts w:ascii="Courier New" w:hAnsi="Courier New" w:cs="Courier New"/>
+        </w:rPr>
+        <w:t>)</w:t>
+      </w:r>
+    </w:p>
+    <w:p>
+      <w:pPr>
+        <w:pStyle w:val="PlainText"/>
+        <w:ind w:left="426"/>
+        <w:rPr>
+          <w:rFonts w:ascii="Courier New" w:hAnsi="Courier New" w:cs="Courier New"/>
+        </w:rPr>
+      </w:pPr>
+      <w:r>
+        <w:rPr>
+          <w:rFonts w:ascii="Courier New" w:hAnsi="Courier New" w:cs="Courier New"/>
+        </w:rPr>
+        <w:tab/>
+      </w:r>
+      <w:r>
+        <w:rPr>
+          <w:rFonts w:ascii="Courier New" w:hAnsi="Courier New" w:cs="Courier New"/>
+        </w:rPr>
+        <w:tab/>
+      </w:r>
+      <w:r>
+        <w:rPr>
+          <w:rFonts w:ascii="Courier New" w:hAnsi="Courier New" w:cs="Courier New"/>
+        </w:rPr>
+        <w:tab/>
+      </w:r>
+      <w:r>
+        <w:rPr>
+          <w:rFonts w:ascii="Courier New" w:hAnsi="Courier New" w:cs="Courier New"/>
+        </w:rPr>
+        <w:tab/>
+      </w:r>
+      <w:proofErr w:type="spellStart"/>
+      <w:proofErr w:type="gramStart"/>
+      <w:r>
+        <w:rPr>
+          <w:rFonts w:ascii="Courier New" w:hAnsi="Courier New" w:cs="Courier New"/>
+        </w:rPr>
+        <w:t>std</w:t>
+      </w:r>
+      <w:proofErr w:type="spellEnd"/>
+      <w:r>
+        <w:rPr>
+          <w:rFonts w:ascii="Courier New" w:hAnsi="Courier New" w:cs="Courier New"/>
+        </w:rPr>
+        <w:t>::</w:t>
+      </w:r>
+      <w:proofErr w:type="spellStart"/>
+      <w:proofErr w:type="gramEnd"/>
+      <w:r>
+        <w:rPr>
+          <w:rFonts w:ascii="Courier New" w:hAnsi="Courier New" w:cs="Courier New"/>
+        </w:rPr>
+        <w:t>cout</w:t>
+      </w:r>
+      <w:proofErr w:type="spellEnd"/>
+      <w:r>
+        <w:rPr>
+          <w:rFonts w:ascii="Courier New" w:hAnsi="Courier New" w:cs="Courier New"/>
+        </w:rPr>
+        <w:t>&lt;&lt;"\t"&lt;&lt;j;</w:t>
+      </w:r>
+    </w:p>
+    <w:p>
+      <w:pPr>
+        <w:pStyle w:val="PlainText"/>
+        <w:ind w:left="426"/>
+        <w:rPr>
+          <w:rFonts w:ascii="Courier New" w:hAnsi="Courier New" w:cs="Courier New"/>
+        </w:rPr>
+      </w:pPr>
+      <w:r>
+        <w:rPr>
+          <w:rFonts w:ascii="Courier New" w:hAnsi="Courier New" w:cs="Courier New"/>
+        </w:rPr>
+        <w:tab/>
+      </w:r>
+      <w:r>
+        <w:rPr>
+          <w:rFonts w:ascii="Courier New" w:hAnsi="Courier New" w:cs="Courier New"/>
+        </w:rPr>
+        <w:tab/>
+      </w:r>
+      <w:r>
+        <w:rPr>
+          <w:rFonts w:ascii="Courier New" w:hAnsi="Courier New" w:cs="Courier New"/>
+        </w:rPr>
+        <w:tab/>
+      </w:r>
+      <w:proofErr w:type="spellStart"/>
+      <w:proofErr w:type="gramStart"/>
+      <w:r>
+        <w:rPr>
+          <w:rFonts w:ascii="Courier New" w:hAnsi="Courier New" w:cs="Courier New"/>
+        </w:rPr>
+        <w:t>std</w:t>
+      </w:r>
+      <w:proofErr w:type="spellEnd"/>
+      <w:r>
+        <w:rPr>
+          <w:rFonts w:ascii="Courier New" w:hAnsi="Courier New" w:cs="Courier New"/>
+        </w:rPr>
+        <w:t>::</w:t>
+      </w:r>
+      <w:proofErr w:type="spellStart"/>
+      <w:proofErr w:type="gramEnd"/>
+      <w:r>
+        <w:rPr>
+          <w:rFonts w:ascii="Courier New" w:hAnsi="Courier New" w:cs="Courier New"/>
+        </w:rPr>
+        <w:t>cout</w:t>
+      </w:r>
+      <w:proofErr w:type="spellEnd"/>
+      <w:r>
+        <w:rPr>
+          <w:rFonts w:ascii="Courier New" w:hAnsi="Courier New" w:cs="Courier New"/>
+        </w:rPr>
+        <w:t>&lt;&lt;</w:t>
+      </w:r>
+      <w:proofErr w:type="spellStart"/>
+      <w:r>
+        <w:rPr>
+          <w:rFonts w:ascii="Courier New" w:hAnsi="Courier New" w:cs="Courier New"/>
+        </w:rPr>
+        <w:t>std</w:t>
+      </w:r>
+      <w:proofErr w:type="spellEnd"/>
+      <w:r>
+        <w:rPr>
+          <w:rFonts w:ascii="Courier New" w:hAnsi="Courier New" w:cs="Courier New"/>
+        </w:rPr>
+        <w:t>::</w:t>
+      </w:r>
+      <w:proofErr w:type="spellStart"/>
+      <w:r>
+        <w:rPr>
+          <w:rFonts w:ascii="Courier New" w:hAnsi="Courier New" w:cs="Courier New"/>
+        </w:rPr>
+        <w:t>endl</w:t>
+      </w:r>
+      <w:proofErr w:type="spellEnd"/>
+      <w:r>
+        <w:rPr>
+          <w:rFonts w:ascii="Courier New" w:hAnsi="Courier New" w:cs="Courier New"/>
+        </w:rPr>
+        <w:t>;</w:t>
+      </w:r>
+    </w:p>
+    <w:p>
+      <w:pPr>
+        <w:pStyle w:val="PlainText"/>
+        <w:ind w:left="426"/>
+        <w:rPr>
+          <w:rFonts w:ascii="Courier New" w:hAnsi="Courier New" w:cs="Courier New"/>
+        </w:rPr>
+      </w:pPr>
+      <w:r>
+        <w:rPr>
+          <w:rFonts w:ascii="Courier New" w:hAnsi="Courier New" w:cs="Courier New"/>
+        </w:rPr>
+        <w:tab/>
+      </w:r>
+      <w:r>
+        <w:rPr>
+          <w:rFonts w:ascii="Courier New" w:hAnsi="Courier New" w:cs="Courier New"/>
+        </w:rPr>
+        <w:tab/>
+        <w:t>}</w:t>
+      </w:r>
+    </w:p>
+    <w:p>
+      <w:pPr>
+        <w:pStyle w:val="PlainText"/>
+        <w:ind w:left="426"/>
+        <w:rPr>
+          <w:rFonts w:ascii="Courier New" w:hAnsi="Courier New" w:cs="Courier New"/>
+        </w:rPr>
+      </w:pPr>
+      <w:r>
+        <w:rPr>
+          <w:rFonts w:ascii="Courier New" w:hAnsi="Courier New" w:cs="Courier New"/>
+        </w:rPr>
+        <w:tab/>
+        <w:t>}</w:t>
+      </w:r>
+    </w:p>
+    <w:p>
+      <w:pPr>
+        <w:pStyle w:val="PlainText"/>
+        <w:ind w:left="426"/>
+        <w:rPr>
+          <w:rFonts w:ascii="Courier New" w:hAnsi="Courier New" w:cs="Courier New"/>
+        </w:rPr>
+      </w:pPr>
+      <w:r>
+        <w:rPr>
+          <w:rFonts w:ascii="Courier New" w:hAnsi="Courier New" w:cs="Courier New"/>
+        </w:rPr>
+        <w:tab/>
+        <w:t>Matrix&lt;T&gt; operator+(Matrix&lt;T&gt; a)</w:t>
+      </w:r>
+    </w:p>
+    <w:p>
+      <w:pPr>
+        <w:pStyle w:val="PlainText"/>
+        <w:ind w:left="426"/>
+        <w:rPr>
+          <w:rFonts w:ascii="Courier New" w:hAnsi="Courier New" w:cs="Courier New"/>
+        </w:rPr>
+      </w:pPr>
+      <w:r>
+        <w:rPr>
+          <w:rFonts w:ascii="Courier New" w:hAnsi="Courier New" w:cs="Courier New"/>
+        </w:rPr>
+        <w:tab/>
+        <w:t>{</w:t>
+      </w:r>
+    </w:p>
+    <w:p>
+      <w:pPr>
+        <w:pStyle w:val="PlainText"/>
+        <w:ind w:left="426"/>
+        <w:rPr>
+          <w:rFonts w:ascii="Courier New" w:hAnsi="Courier New" w:cs="Courier New"/>
+        </w:rPr>
+      </w:pPr>
+      <w:r>
+        <w:rPr>
+          <w:rFonts w:ascii="Courier New" w:hAnsi="Courier New" w:cs="Courier New"/>
+        </w:rPr>
+        <w:tab/>
+      </w:r>
+      <w:r>
+        <w:rPr>
+          <w:rFonts w:ascii="Courier New" w:hAnsi="Courier New" w:cs="Courier New"/>
+        </w:rPr>
+        <w:tab/>
+        <w:t>Matrix&lt;T&gt; res(</w:t>
+      </w:r>
+      <w:proofErr w:type="spellStart"/>
+      <w:proofErr w:type="gramStart"/>
+      <w:r>
+        <w:rPr>
+          <w:rFonts w:ascii="Courier New" w:hAnsi="Courier New" w:cs="Courier New"/>
+        </w:rPr>
+        <w:t>mat.size</w:t>
+      </w:r>
+      <w:proofErr w:type="spellEnd"/>
+      <w:proofErr w:type="gramEnd"/>
+      <w:r>
+        <w:rPr>
+          <w:rFonts w:ascii="Courier New" w:hAnsi="Courier New" w:cs="Courier New"/>
+        </w:rPr>
+        <w:t>(), mat[0].size());</w:t>
+      </w:r>
+    </w:p>
+    <w:p>
+      <w:pPr>
+        <w:pStyle w:val="PlainText"/>
+        <w:ind w:left="426"/>
+        <w:rPr>
+          <w:rFonts w:ascii="Courier New" w:hAnsi="Courier New" w:cs="Courier New"/>
+        </w:rPr>
+      </w:pPr>
+      <w:r>
+        <w:rPr>
+          <w:rFonts w:ascii="Courier New" w:hAnsi="Courier New" w:cs="Courier New"/>
+        </w:rPr>
+        <w:tab/>
+      </w:r>
+      <w:r>
+        <w:rPr>
+          <w:rFonts w:ascii="Courier New" w:hAnsi="Courier New" w:cs="Courier New"/>
+        </w:rPr>
+        <w:tab/>
+      </w:r>
+    </w:p>
+    <w:p>
+      <w:pPr>
+        <w:pStyle w:val="PlainText"/>
+        <w:ind w:left="426"/>
+        <w:rPr>
+          <w:rFonts w:ascii="Courier New" w:hAnsi="Courier New" w:cs="Courier New"/>
+        </w:rPr>
+      </w:pPr>
+      <w:r>
+        <w:rPr>
+          <w:rFonts w:ascii="Courier New" w:hAnsi="Courier New" w:cs="Courier New"/>
+        </w:rPr>
+        <w:tab/>
+      </w:r>
+      <w:r>
+        <w:rPr>
+          <w:rFonts w:ascii="Courier New" w:hAnsi="Courier New" w:cs="Courier New"/>
+        </w:rPr>
+        <w:tab/>
+      </w:r>
+      <w:proofErr w:type="gramStart"/>
+      <w:r>
+        <w:rPr>
+          <w:rFonts w:ascii="Courier New" w:hAnsi="Courier New" w:cs="Courier New"/>
+        </w:rPr>
+        <w:t>for(</w:t>
+      </w:r>
+      <w:proofErr w:type="spellStart"/>
+      <w:proofErr w:type="gramEnd"/>
+      <w:r>
+        <w:rPr>
+          <w:rFonts w:ascii="Courier New" w:hAnsi="Courier New" w:cs="Courier New"/>
+        </w:rPr>
+        <w:t>int</w:t>
+      </w:r>
+      <w:proofErr w:type="spellEnd"/>
+      <w:r>
+        <w:rPr>
+          <w:rFonts w:ascii="Courier New" w:hAnsi="Courier New" w:cs="Courier New"/>
+        </w:rPr>
+        <w:t xml:space="preserve"> </w:t>
+      </w:r>
+      <w:proofErr w:type="spellStart"/>
+      <w:r>
+        <w:rPr>
+          <w:rFonts w:ascii="Courier New" w:hAnsi="Courier New" w:cs="Courier New"/>
+        </w:rPr>
+        <w:t>i</w:t>
+      </w:r>
+      <w:proofErr w:type="spellEnd"/>
+      <w:r>
+        <w:rPr>
+          <w:rFonts w:ascii="Courier New" w:hAnsi="Courier New" w:cs="Courier New"/>
+        </w:rPr>
+        <w:t>=0;i&lt;</w:t>
+      </w:r>
+      <w:proofErr w:type="spellStart"/>
+      <w:r>
+        <w:rPr>
+          <w:rFonts w:ascii="Courier New" w:hAnsi="Courier New" w:cs="Courier New"/>
+        </w:rPr>
+        <w:t>mat.size</w:t>
+      </w:r>
+      <w:proofErr w:type="spellEnd"/>
+      <w:r>
+        <w:rPr>
+          <w:rFonts w:ascii="Courier New" w:hAnsi="Courier New" w:cs="Courier New"/>
+        </w:rPr>
+        <w:t>();</w:t>
+      </w:r>
+      <w:proofErr w:type="spellStart"/>
+      <w:r>
+        <w:rPr>
+          <w:rFonts w:ascii="Courier New" w:hAnsi="Courier New" w:cs="Courier New"/>
+        </w:rPr>
+        <w:t>i</w:t>
+      </w:r>
+      <w:proofErr w:type="spellEnd"/>
+      <w:r>
+        <w:rPr>
+          <w:rFonts w:ascii="Courier New" w:hAnsi="Courier New" w:cs="Courier New"/>
+        </w:rPr>
+        <w:t>++)</w:t>
+      </w:r>
+    </w:p>
+    <w:p>
+      <w:pPr>
+        <w:pStyle w:val="PlainText"/>
+        <w:ind w:left="426"/>
+        <w:rPr>
+          <w:rFonts w:ascii="Courier New" w:hAnsi="Courier New" w:cs="Courier New"/>
+        </w:rPr>
+      </w:pPr>
+      <w:r>
+        <w:rPr>
+          <w:rFonts w:ascii="Courier New" w:hAnsi="Courier New" w:cs="Courier New"/>
+        </w:rPr>
+        <w:tab/>
+      </w:r>
+      <w:r>
+        <w:rPr>
+          <w:rFonts w:ascii="Courier New" w:hAnsi="Courier New" w:cs="Courier New"/>
+        </w:rPr>
+        <w:tab/>
+      </w:r>
+      <w:r>
+        <w:rPr>
+          <w:rFonts w:ascii="Courier New" w:hAnsi="Courier New" w:cs="Courier New"/>
+        </w:rPr>
+        <w:tab/>
+      </w:r>
+      <w:proofErr w:type="gramStart"/>
+      <w:r>
+        <w:rPr>
+          <w:rFonts w:ascii="Courier New" w:hAnsi="Courier New" w:cs="Courier New"/>
+        </w:rPr>
+        <w:t>for(</w:t>
+      </w:r>
+      <w:proofErr w:type="spellStart"/>
+      <w:proofErr w:type="gramEnd"/>
+      <w:r>
+        <w:rPr>
+          <w:rFonts w:ascii="Courier New" w:hAnsi="Courier New" w:cs="Courier New"/>
+        </w:rPr>
+        <w:t>int</w:t>
+      </w:r>
+      <w:proofErr w:type="spellEnd"/>
+      <w:r>
+        <w:rPr>
+          <w:rFonts w:ascii="Courier New" w:hAnsi="Courier New" w:cs="Courier New"/>
+        </w:rPr>
+        <w:t xml:space="preserve"> j=0;j&lt;mat[</w:t>
+      </w:r>
+      <w:proofErr w:type="spellStart"/>
+      <w:r>
+        <w:rPr>
+          <w:rFonts w:ascii="Courier New" w:hAnsi="Courier New" w:cs="Courier New"/>
+        </w:rPr>
+        <w:t>i</w:t>
+      </w:r>
+      <w:proofErr w:type="spellEnd"/>
+      <w:r>
+        <w:rPr>
+          <w:rFonts w:ascii="Courier New" w:hAnsi="Courier New" w:cs="Courier New"/>
+        </w:rPr>
+        <w:t>].size();</w:t>
+      </w:r>
+      <w:proofErr w:type="spellStart"/>
+      <w:r>
+        <w:rPr>
+          <w:rFonts w:ascii="Courier New" w:hAnsi="Courier New" w:cs="Courier New"/>
+        </w:rPr>
+        <w:t>j++</w:t>
+      </w:r>
+      <w:proofErr w:type="spellEnd"/>
+      <w:r>
+        <w:rPr>
+          <w:rFonts w:ascii="Courier New" w:hAnsi="Courier New" w:cs="Courier New"/>
+        </w:rPr>
+        <w:t>)</w:t>
+      </w:r>
+    </w:p>
+    <w:p>
+      <w:pPr>
+        <w:pStyle w:val="PlainText"/>
+        <w:ind w:left="426"/>
+        <w:rPr>
+          <w:rFonts w:ascii="Courier New" w:hAnsi="Courier New" w:cs="Courier New"/>
+        </w:rPr>
+      </w:pPr>
+      <w:r>
+        <w:rPr>
+          <w:rFonts w:ascii="Courier New" w:hAnsi="Courier New" w:cs="Courier New"/>
+        </w:rPr>
+        <w:tab/>
+      </w:r>
+      <w:r>
+        <w:rPr>
+          <w:rFonts w:ascii="Courier New" w:hAnsi="Courier New" w:cs="Courier New"/>
+        </w:rPr>
+        <w:tab/>
+      </w:r>
+      <w:r>
+        <w:rPr>
+          <w:rFonts w:ascii="Courier New" w:hAnsi="Courier New" w:cs="Courier New"/>
+        </w:rPr>
+        <w:tab/>
+      </w:r>
+      <w:r>
+        <w:rPr>
+          <w:rFonts w:ascii="Courier New" w:hAnsi="Courier New" w:cs="Courier New"/>
+        </w:rPr>
+        <w:tab/>
+      </w:r>
+      <w:proofErr w:type="spellStart"/>
+      <w:r>
+        <w:rPr>
+          <w:rFonts w:ascii="Courier New" w:hAnsi="Courier New" w:cs="Courier New"/>
+        </w:rPr>
+        <w:t>res.mat</w:t>
+      </w:r>
+      <w:proofErr w:type="spellEnd"/>
+      <w:r>
+        <w:rPr>
+          <w:rFonts w:ascii="Courier New" w:hAnsi="Courier New" w:cs="Courier New"/>
+        </w:rPr>
+        <w:t>[</w:t>
+      </w:r>
+      <w:proofErr w:type="spellStart"/>
+      <w:r>
+        <w:rPr>
+          <w:rFonts w:ascii="Courier New" w:hAnsi="Courier New" w:cs="Courier New"/>
+        </w:rPr>
+        <w:t>i</w:t>
+      </w:r>
+      <w:proofErr w:type="spellEnd"/>
+      <w:r>
+        <w:rPr>
+          <w:rFonts w:ascii="Courier New" w:hAnsi="Courier New" w:cs="Courier New"/>
+        </w:rPr>
+        <w:t>][</w:t>
+      </w:r>
+      <w:proofErr w:type="gramStart"/>
+      <w:r>
+        <w:rPr>
+          <w:rFonts w:ascii="Courier New" w:hAnsi="Courier New" w:cs="Courier New"/>
+        </w:rPr>
+        <w:t>j]=</w:t>
+      </w:r>
+      <w:proofErr w:type="gramEnd"/>
+      <w:r>
+        <w:rPr>
+          <w:rFonts w:ascii="Courier New" w:hAnsi="Courier New" w:cs="Courier New"/>
+        </w:rPr>
+        <w:t>mat[</w:t>
+      </w:r>
+      <w:proofErr w:type="spellStart"/>
+      <w:r>
+        <w:rPr>
+          <w:rFonts w:ascii="Courier New" w:hAnsi="Courier New" w:cs="Courier New"/>
+        </w:rPr>
+        <w:t>i</w:t>
+      </w:r>
+      <w:proofErr w:type="spellEnd"/>
+      <w:r>
+        <w:rPr>
+          <w:rFonts w:ascii="Courier New" w:hAnsi="Courier New" w:cs="Courier New"/>
+        </w:rPr>
+        <w:t>][j]+</w:t>
+      </w:r>
+      <w:proofErr w:type="spellStart"/>
+      <w:r>
+        <w:rPr>
+          <w:rFonts w:ascii="Courier New" w:hAnsi="Courier New" w:cs="Courier New"/>
+        </w:rPr>
+        <w:t>a.mat</w:t>
+      </w:r>
+      <w:proofErr w:type="spellEnd"/>
+      <w:r>
+        <w:rPr>
+          <w:rFonts w:ascii="Courier New" w:hAnsi="Courier New" w:cs="Courier New"/>
+        </w:rPr>
+        <w:t>[</w:t>
+      </w:r>
+      <w:proofErr w:type="spellStart"/>
+      <w:r>
+        <w:rPr>
+          <w:rFonts w:ascii="Courier New" w:hAnsi="Courier New" w:cs="Courier New"/>
+        </w:rPr>
+        <w:t>i</w:t>
+      </w:r>
+      <w:proofErr w:type="spellEnd"/>
+      <w:r>
+        <w:rPr>
+          <w:rFonts w:ascii="Courier New" w:hAnsi="Courier New" w:cs="Courier New"/>
+        </w:rPr>
+        <w:t>][j];</w:t>
+      </w:r>
+    </w:p>
+    <w:p>
+      <w:pPr>
+        <w:pStyle w:val="PlainText"/>
+        <w:ind w:left="426"/>
+        <w:rPr>
+          <w:rFonts w:ascii="Courier New" w:hAnsi="Courier New" w:cs="Courier New"/>
+        </w:rPr>
+      </w:pPr>
+      <w:r>
+        <w:rPr>
+          <w:rFonts w:ascii="Courier New" w:hAnsi="Courier New" w:cs="Courier New"/>
+        </w:rPr>
+        <w:tab/>
+      </w:r>
+      <w:r>
+        <w:rPr>
+          <w:rFonts w:ascii="Courier New" w:hAnsi="Courier New" w:cs="Courier New"/>
+        </w:rPr>
+        <w:tab/>
+        <w:t>return res;</w:t>
+      </w:r>
+    </w:p>
+    <w:p>
+      <w:pPr>
+        <w:pStyle w:val="PlainText"/>
+        <w:ind w:left="426"/>
+        <w:rPr>
+          <w:rFonts w:ascii="Courier New" w:hAnsi="Courier New" w:cs="Courier New"/>
+        </w:rPr>
+      </w:pPr>
+      <w:r>
+        <w:rPr>
+          <w:rFonts w:ascii="Courier New" w:hAnsi="Courier New" w:cs="Courier New"/>
+        </w:rPr>
+        <w:tab/>
+        <w:t>}</w:t>
+      </w:r>
+    </w:p>
+    <w:p>
+      <w:pPr>
+        <w:pStyle w:val="PlainText"/>
+        <w:ind w:left="426"/>
+        <w:rPr>
+          <w:rFonts w:ascii="Courier New" w:hAnsi="Courier New" w:cs="Courier New"/>
+        </w:rPr>
+      </w:pPr>
+      <w:r>
+        <w:rPr>
+          <w:rFonts w:ascii="Courier New" w:hAnsi="Courier New" w:cs="Courier New"/>
+        </w:rPr>
         <w:lastRenderedPageBreak/>
-        <w:t>#include &lt;vector&gt;</w:t>
-      </w:r>
-    </w:p>
-    <w:p>
-      <w:pPr>
-        <w:pStyle w:val="PlainText"/>
-        <w:ind w:left="426"/>
-        <w:rPr>
-          <w:rFonts w:ascii="Courier New" w:hAnsi="Courier New" w:cs="Courier New"/>
-        </w:rPr>
-      </w:pPr>
-    </w:p>
-    <w:p>
-      <w:pPr>
-        <w:pStyle w:val="PlainText"/>
-        <w:ind w:left="426"/>
-        <w:rPr>
-          <w:rFonts w:ascii="Courier New" w:hAnsi="Courier New" w:cs="Courier New"/>
-        </w:rPr>
-      </w:pPr>
-      <w:r>
-        <w:rPr>
-          <w:rFonts w:ascii="Courier New" w:hAnsi="Courier New" w:cs="Courier New"/>
-        </w:rPr>
-        <w:t>template&lt;</w:t>
-      </w:r>
-      <w:proofErr w:type="spellStart"/>
-      <w:r>
-        <w:rPr>
-          <w:rFonts w:ascii="Courier New" w:hAnsi="Courier New" w:cs="Courier New"/>
-        </w:rPr>
-        <w:t>typename</w:t>
-      </w:r>
-      <w:proofErr w:type="spellEnd"/>
-      <w:r>
-        <w:rPr>
-          <w:rFonts w:ascii="Courier New" w:hAnsi="Courier New" w:cs="Courier New"/>
-        </w:rPr>
-        <w:t xml:space="preserve"> T&gt;</w:t>
-      </w:r>
-    </w:p>
-    <w:p>
-      <w:pPr>
-        <w:pStyle w:val="PlainText"/>
-        <w:ind w:left="426"/>
-        <w:rPr>
-          <w:rFonts w:ascii="Courier New" w:hAnsi="Courier New" w:cs="Courier New"/>
-        </w:rPr>
-      </w:pPr>
-      <w:proofErr w:type="spellStart"/>
-      <w:r>
-        <w:rPr>
-          <w:rFonts w:ascii="Courier New" w:hAnsi="Courier New" w:cs="Courier New"/>
-        </w:rPr>
-        <w:t>struct</w:t>
-      </w:r>
-      <w:proofErr w:type="spellEnd"/>
-      <w:r>
-        <w:rPr>
-          <w:rFonts w:ascii="Courier New" w:hAnsi="Courier New" w:cs="Courier New"/>
-        </w:rPr>
-        <w:t xml:space="preserve"> Matrix</w:t>
-      </w:r>
-    </w:p>
-    <w:p>
-      <w:pPr>
-        <w:pStyle w:val="PlainText"/>
-        <w:ind w:left="426"/>
-        <w:rPr>
-          <w:rFonts w:ascii="Courier New" w:hAnsi="Courier New" w:cs="Courier New"/>
-        </w:rPr>
-      </w:pPr>
-      <w:r>
-        <w:rPr>
-          <w:rFonts w:ascii="Courier New" w:hAnsi="Courier New" w:cs="Courier New"/>
-        </w:rPr>
+        <w:tab/>
+        <w:t>Matrix&lt;T&gt; operator-(Matrix&lt;T&gt; a)</w:t>
+      </w:r>
+    </w:p>
+    <w:p>
+      <w:pPr>
+        <w:pStyle w:val="PlainText"/>
+        <w:ind w:left="426"/>
+        <w:rPr>
+          <w:rFonts w:ascii="Courier New" w:hAnsi="Courier New" w:cs="Courier New"/>
+        </w:rPr>
+      </w:pPr>
+      <w:r>
+        <w:rPr>
+          <w:rFonts w:ascii="Courier New" w:hAnsi="Courier New" w:cs="Courier New"/>
+        </w:rPr>
+        <w:tab/>
         <w:t>{</w:t>
       </w:r>
     </w:p>
@@ -3543,12 +4894,933 @@
         </w:rPr>
         <w:tab/>
       </w:r>
+      <w:r>
+        <w:rPr>
+          <w:rFonts w:ascii="Courier New" w:hAnsi="Courier New" w:cs="Courier New"/>
+        </w:rPr>
+        <w:tab/>
+        <w:t>Matrix&lt;T&gt; res(</w:t>
+      </w:r>
       <w:proofErr w:type="spellStart"/>
       <w:proofErr w:type="gramStart"/>
       <w:r>
         <w:rPr>
           <w:rFonts w:ascii="Courier New" w:hAnsi="Courier New" w:cs="Courier New"/>
         </w:rPr>
+        <w:t>mat.size</w:t>
+      </w:r>
+      <w:proofErr w:type="spellEnd"/>
+      <w:proofErr w:type="gramEnd"/>
+      <w:r>
+        <w:rPr>
+          <w:rFonts w:ascii="Courier New" w:hAnsi="Courier New" w:cs="Courier New"/>
+        </w:rPr>
+        <w:t>(), mat[0].size());</w:t>
+      </w:r>
+    </w:p>
+    <w:p>
+      <w:pPr>
+        <w:pStyle w:val="PlainText"/>
+        <w:ind w:left="426"/>
+        <w:rPr>
+          <w:rFonts w:ascii="Courier New" w:hAnsi="Courier New" w:cs="Courier New"/>
+        </w:rPr>
+      </w:pPr>
+      <w:r>
+        <w:rPr>
+          <w:rFonts w:ascii="Courier New" w:hAnsi="Courier New" w:cs="Courier New"/>
+        </w:rPr>
+        <w:tab/>
+      </w:r>
+      <w:r>
+        <w:rPr>
+          <w:rFonts w:ascii="Courier New" w:hAnsi="Courier New" w:cs="Courier New"/>
+        </w:rPr>
+        <w:tab/>
+      </w:r>
+    </w:p>
+    <w:p>
+      <w:pPr>
+        <w:pStyle w:val="PlainText"/>
+        <w:ind w:left="426"/>
+        <w:rPr>
+          <w:rFonts w:ascii="Courier New" w:hAnsi="Courier New" w:cs="Courier New"/>
+        </w:rPr>
+      </w:pPr>
+      <w:r>
+        <w:rPr>
+          <w:rFonts w:ascii="Courier New" w:hAnsi="Courier New" w:cs="Courier New"/>
+        </w:rPr>
+        <w:tab/>
+      </w:r>
+      <w:r>
+        <w:rPr>
+          <w:rFonts w:ascii="Courier New" w:hAnsi="Courier New" w:cs="Courier New"/>
+        </w:rPr>
+        <w:tab/>
+      </w:r>
+      <w:proofErr w:type="gramStart"/>
+      <w:r>
+        <w:rPr>
+          <w:rFonts w:ascii="Courier New" w:hAnsi="Courier New" w:cs="Courier New"/>
+        </w:rPr>
+        <w:t>for(</w:t>
+      </w:r>
+      <w:proofErr w:type="spellStart"/>
+      <w:proofErr w:type="gramEnd"/>
+      <w:r>
+        <w:rPr>
+          <w:rFonts w:ascii="Courier New" w:hAnsi="Courier New" w:cs="Courier New"/>
+        </w:rPr>
+        <w:t>int</w:t>
+      </w:r>
+      <w:proofErr w:type="spellEnd"/>
+      <w:r>
+        <w:rPr>
+          <w:rFonts w:ascii="Courier New" w:hAnsi="Courier New" w:cs="Courier New"/>
+        </w:rPr>
+        <w:t xml:space="preserve"> </w:t>
+      </w:r>
+      <w:proofErr w:type="spellStart"/>
+      <w:r>
+        <w:rPr>
+          <w:rFonts w:ascii="Courier New" w:hAnsi="Courier New" w:cs="Courier New"/>
+        </w:rPr>
+        <w:t>i</w:t>
+      </w:r>
+      <w:proofErr w:type="spellEnd"/>
+      <w:r>
+        <w:rPr>
+          <w:rFonts w:ascii="Courier New" w:hAnsi="Courier New" w:cs="Courier New"/>
+        </w:rPr>
+        <w:t>=0;i&lt;</w:t>
+      </w:r>
+      <w:proofErr w:type="spellStart"/>
+      <w:r>
+        <w:rPr>
+          <w:rFonts w:ascii="Courier New" w:hAnsi="Courier New" w:cs="Courier New"/>
+        </w:rPr>
+        <w:t>mat.size</w:t>
+      </w:r>
+      <w:proofErr w:type="spellEnd"/>
+      <w:r>
+        <w:rPr>
+          <w:rFonts w:ascii="Courier New" w:hAnsi="Courier New" w:cs="Courier New"/>
+        </w:rPr>
+        <w:t>();</w:t>
+      </w:r>
+      <w:proofErr w:type="spellStart"/>
+      <w:r>
+        <w:rPr>
+          <w:rFonts w:ascii="Courier New" w:hAnsi="Courier New" w:cs="Courier New"/>
+        </w:rPr>
+        <w:t>i</w:t>
+      </w:r>
+      <w:proofErr w:type="spellEnd"/>
+      <w:r>
+        <w:rPr>
+          <w:rFonts w:ascii="Courier New" w:hAnsi="Courier New" w:cs="Courier New"/>
+        </w:rPr>
+        <w:t>++)</w:t>
+      </w:r>
+    </w:p>
+    <w:p>
+      <w:pPr>
+        <w:pStyle w:val="PlainText"/>
+        <w:ind w:left="426"/>
+        <w:rPr>
+          <w:rFonts w:ascii="Courier New" w:hAnsi="Courier New" w:cs="Courier New"/>
+        </w:rPr>
+      </w:pPr>
+      <w:r>
+        <w:rPr>
+          <w:rFonts w:ascii="Courier New" w:hAnsi="Courier New" w:cs="Courier New"/>
+        </w:rPr>
+        <w:tab/>
+      </w:r>
+      <w:r>
+        <w:rPr>
+          <w:rFonts w:ascii="Courier New" w:hAnsi="Courier New" w:cs="Courier New"/>
+        </w:rPr>
+        <w:tab/>
+      </w:r>
+      <w:r>
+        <w:rPr>
+          <w:rFonts w:ascii="Courier New" w:hAnsi="Courier New" w:cs="Courier New"/>
+        </w:rPr>
+        <w:tab/>
+      </w:r>
+      <w:proofErr w:type="gramStart"/>
+      <w:r>
+        <w:rPr>
+          <w:rFonts w:ascii="Courier New" w:hAnsi="Courier New" w:cs="Courier New"/>
+        </w:rPr>
+        <w:t>for(</w:t>
+      </w:r>
+      <w:proofErr w:type="spellStart"/>
+      <w:proofErr w:type="gramEnd"/>
+      <w:r>
+        <w:rPr>
+          <w:rFonts w:ascii="Courier New" w:hAnsi="Courier New" w:cs="Courier New"/>
+        </w:rPr>
+        <w:t>int</w:t>
+      </w:r>
+      <w:proofErr w:type="spellEnd"/>
+      <w:r>
+        <w:rPr>
+          <w:rFonts w:ascii="Courier New" w:hAnsi="Courier New" w:cs="Courier New"/>
+        </w:rPr>
+        <w:t xml:space="preserve"> j=0;j&lt;mat[</w:t>
+      </w:r>
+      <w:proofErr w:type="spellStart"/>
+      <w:r>
+        <w:rPr>
+          <w:rFonts w:ascii="Courier New" w:hAnsi="Courier New" w:cs="Courier New"/>
+        </w:rPr>
+        <w:t>i</w:t>
+      </w:r>
+      <w:proofErr w:type="spellEnd"/>
+      <w:r>
+        <w:rPr>
+          <w:rFonts w:ascii="Courier New" w:hAnsi="Courier New" w:cs="Courier New"/>
+        </w:rPr>
+        <w:t>].size();</w:t>
+      </w:r>
+      <w:proofErr w:type="spellStart"/>
+      <w:r>
+        <w:rPr>
+          <w:rFonts w:ascii="Courier New" w:hAnsi="Courier New" w:cs="Courier New"/>
+        </w:rPr>
+        <w:t>j++</w:t>
+      </w:r>
+      <w:proofErr w:type="spellEnd"/>
+      <w:r>
+        <w:rPr>
+          <w:rFonts w:ascii="Courier New" w:hAnsi="Courier New" w:cs="Courier New"/>
+        </w:rPr>
+        <w:t>)</w:t>
+      </w:r>
+    </w:p>
+    <w:p>
+      <w:pPr>
+        <w:pStyle w:val="PlainText"/>
+        <w:ind w:left="426"/>
+        <w:rPr>
+          <w:rFonts w:ascii="Courier New" w:hAnsi="Courier New" w:cs="Courier New"/>
+        </w:rPr>
+      </w:pPr>
+      <w:r>
+        <w:rPr>
+          <w:rFonts w:ascii="Courier New" w:hAnsi="Courier New" w:cs="Courier New"/>
+        </w:rPr>
+        <w:tab/>
+      </w:r>
+      <w:r>
+        <w:rPr>
+          <w:rFonts w:ascii="Courier New" w:hAnsi="Courier New" w:cs="Courier New"/>
+        </w:rPr>
+        <w:tab/>
+      </w:r>
+      <w:r>
+        <w:rPr>
+          <w:rFonts w:ascii="Courier New" w:hAnsi="Courier New" w:cs="Courier New"/>
+        </w:rPr>
+        <w:tab/>
+      </w:r>
+      <w:r>
+        <w:rPr>
+          <w:rFonts w:ascii="Courier New" w:hAnsi="Courier New" w:cs="Courier New"/>
+        </w:rPr>
+        <w:tab/>
+      </w:r>
+      <w:proofErr w:type="spellStart"/>
+      <w:r>
+        <w:rPr>
+          <w:rFonts w:ascii="Courier New" w:hAnsi="Courier New" w:cs="Courier New"/>
+        </w:rPr>
+        <w:t>res.mat</w:t>
+      </w:r>
+      <w:proofErr w:type="spellEnd"/>
+      <w:r>
+        <w:rPr>
+          <w:rFonts w:ascii="Courier New" w:hAnsi="Courier New" w:cs="Courier New"/>
+        </w:rPr>
+        <w:t>[</w:t>
+      </w:r>
+      <w:proofErr w:type="spellStart"/>
+      <w:r>
+        <w:rPr>
+          <w:rFonts w:ascii="Courier New" w:hAnsi="Courier New" w:cs="Courier New"/>
+        </w:rPr>
+        <w:t>i</w:t>
+      </w:r>
+      <w:proofErr w:type="spellEnd"/>
+      <w:r>
+        <w:rPr>
+          <w:rFonts w:ascii="Courier New" w:hAnsi="Courier New" w:cs="Courier New"/>
+        </w:rPr>
+        <w:t>][</w:t>
+      </w:r>
+      <w:proofErr w:type="gramStart"/>
+      <w:r>
+        <w:rPr>
+          <w:rFonts w:ascii="Courier New" w:hAnsi="Courier New" w:cs="Courier New"/>
+        </w:rPr>
+        <w:t>j]=</w:t>
+      </w:r>
+      <w:proofErr w:type="gramEnd"/>
+      <w:r>
+        <w:rPr>
+          <w:rFonts w:ascii="Courier New" w:hAnsi="Courier New" w:cs="Courier New"/>
+        </w:rPr>
+        <w:t>mat[</w:t>
+      </w:r>
+      <w:proofErr w:type="spellStart"/>
+      <w:r>
+        <w:rPr>
+          <w:rFonts w:ascii="Courier New" w:hAnsi="Courier New" w:cs="Courier New"/>
+        </w:rPr>
+        <w:t>i</w:t>
+      </w:r>
+      <w:proofErr w:type="spellEnd"/>
+      <w:r>
+        <w:rPr>
+          <w:rFonts w:ascii="Courier New" w:hAnsi="Courier New" w:cs="Courier New"/>
+        </w:rPr>
+        <w:t>][j]-</w:t>
+      </w:r>
+      <w:proofErr w:type="spellStart"/>
+      <w:r>
+        <w:rPr>
+          <w:rFonts w:ascii="Courier New" w:hAnsi="Courier New" w:cs="Courier New"/>
+        </w:rPr>
+        <w:t>a.mat</w:t>
+      </w:r>
+      <w:proofErr w:type="spellEnd"/>
+      <w:r>
+        <w:rPr>
+          <w:rFonts w:ascii="Courier New" w:hAnsi="Courier New" w:cs="Courier New"/>
+        </w:rPr>
+        <w:t>[</w:t>
+      </w:r>
+      <w:proofErr w:type="spellStart"/>
+      <w:r>
+        <w:rPr>
+          <w:rFonts w:ascii="Courier New" w:hAnsi="Courier New" w:cs="Courier New"/>
+        </w:rPr>
+        <w:t>i</w:t>
+      </w:r>
+      <w:proofErr w:type="spellEnd"/>
+      <w:r>
+        <w:rPr>
+          <w:rFonts w:ascii="Courier New" w:hAnsi="Courier New" w:cs="Courier New"/>
+        </w:rPr>
+        <w:t>][j];</w:t>
+      </w:r>
+    </w:p>
+    <w:p>
+      <w:pPr>
+        <w:pStyle w:val="PlainText"/>
+        <w:ind w:left="426"/>
+        <w:rPr>
+          <w:rFonts w:ascii="Courier New" w:hAnsi="Courier New" w:cs="Courier New"/>
+        </w:rPr>
+      </w:pPr>
+      <w:r>
+        <w:rPr>
+          <w:rFonts w:ascii="Courier New" w:hAnsi="Courier New" w:cs="Courier New"/>
+        </w:rPr>
+        <w:tab/>
+      </w:r>
+      <w:r>
+        <w:rPr>
+          <w:rFonts w:ascii="Courier New" w:hAnsi="Courier New" w:cs="Courier New"/>
+        </w:rPr>
+        <w:tab/>
+        <w:t>return res;</w:t>
+      </w:r>
+    </w:p>
+    <w:p>
+      <w:pPr>
+        <w:pStyle w:val="PlainText"/>
+        <w:ind w:left="426"/>
+        <w:rPr>
+          <w:rFonts w:ascii="Courier New" w:hAnsi="Courier New" w:cs="Courier New"/>
+        </w:rPr>
+      </w:pPr>
+      <w:r>
+        <w:rPr>
+          <w:rFonts w:ascii="Courier New" w:hAnsi="Courier New" w:cs="Courier New"/>
+        </w:rPr>
+        <w:tab/>
+        <w:t>}</w:t>
+      </w:r>
+    </w:p>
+    <w:p>
+      <w:pPr>
+        <w:pStyle w:val="PlainText"/>
+        <w:ind w:left="426"/>
+        <w:rPr>
+          <w:rFonts w:ascii="Courier New" w:hAnsi="Courier New" w:cs="Courier New"/>
+        </w:rPr>
+      </w:pPr>
+      <w:r>
+        <w:rPr>
+          <w:rFonts w:ascii="Courier New" w:hAnsi="Courier New" w:cs="Courier New"/>
+        </w:rPr>
+        <w:tab/>
+        <w:t>Matrix&lt;T&gt; operator*(Matrix&lt;T&gt; a)</w:t>
+      </w:r>
+    </w:p>
+    <w:p>
+      <w:pPr>
+        <w:pStyle w:val="PlainText"/>
+        <w:ind w:left="426"/>
+        <w:rPr>
+          <w:rFonts w:ascii="Courier New" w:hAnsi="Courier New" w:cs="Courier New"/>
+        </w:rPr>
+      </w:pPr>
+      <w:r>
+        <w:rPr>
+          <w:rFonts w:ascii="Courier New" w:hAnsi="Courier New" w:cs="Courier New"/>
+        </w:rPr>
+        <w:tab/>
+        <w:t>{</w:t>
+      </w:r>
+    </w:p>
+    <w:p>
+      <w:pPr>
+        <w:pStyle w:val="PlainText"/>
+        <w:ind w:left="426"/>
+        <w:rPr>
+          <w:rFonts w:ascii="Courier New" w:hAnsi="Courier New" w:cs="Courier New"/>
+        </w:rPr>
+      </w:pPr>
+      <w:r>
+        <w:rPr>
+          <w:rFonts w:ascii="Courier New" w:hAnsi="Courier New" w:cs="Courier New"/>
+        </w:rPr>
+        <w:tab/>
+      </w:r>
+      <w:r>
+        <w:rPr>
+          <w:rFonts w:ascii="Courier New" w:hAnsi="Courier New" w:cs="Courier New"/>
+        </w:rPr>
+        <w:tab/>
+        <w:t>Matrix&lt;T&gt; res(</w:t>
+      </w:r>
+      <w:proofErr w:type="spellStart"/>
+      <w:proofErr w:type="gramStart"/>
+      <w:r>
+        <w:rPr>
+          <w:rFonts w:ascii="Courier New" w:hAnsi="Courier New" w:cs="Courier New"/>
+        </w:rPr>
+        <w:t>mat.size</w:t>
+      </w:r>
+      <w:proofErr w:type="spellEnd"/>
+      <w:proofErr w:type="gramEnd"/>
+      <w:r>
+        <w:rPr>
+          <w:rFonts w:ascii="Courier New" w:hAnsi="Courier New" w:cs="Courier New"/>
+        </w:rPr>
+        <w:t xml:space="preserve">(), </w:t>
+      </w:r>
+      <w:proofErr w:type="spellStart"/>
+      <w:r>
+        <w:rPr>
+          <w:rFonts w:ascii="Courier New" w:hAnsi="Courier New" w:cs="Courier New"/>
+        </w:rPr>
+        <w:t>a.mat</w:t>
+      </w:r>
+      <w:proofErr w:type="spellEnd"/>
+      <w:r>
+        <w:rPr>
+          <w:rFonts w:ascii="Courier New" w:hAnsi="Courier New" w:cs="Courier New"/>
+        </w:rPr>
+        <w:t>[0].size());</w:t>
+      </w:r>
+    </w:p>
+    <w:p>
+      <w:pPr>
+        <w:pStyle w:val="PlainText"/>
+        <w:ind w:left="426"/>
+        <w:rPr>
+          <w:rFonts w:ascii="Courier New" w:hAnsi="Courier New" w:cs="Courier New"/>
+        </w:rPr>
+      </w:pPr>
+      <w:r>
+        <w:rPr>
+          <w:rFonts w:ascii="Courier New" w:hAnsi="Courier New" w:cs="Courier New"/>
+        </w:rPr>
+        <w:tab/>
+      </w:r>
+      <w:r>
+        <w:rPr>
+          <w:rFonts w:ascii="Courier New" w:hAnsi="Courier New" w:cs="Courier New"/>
+        </w:rPr>
+        <w:tab/>
+      </w:r>
+    </w:p>
+    <w:p>
+      <w:pPr>
+        <w:pStyle w:val="PlainText"/>
+        <w:ind w:left="426"/>
+        <w:rPr>
+          <w:rFonts w:ascii="Courier New" w:hAnsi="Courier New" w:cs="Courier New"/>
+        </w:rPr>
+      </w:pPr>
+      <w:r>
+        <w:rPr>
+          <w:rFonts w:ascii="Courier New" w:hAnsi="Courier New" w:cs="Courier New"/>
+        </w:rPr>
+        <w:tab/>
+      </w:r>
+      <w:r>
+        <w:rPr>
+          <w:rFonts w:ascii="Courier New" w:hAnsi="Courier New" w:cs="Courier New"/>
+        </w:rPr>
+        <w:tab/>
+      </w:r>
+      <w:proofErr w:type="gramStart"/>
+      <w:r>
+        <w:rPr>
+          <w:rFonts w:ascii="Courier New" w:hAnsi="Courier New" w:cs="Courier New"/>
+        </w:rPr>
+        <w:t>for(</w:t>
+      </w:r>
+      <w:proofErr w:type="spellStart"/>
+      <w:proofErr w:type="gramEnd"/>
+      <w:r>
+        <w:rPr>
+          <w:rFonts w:ascii="Courier New" w:hAnsi="Courier New" w:cs="Courier New"/>
+        </w:rPr>
+        <w:t>int</w:t>
+      </w:r>
+      <w:proofErr w:type="spellEnd"/>
+      <w:r>
+        <w:rPr>
+          <w:rFonts w:ascii="Courier New" w:hAnsi="Courier New" w:cs="Courier New"/>
+        </w:rPr>
+        <w:t xml:space="preserve"> </w:t>
+      </w:r>
+      <w:proofErr w:type="spellStart"/>
+      <w:r>
+        <w:rPr>
+          <w:rFonts w:ascii="Courier New" w:hAnsi="Courier New" w:cs="Courier New"/>
+        </w:rPr>
+        <w:t>i</w:t>
+      </w:r>
+      <w:proofErr w:type="spellEnd"/>
+      <w:r>
+        <w:rPr>
+          <w:rFonts w:ascii="Courier New" w:hAnsi="Courier New" w:cs="Courier New"/>
+        </w:rPr>
+        <w:t>=0;i&lt;</w:t>
+      </w:r>
+      <w:proofErr w:type="spellStart"/>
+      <w:r>
+        <w:rPr>
+          <w:rFonts w:ascii="Courier New" w:hAnsi="Courier New" w:cs="Courier New"/>
+        </w:rPr>
+        <w:t>mat.size</w:t>
+      </w:r>
+      <w:proofErr w:type="spellEnd"/>
+      <w:r>
+        <w:rPr>
+          <w:rFonts w:ascii="Courier New" w:hAnsi="Courier New" w:cs="Courier New"/>
+        </w:rPr>
+        <w:t>();</w:t>
+      </w:r>
+      <w:proofErr w:type="spellStart"/>
+      <w:r>
+        <w:rPr>
+          <w:rFonts w:ascii="Courier New" w:hAnsi="Courier New" w:cs="Courier New"/>
+        </w:rPr>
+        <w:t>i</w:t>
+      </w:r>
+      <w:proofErr w:type="spellEnd"/>
+      <w:r>
+        <w:rPr>
+          <w:rFonts w:ascii="Courier New" w:hAnsi="Courier New" w:cs="Courier New"/>
+        </w:rPr>
+        <w:t>++)</w:t>
+      </w:r>
+    </w:p>
+    <w:p>
+      <w:pPr>
+        <w:pStyle w:val="PlainText"/>
+        <w:ind w:left="426"/>
+        <w:rPr>
+          <w:rFonts w:ascii="Courier New" w:hAnsi="Courier New" w:cs="Courier New"/>
+        </w:rPr>
+      </w:pPr>
+      <w:r>
+        <w:rPr>
+          <w:rFonts w:ascii="Courier New" w:hAnsi="Courier New" w:cs="Courier New"/>
+        </w:rPr>
+        <w:tab/>
+      </w:r>
+      <w:r>
+        <w:rPr>
+          <w:rFonts w:ascii="Courier New" w:hAnsi="Courier New" w:cs="Courier New"/>
+        </w:rPr>
+        <w:tab/>
+      </w:r>
+      <w:r>
+        <w:rPr>
+          <w:rFonts w:ascii="Courier New" w:hAnsi="Courier New" w:cs="Courier New"/>
+        </w:rPr>
+        <w:tab/>
+      </w:r>
+      <w:proofErr w:type="gramStart"/>
+      <w:r>
+        <w:rPr>
+          <w:rFonts w:ascii="Courier New" w:hAnsi="Courier New" w:cs="Courier New"/>
+        </w:rPr>
+        <w:t>for(</w:t>
+      </w:r>
+      <w:proofErr w:type="spellStart"/>
+      <w:proofErr w:type="gramEnd"/>
+      <w:r>
+        <w:rPr>
+          <w:rFonts w:ascii="Courier New" w:hAnsi="Courier New" w:cs="Courier New"/>
+        </w:rPr>
+        <w:t>int</w:t>
+      </w:r>
+      <w:proofErr w:type="spellEnd"/>
+      <w:r>
+        <w:rPr>
+          <w:rFonts w:ascii="Courier New" w:hAnsi="Courier New" w:cs="Courier New"/>
+        </w:rPr>
+        <w:t xml:space="preserve"> j=0;j&lt;</w:t>
+      </w:r>
+      <w:proofErr w:type="spellStart"/>
+      <w:r>
+        <w:rPr>
+          <w:rFonts w:ascii="Courier New" w:hAnsi="Courier New" w:cs="Courier New"/>
+        </w:rPr>
+        <w:t>a.mat</w:t>
+      </w:r>
+      <w:proofErr w:type="spellEnd"/>
+      <w:r>
+        <w:rPr>
+          <w:rFonts w:ascii="Courier New" w:hAnsi="Courier New" w:cs="Courier New"/>
+        </w:rPr>
+        <w:t>[0].size();</w:t>
+      </w:r>
+      <w:proofErr w:type="spellStart"/>
+      <w:r>
+        <w:rPr>
+          <w:rFonts w:ascii="Courier New" w:hAnsi="Courier New" w:cs="Courier New"/>
+        </w:rPr>
+        <w:t>j++</w:t>
+      </w:r>
+      <w:proofErr w:type="spellEnd"/>
+      <w:r>
+        <w:rPr>
+          <w:rFonts w:ascii="Courier New" w:hAnsi="Courier New" w:cs="Courier New"/>
+        </w:rPr>
+        <w:t>)</w:t>
+      </w:r>
+    </w:p>
+    <w:p>
+      <w:pPr>
+        <w:pStyle w:val="PlainText"/>
+        <w:ind w:left="426"/>
+        <w:rPr>
+          <w:rFonts w:ascii="Courier New" w:hAnsi="Courier New" w:cs="Courier New"/>
+        </w:rPr>
+      </w:pPr>
+      <w:r>
+        <w:rPr>
+          <w:rFonts w:ascii="Courier New" w:hAnsi="Courier New" w:cs="Courier New"/>
+        </w:rPr>
+        <w:tab/>
+      </w:r>
+      <w:r>
+        <w:rPr>
+          <w:rFonts w:ascii="Courier New" w:hAnsi="Courier New" w:cs="Courier New"/>
+        </w:rPr>
+        <w:tab/>
+      </w:r>
+      <w:r>
+        <w:rPr>
+          <w:rFonts w:ascii="Courier New" w:hAnsi="Courier New" w:cs="Courier New"/>
+        </w:rPr>
+        <w:tab/>
+      </w:r>
+      <w:r>
+        <w:rPr>
+          <w:rFonts w:ascii="Courier New" w:hAnsi="Courier New" w:cs="Courier New"/>
+        </w:rPr>
+        <w:tab/>
+      </w:r>
+      <w:proofErr w:type="gramStart"/>
+      <w:r>
+        <w:rPr>
+          <w:rFonts w:ascii="Courier New" w:hAnsi="Courier New" w:cs="Courier New"/>
+        </w:rPr>
+        <w:t>for(</w:t>
+      </w:r>
+      <w:proofErr w:type="spellStart"/>
+      <w:proofErr w:type="gramEnd"/>
+      <w:r>
+        <w:rPr>
+          <w:rFonts w:ascii="Courier New" w:hAnsi="Courier New" w:cs="Courier New"/>
+        </w:rPr>
+        <w:t>int</w:t>
+      </w:r>
+      <w:proofErr w:type="spellEnd"/>
+      <w:r>
+        <w:rPr>
+          <w:rFonts w:ascii="Courier New" w:hAnsi="Courier New" w:cs="Courier New"/>
+        </w:rPr>
+        <w:t xml:space="preserve"> k=0;k&lt;mat[0].size();k++)</w:t>
+      </w:r>
+    </w:p>
+    <w:p>
+      <w:pPr>
+        <w:pStyle w:val="PlainText"/>
+        <w:ind w:left="426"/>
+        <w:rPr>
+          <w:rFonts w:ascii="Courier New" w:hAnsi="Courier New" w:cs="Courier New"/>
+        </w:rPr>
+      </w:pPr>
+      <w:r>
+        <w:rPr>
+          <w:rFonts w:ascii="Courier New" w:hAnsi="Courier New" w:cs="Courier New"/>
+        </w:rPr>
+        <w:tab/>
+      </w:r>
+      <w:r>
+        <w:rPr>
+          <w:rFonts w:ascii="Courier New" w:hAnsi="Courier New" w:cs="Courier New"/>
+        </w:rPr>
+        <w:tab/>
+      </w:r>
+      <w:r>
+        <w:rPr>
+          <w:rFonts w:ascii="Courier New" w:hAnsi="Courier New" w:cs="Courier New"/>
+        </w:rPr>
+        <w:tab/>
+      </w:r>
+      <w:r>
+        <w:rPr>
+          <w:rFonts w:ascii="Courier New" w:hAnsi="Courier New" w:cs="Courier New"/>
+        </w:rPr>
+        <w:tab/>
+      </w:r>
+      <w:r>
+        <w:rPr>
+          <w:rFonts w:ascii="Courier New" w:hAnsi="Courier New" w:cs="Courier New"/>
+        </w:rPr>
+        <w:tab/>
+      </w:r>
+      <w:proofErr w:type="spellStart"/>
+      <w:r>
+        <w:rPr>
+          <w:rFonts w:ascii="Courier New" w:hAnsi="Courier New" w:cs="Courier New"/>
+        </w:rPr>
+        <w:t>res.mat</w:t>
+      </w:r>
+      <w:proofErr w:type="spellEnd"/>
+      <w:r>
+        <w:rPr>
+          <w:rFonts w:ascii="Courier New" w:hAnsi="Courier New" w:cs="Courier New"/>
+        </w:rPr>
+        <w:t>[</w:t>
+      </w:r>
+      <w:proofErr w:type="spellStart"/>
+      <w:r>
+        <w:rPr>
+          <w:rFonts w:ascii="Courier New" w:hAnsi="Courier New" w:cs="Courier New"/>
+        </w:rPr>
+        <w:t>i</w:t>
+      </w:r>
+      <w:proofErr w:type="spellEnd"/>
+      <w:r>
+        <w:rPr>
+          <w:rFonts w:ascii="Courier New" w:hAnsi="Courier New" w:cs="Courier New"/>
+        </w:rPr>
+        <w:t>][</w:t>
+      </w:r>
+      <w:proofErr w:type="gramStart"/>
+      <w:r>
+        <w:rPr>
+          <w:rFonts w:ascii="Courier New" w:hAnsi="Courier New" w:cs="Courier New"/>
+        </w:rPr>
+        <w:t>j]+</w:t>
+      </w:r>
+      <w:proofErr w:type="gramEnd"/>
+      <w:r>
+        <w:rPr>
+          <w:rFonts w:ascii="Courier New" w:hAnsi="Courier New" w:cs="Courier New"/>
+        </w:rPr>
+        <w:t>=mat[</w:t>
+      </w:r>
+      <w:proofErr w:type="spellStart"/>
+      <w:r>
+        <w:rPr>
+          <w:rFonts w:ascii="Courier New" w:hAnsi="Courier New" w:cs="Courier New"/>
+        </w:rPr>
+        <w:t>i</w:t>
+      </w:r>
+      <w:proofErr w:type="spellEnd"/>
+      <w:r>
+        <w:rPr>
+          <w:rFonts w:ascii="Courier New" w:hAnsi="Courier New" w:cs="Courier New"/>
+        </w:rPr>
+        <w:t>][k]*</w:t>
+      </w:r>
+      <w:proofErr w:type="spellStart"/>
+      <w:r>
+        <w:rPr>
+          <w:rFonts w:ascii="Courier New" w:hAnsi="Courier New" w:cs="Courier New"/>
+        </w:rPr>
+        <w:t>a.mat</w:t>
+      </w:r>
+      <w:proofErr w:type="spellEnd"/>
+      <w:r>
+        <w:rPr>
+          <w:rFonts w:ascii="Courier New" w:hAnsi="Courier New" w:cs="Courier New"/>
+        </w:rPr>
+        <w:t>[k][j];</w:t>
+      </w:r>
+    </w:p>
+    <w:p>
+      <w:pPr>
+        <w:pStyle w:val="PlainText"/>
+        <w:ind w:left="426"/>
+        <w:rPr>
+          <w:rFonts w:ascii="Courier New" w:hAnsi="Courier New" w:cs="Courier New"/>
+        </w:rPr>
+      </w:pPr>
+      <w:r>
+        <w:rPr>
+          <w:rFonts w:ascii="Courier New" w:hAnsi="Courier New" w:cs="Courier New"/>
+        </w:rPr>
+        <w:tab/>
+      </w:r>
+      <w:r>
+        <w:rPr>
+          <w:rFonts w:ascii="Courier New" w:hAnsi="Courier New" w:cs="Courier New"/>
+        </w:rPr>
+        <w:tab/>
+        <w:t>return res;</w:t>
+      </w:r>
+    </w:p>
+    <w:p>
+      <w:pPr>
+        <w:pStyle w:val="PlainText"/>
+        <w:ind w:left="426"/>
+        <w:rPr>
+          <w:rFonts w:ascii="Courier New" w:hAnsi="Courier New" w:cs="Courier New"/>
+        </w:rPr>
+      </w:pPr>
+      <w:r>
+        <w:rPr>
+          <w:rFonts w:ascii="Courier New" w:hAnsi="Courier New" w:cs="Courier New"/>
+        </w:rPr>
+        <w:tab/>
+        <w:t>}</w:t>
+      </w:r>
+    </w:p>
+    <w:p>
+      <w:pPr>
+        <w:pStyle w:val="PlainText"/>
+        <w:ind w:left="426"/>
+        <w:rPr>
+          <w:rFonts w:ascii="Courier New" w:hAnsi="Courier New" w:cs="Courier New"/>
+        </w:rPr>
+      </w:pPr>
+      <w:r>
+        <w:rPr>
+          <w:rFonts w:ascii="Courier New" w:hAnsi="Courier New" w:cs="Courier New"/>
+        </w:rPr>
+        <w:t>};</w:t>
+      </w:r>
+    </w:p>
+    <w:p>
+      <w:pPr>
+        <w:pStyle w:val="PlainText"/>
+        <w:ind w:left="426"/>
+        <w:rPr>
+          <w:rFonts w:ascii="Courier New" w:hAnsi="Courier New" w:cs="Courier New"/>
+        </w:rPr>
+      </w:pPr>
+    </w:p>
+    <w:p>
+      <w:pPr>
+        <w:pStyle w:val="PlainText"/>
+        <w:ind w:left="426"/>
+        <w:rPr>
+          <w:rFonts w:ascii="Courier New" w:hAnsi="Courier New" w:cs="Courier New"/>
+        </w:rPr>
+      </w:pPr>
+      <w:proofErr w:type="spellStart"/>
+      <w:r>
+        <w:rPr>
+          <w:rFonts w:ascii="Courier New" w:hAnsi="Courier New" w:cs="Courier New"/>
+        </w:rPr>
+        <w:t>int</w:t>
+      </w:r>
+      <w:proofErr w:type="spellEnd"/>
+      <w:r>
+        <w:rPr>
+          <w:rFonts w:ascii="Courier New" w:hAnsi="Courier New" w:cs="Courier New"/>
+        </w:rPr>
+        <w:t xml:space="preserve"> </w:t>
+      </w:r>
+      <w:proofErr w:type="gramStart"/>
+      <w:r>
+        <w:rPr>
+          <w:rFonts w:ascii="Courier New" w:hAnsi="Courier New" w:cs="Courier New"/>
+        </w:rPr>
+        <w:t>main(</w:t>
+      </w:r>
+      <w:proofErr w:type="gramEnd"/>
+      <w:r>
+        <w:rPr>
+          <w:rFonts w:ascii="Courier New" w:hAnsi="Courier New" w:cs="Courier New"/>
+        </w:rPr>
+        <w:t>)</w:t>
+      </w:r>
+    </w:p>
+    <w:p>
+      <w:pPr>
+        <w:pStyle w:val="PlainText"/>
+        <w:ind w:left="426"/>
+        <w:rPr>
+          <w:rFonts w:ascii="Courier New" w:hAnsi="Courier New" w:cs="Courier New"/>
+        </w:rPr>
+      </w:pPr>
+      <w:r>
+        <w:rPr>
+          <w:rFonts w:ascii="Courier New" w:hAnsi="Courier New" w:cs="Courier New"/>
+        </w:rPr>
+        <w:t>{</w:t>
+      </w:r>
+    </w:p>
+    <w:p>
+      <w:pPr>
+        <w:pStyle w:val="PlainText"/>
+        <w:ind w:left="426"/>
+        <w:rPr>
+          <w:rFonts w:ascii="Courier New" w:hAnsi="Courier New" w:cs="Courier New"/>
+        </w:rPr>
+      </w:pPr>
+      <w:r>
+        <w:rPr>
+          <w:rFonts w:ascii="Courier New" w:hAnsi="Courier New" w:cs="Courier New"/>
+        </w:rPr>
+        <w:tab/>
+      </w:r>
+      <w:proofErr w:type="spellStart"/>
+      <w:proofErr w:type="gramStart"/>
+      <w:r>
+        <w:rPr>
+          <w:rFonts w:ascii="Courier New" w:hAnsi="Courier New" w:cs="Courier New"/>
+        </w:rPr>
         <w:t>std</w:t>
       </w:r>
       <w:proofErr w:type="spellEnd"/>
@@ -3558,14 +5830,83 @@
         </w:rPr>
         <w:t>::</w:t>
       </w:r>
+      <w:proofErr w:type="spellStart"/>
       <w:proofErr w:type="gramEnd"/>
       <w:r>
         <w:rPr>
           <w:rFonts w:ascii="Courier New" w:hAnsi="Courier New" w:cs="Courier New"/>
         </w:rPr>
-        <w:t>vector&lt;</w:t>
-      </w:r>
-      <w:proofErr w:type="spellStart"/>
+        <w:t>cout</w:t>
+      </w:r>
+      <w:proofErr w:type="spellEnd"/>
+      <w:r>
+        <w:rPr>
+          <w:rFonts w:ascii="Courier New" w:hAnsi="Courier New" w:cs="Courier New"/>
+        </w:rPr>
+        <w:t>&lt;&lt;"Enter the size of the matrices: ";</w:t>
+      </w:r>
+    </w:p>
+    <w:p>
+      <w:pPr>
+        <w:pStyle w:val="PlainText"/>
+        <w:ind w:left="426"/>
+        <w:rPr>
+          <w:rFonts w:ascii="Courier New" w:hAnsi="Courier New" w:cs="Courier New"/>
+        </w:rPr>
+      </w:pPr>
+      <w:r>
+        <w:rPr>
+          <w:rFonts w:ascii="Courier New" w:hAnsi="Courier New" w:cs="Courier New"/>
+        </w:rPr>
+        <w:tab/>
+      </w:r>
+      <w:proofErr w:type="spellStart"/>
+      <w:r>
+        <w:rPr>
+          <w:rFonts w:ascii="Courier New" w:hAnsi="Courier New" w:cs="Courier New"/>
+        </w:rPr>
+        <w:t>int</w:t>
+      </w:r>
+      <w:proofErr w:type="spellEnd"/>
+      <w:r>
+        <w:rPr>
+          <w:rFonts w:ascii="Courier New" w:hAnsi="Courier New" w:cs="Courier New"/>
+        </w:rPr>
+        <w:t xml:space="preserve"> </w:t>
+      </w:r>
+      <w:proofErr w:type="spellStart"/>
+      <w:proofErr w:type="gramStart"/>
+      <w:r>
+        <w:rPr>
+          <w:rFonts w:ascii="Courier New" w:hAnsi="Courier New" w:cs="Courier New"/>
+        </w:rPr>
+        <w:t>n,m</w:t>
+      </w:r>
+      <w:proofErr w:type="spellEnd"/>
+      <w:proofErr w:type="gramEnd"/>
+      <w:r>
+        <w:rPr>
+          <w:rFonts w:ascii="Courier New" w:hAnsi="Courier New" w:cs="Courier New"/>
+        </w:rPr>
+        <w:t>;</w:t>
+      </w:r>
+    </w:p>
+    <w:p>
+      <w:pPr>
+        <w:pStyle w:val="PlainText"/>
+        <w:ind w:left="426"/>
+        <w:rPr>
+          <w:rFonts w:ascii="Courier New" w:hAnsi="Courier New" w:cs="Courier New"/>
+        </w:rPr>
+      </w:pPr>
+      <w:r>
+        <w:rPr>
+          <w:rFonts w:ascii="Courier New" w:hAnsi="Courier New" w:cs="Courier New"/>
+        </w:rPr>
+        <w:tab/>
+      </w:r>
+      <w:proofErr w:type="spellStart"/>
+      <w:proofErr w:type="gramStart"/>
       <w:r>
         <w:rPr>
           <w:rFonts w:ascii="Courier New" w:hAnsi="Courier New" w:cs="Courier New"/>
@@ -3577,96 +5918,81 @@
         <w:rPr>
           <w:rFonts w:ascii="Courier New" w:hAnsi="Courier New" w:cs="Courier New"/>
         </w:rPr>
-        <w:t>::vector&lt;T&gt;&gt; mat;</w:t>
-      </w:r>
-    </w:p>
-    <w:p>
-      <w:pPr>
-        <w:pStyle w:val="PlainText"/>
-        <w:ind w:left="426"/>
-        <w:rPr>
-          <w:rFonts w:ascii="Courier New" w:hAnsi="Courier New" w:cs="Courier New"/>
-        </w:rPr>
-      </w:pPr>
-      <w:r>
-        <w:rPr>
-          <w:rFonts w:ascii="Courier New" w:hAnsi="Courier New" w:cs="Courier New"/>
-        </w:rPr>
-        <w:tab/>
+        <w:t>::</w:t>
+      </w:r>
+      <w:proofErr w:type="spellStart"/>
+      <w:proofErr w:type="gramEnd"/>
+      <w:r>
+        <w:rPr>
+          <w:rFonts w:ascii="Courier New" w:hAnsi="Courier New" w:cs="Courier New"/>
+        </w:rPr>
+        <w:t>cin</w:t>
+      </w:r>
+      <w:proofErr w:type="spellEnd"/>
+      <w:r>
+        <w:rPr>
+          <w:rFonts w:ascii="Courier New" w:hAnsi="Courier New" w:cs="Courier New"/>
+        </w:rPr>
+        <w:t>&gt;&gt;n&gt;&gt;m;</w:t>
+      </w:r>
+    </w:p>
+    <w:p>
+      <w:pPr>
+        <w:pStyle w:val="PlainText"/>
+        <w:ind w:left="426"/>
+        <w:rPr>
+          <w:rFonts w:ascii="Courier New" w:hAnsi="Courier New" w:cs="Courier New"/>
+        </w:rPr>
+      </w:pPr>
+      <w:r>
+        <w:rPr>
+          <w:rFonts w:ascii="Courier New" w:hAnsi="Courier New" w:cs="Courier New"/>
+        </w:rPr>
+        <w:tab/>
+        <w:t>Matrix&lt;</w:t>
+      </w:r>
+      <w:proofErr w:type="spellStart"/>
+      <w:r>
+        <w:rPr>
+          <w:rFonts w:ascii="Courier New" w:hAnsi="Courier New" w:cs="Courier New"/>
+        </w:rPr>
+        <w:t>int</w:t>
+      </w:r>
+      <w:proofErr w:type="spellEnd"/>
+      <w:r>
+        <w:rPr>
+          <w:rFonts w:ascii="Courier New" w:hAnsi="Courier New" w:cs="Courier New"/>
+        </w:rPr>
+        <w:t xml:space="preserve">&gt; </w:t>
       </w:r>
       <w:proofErr w:type="gramStart"/>
       <w:r>
         <w:rPr>
           <w:rFonts w:ascii="Courier New" w:hAnsi="Courier New" w:cs="Courier New"/>
         </w:rPr>
-        <w:t>Matrix(</w:t>
-      </w:r>
-      <w:proofErr w:type="spellStart"/>
+        <w:t>A(</w:t>
+      </w:r>
       <w:proofErr w:type="gramEnd"/>
       <w:r>
         <w:rPr>
           <w:rFonts w:ascii="Courier New" w:hAnsi="Courier New" w:cs="Courier New"/>
         </w:rPr>
-        <w:t>int</w:t>
-      </w:r>
-      <w:proofErr w:type="spellEnd"/>
-      <w:r>
-        <w:rPr>
-          <w:rFonts w:ascii="Courier New" w:hAnsi="Courier New" w:cs="Courier New"/>
-        </w:rPr>
-        <w:t xml:space="preserve"> n, </w:t>
-      </w:r>
-      <w:proofErr w:type="spellStart"/>
-      <w:r>
-        <w:rPr>
-          <w:rFonts w:ascii="Courier New" w:hAnsi="Courier New" w:cs="Courier New"/>
-        </w:rPr>
-        <w:t>int</w:t>
-      </w:r>
-      <w:proofErr w:type="spellEnd"/>
-      <w:r>
-        <w:rPr>
-          <w:rFonts w:ascii="Courier New" w:hAnsi="Courier New" w:cs="Courier New"/>
-        </w:rPr>
-        <w:t xml:space="preserve"> m)</w:t>
-      </w:r>
-    </w:p>
-    <w:p>
-      <w:pPr>
-        <w:pStyle w:val="PlainText"/>
-        <w:ind w:left="426"/>
-        <w:rPr>
-          <w:rFonts w:ascii="Courier New" w:hAnsi="Courier New" w:cs="Courier New"/>
-        </w:rPr>
-      </w:pPr>
-      <w:r>
-        <w:rPr>
-          <w:rFonts w:ascii="Courier New" w:hAnsi="Courier New" w:cs="Courier New"/>
-        </w:rPr>
-        <w:tab/>
-        <w:t>{</w:t>
-      </w:r>
-    </w:p>
-    <w:p>
-      <w:pPr>
-        <w:pStyle w:val="PlainText"/>
-        <w:ind w:left="426"/>
-        <w:rPr>
-          <w:rFonts w:ascii="Courier New" w:hAnsi="Courier New" w:cs="Courier New"/>
-        </w:rPr>
-      </w:pPr>
-      <w:r>
-        <w:rPr>
-          <w:rFonts w:ascii="Courier New" w:hAnsi="Courier New" w:cs="Courier New"/>
-        </w:rPr>
-        <w:tab/>
-      </w:r>
-      <w:r>
-        <w:rPr>
-          <w:rFonts w:ascii="Courier New" w:hAnsi="Courier New" w:cs="Courier New"/>
-        </w:rPr>
-        <w:tab/>
-        <w:t xml:space="preserve">mat = </w:t>
+        <w:t>n, m), B(n, m), C(n, m), D(n, m);</w:t>
+      </w:r>
+    </w:p>
+    <w:p>
+      <w:pPr>
+        <w:pStyle w:val="PlainText"/>
+        <w:ind w:left="426"/>
+        <w:rPr>
+          <w:rFonts w:ascii="Courier New" w:hAnsi="Courier New" w:cs="Courier New"/>
+        </w:rPr>
+      </w:pPr>
+      <w:r>
+        <w:rPr>
+          <w:rFonts w:ascii="Courier New" w:hAnsi="Courier New" w:cs="Courier New"/>
+        </w:rPr>
+        <w:tab/>
       </w:r>
       <w:proofErr w:type="spellStart"/>
       <w:proofErr w:type="gramStart"/>
@@ -3683,14 +6009,69 @@
         </w:rPr>
         <w:t>::</w:t>
       </w:r>
+      <w:proofErr w:type="spellStart"/>
       <w:proofErr w:type="gramEnd"/>
       <w:r>
         <w:rPr>
           <w:rFonts w:ascii="Courier New" w:hAnsi="Courier New" w:cs="Courier New"/>
         </w:rPr>
-        <w:t>vector&lt;</w:t>
-      </w:r>
-      <w:proofErr w:type="spellStart"/>
+        <w:t>cout</w:t>
+      </w:r>
+      <w:proofErr w:type="spellEnd"/>
+      <w:r>
+        <w:rPr>
+          <w:rFonts w:ascii="Courier New" w:hAnsi="Courier New" w:cs="Courier New"/>
+        </w:rPr>
+        <w:t>&lt;&lt;"Enter the matrix A: \n";</w:t>
+      </w:r>
+    </w:p>
+    <w:p>
+      <w:pPr>
+        <w:pStyle w:val="PlainText"/>
+        <w:ind w:left="426"/>
+        <w:rPr>
+          <w:rFonts w:ascii="Courier New" w:hAnsi="Courier New" w:cs="Courier New"/>
+        </w:rPr>
+      </w:pPr>
+      <w:r>
+        <w:rPr>
+          <w:rFonts w:ascii="Courier New" w:hAnsi="Courier New" w:cs="Courier New"/>
+        </w:rPr>
+        <w:tab/>
+      </w:r>
+      <w:proofErr w:type="spellStart"/>
+      <w:proofErr w:type="gramStart"/>
+      <w:r>
+        <w:rPr>
+          <w:rFonts w:ascii="Courier New" w:hAnsi="Courier New" w:cs="Courier New"/>
+        </w:rPr>
+        <w:t>A.initialize</w:t>
+      </w:r>
+      <w:proofErr w:type="spellEnd"/>
+      <w:proofErr w:type="gramEnd"/>
+      <w:r>
+        <w:rPr>
+          <w:rFonts w:ascii="Courier New" w:hAnsi="Courier New" w:cs="Courier New"/>
+        </w:rPr>
+        <w:t>();</w:t>
+      </w:r>
+    </w:p>
+    <w:p>
+      <w:pPr>
+        <w:pStyle w:val="PlainText"/>
+        <w:ind w:left="426"/>
+        <w:rPr>
+          <w:rFonts w:ascii="Courier New" w:hAnsi="Courier New" w:cs="Courier New"/>
+        </w:rPr>
+      </w:pPr>
+      <w:r>
+        <w:rPr>
+          <w:rFonts w:ascii="Courier New" w:hAnsi="Courier New" w:cs="Courier New"/>
+        </w:rPr>
+        <w:tab/>
+      </w:r>
+      <w:proofErr w:type="spellStart"/>
+      <w:proofErr w:type="gramStart"/>
       <w:r>
         <w:rPr>
           <w:rFonts w:ascii="Courier New" w:hAnsi="Courier New" w:cs="Courier New"/>
@@ -3702,9 +6083,71 @@
         <w:rPr>
           <w:rFonts w:ascii="Courier New" w:hAnsi="Courier New" w:cs="Courier New"/>
         </w:rPr>
-        <w:t xml:space="preserve">::vector&lt;T&gt;&gt;(n, </w:t>
-      </w:r>
-      <w:proofErr w:type="spellStart"/>
+        <w:t>::</w:t>
+      </w:r>
+      <w:proofErr w:type="spellStart"/>
+      <w:proofErr w:type="gramEnd"/>
+      <w:r>
+        <w:rPr>
+          <w:rFonts w:ascii="Courier New" w:hAnsi="Courier New" w:cs="Courier New"/>
+        </w:rPr>
+        <w:t>cout</w:t>
+      </w:r>
+      <w:proofErr w:type="spellEnd"/>
+      <w:r>
+        <w:rPr>
+          <w:rFonts w:ascii="Courier New" w:hAnsi="Courier New" w:cs="Courier New"/>
+        </w:rPr>
+        <w:t>&lt;&lt;"Enter the matrix B: \n";</w:t>
+      </w:r>
+    </w:p>
+    <w:p>
+      <w:pPr>
+        <w:pStyle w:val="PlainText"/>
+        <w:ind w:left="426"/>
+        <w:rPr>
+          <w:rFonts w:ascii="Courier New" w:hAnsi="Courier New" w:cs="Courier New"/>
+        </w:rPr>
+      </w:pPr>
+      <w:r>
+        <w:rPr>
+          <w:rFonts w:ascii="Courier New" w:hAnsi="Courier New" w:cs="Courier New"/>
+        </w:rPr>
+        <w:tab/>
+      </w:r>
+      <w:proofErr w:type="spellStart"/>
+      <w:proofErr w:type="gramStart"/>
+      <w:r>
+        <w:rPr>
+          <w:rFonts w:ascii="Courier New" w:hAnsi="Courier New" w:cs="Courier New"/>
+        </w:rPr>
+        <w:t>B.initialize</w:t>
+      </w:r>
+      <w:proofErr w:type="spellEnd"/>
+      <w:proofErr w:type="gramEnd"/>
+      <w:r>
+        <w:rPr>
+          <w:rFonts w:ascii="Courier New" w:hAnsi="Courier New" w:cs="Courier New"/>
+        </w:rPr>
+        <w:t>();</w:t>
+      </w:r>
+    </w:p>
+    <w:p>
+      <w:pPr>
+        <w:pStyle w:val="PlainText"/>
+        <w:ind w:left="426"/>
+        <w:rPr>
+          <w:rFonts w:ascii="Courier New" w:hAnsi="Courier New" w:cs="Courier New"/>
+        </w:rPr>
+      </w:pPr>
+      <w:r>
+        <w:rPr>
+          <w:rFonts w:ascii="Courier New" w:hAnsi="Courier New" w:cs="Courier New"/>
+        </w:rPr>
+        <w:tab/>
+      </w:r>
+      <w:proofErr w:type="spellStart"/>
+      <w:proofErr w:type="gramStart"/>
       <w:r>
         <w:rPr>
           <w:rFonts w:ascii="Courier New" w:hAnsi="Courier New" w:cs="Courier New"/>
@@ -3716,2973 +6159,169 @@
         <w:rPr>
           <w:rFonts w:ascii="Courier New" w:hAnsi="Courier New" w:cs="Courier New"/>
         </w:rPr>
-        <w:t>::vector&lt;T&gt;(m, 0));</w:t>
-      </w:r>
-    </w:p>
-    <w:p>
-      <w:pPr>
-        <w:pStyle w:val="PlainText"/>
-        <w:ind w:left="426"/>
-        <w:rPr>
-          <w:rFonts w:ascii="Courier New" w:hAnsi="Courier New" w:cs="Courier New"/>
-        </w:rPr>
-      </w:pPr>
-      <w:r>
-        <w:rPr>
-          <w:rFonts w:ascii="Courier New" w:hAnsi="Courier New" w:cs="Courier New"/>
-        </w:rPr>
-        <w:tab/>
-        <w:t>}</w:t>
-      </w:r>
-    </w:p>
-    <w:p>
-      <w:pPr>
-        <w:pStyle w:val="PlainText"/>
-        <w:ind w:left="426"/>
-        <w:rPr>
-          <w:rFonts w:ascii="Courier New" w:hAnsi="Courier New" w:cs="Courier New"/>
-        </w:rPr>
-      </w:pPr>
-      <w:r>
-        <w:rPr>
-          <w:rFonts w:ascii="Courier New" w:hAnsi="Courier New" w:cs="Courier New"/>
-        </w:rPr>
-        <w:tab/>
-        <w:t xml:space="preserve">void </w:t>
+        <w:t>::</w:t>
+      </w:r>
+      <w:proofErr w:type="spellStart"/>
+      <w:proofErr w:type="gramEnd"/>
+      <w:r>
+        <w:rPr>
+          <w:rFonts w:ascii="Courier New" w:hAnsi="Courier New" w:cs="Courier New"/>
+        </w:rPr>
+        <w:t>cout</w:t>
+      </w:r>
+      <w:proofErr w:type="spellEnd"/>
+      <w:r>
+        <w:rPr>
+          <w:rFonts w:ascii="Courier New" w:hAnsi="Courier New" w:cs="Courier New"/>
+        </w:rPr>
+        <w:t>&lt;&lt;"Enter the matrix C: \n";</w:t>
+      </w:r>
+    </w:p>
+    <w:p>
+      <w:pPr>
+        <w:pStyle w:val="PlainText"/>
+        <w:ind w:left="426"/>
+        <w:rPr>
+          <w:rFonts w:ascii="Courier New" w:hAnsi="Courier New" w:cs="Courier New"/>
+        </w:rPr>
+      </w:pPr>
+      <w:r>
+        <w:rPr>
+          <w:rFonts w:ascii="Courier New" w:hAnsi="Courier New" w:cs="Courier New"/>
+        </w:rPr>
+        <w:tab/>
+      </w:r>
+      <w:proofErr w:type="spellStart"/>
+      <w:r>
+        <w:rPr>
+          <w:rFonts w:ascii="Courier New" w:hAnsi="Courier New" w:cs="Courier New"/>
+        </w:rPr>
+        <w:t>C.</w:t>
       </w:r>
       <w:proofErr w:type="gramStart"/>
       <w:r>
         <w:rPr>
           <w:rFonts w:ascii="Courier New" w:hAnsi="Courier New" w:cs="Courier New"/>
         </w:rPr>
-        <w:t>initialize(</w:t>
+        <w:t>initialize</w:t>
+      </w:r>
+      <w:proofErr w:type="spellEnd"/>
+      <w:r>
+        <w:rPr>
+          <w:rFonts w:ascii="Courier New" w:hAnsi="Courier New" w:cs="Courier New"/>
+        </w:rPr>
+        <w:t>(</w:t>
       </w:r>
       <w:proofErr w:type="gramEnd"/>
       <w:r>
         <w:rPr>
           <w:rFonts w:ascii="Courier New" w:hAnsi="Courier New" w:cs="Courier New"/>
         </w:rPr>
-        <w:t>)</w:t>
-      </w:r>
-    </w:p>
-    <w:p>
-      <w:pPr>
-        <w:pStyle w:val="PlainText"/>
-        <w:ind w:left="426"/>
-        <w:rPr>
-          <w:rFonts w:ascii="Courier New" w:hAnsi="Courier New" w:cs="Courier New"/>
-        </w:rPr>
-      </w:pPr>
-      <w:r>
-        <w:rPr>
-          <w:rFonts w:ascii="Courier New" w:hAnsi="Courier New" w:cs="Courier New"/>
-        </w:rPr>
-        <w:tab/>
-        <w:t>{</w:t>
-      </w:r>
-    </w:p>
-    <w:p>
-      <w:pPr>
-        <w:pStyle w:val="PlainText"/>
-        <w:ind w:left="426"/>
-        <w:rPr>
-          <w:rFonts w:ascii="Courier New" w:hAnsi="Courier New" w:cs="Courier New"/>
-        </w:rPr>
-      </w:pPr>
-      <w:r>
-        <w:rPr>
-          <w:rFonts w:ascii="Courier New" w:hAnsi="Courier New" w:cs="Courier New"/>
-        </w:rPr>
-        <w:tab/>
-      </w:r>
-      <w:r>
-        <w:rPr>
-          <w:rFonts w:ascii="Courier New" w:hAnsi="Courier New" w:cs="Courier New"/>
-        </w:rPr>
-        <w:tab/>
-      </w:r>
+        <w:t>);</w:t>
+      </w:r>
+    </w:p>
+    <w:p>
+      <w:pPr>
+        <w:pStyle w:val="PlainText"/>
+        <w:ind w:left="426"/>
+        <w:rPr>
+          <w:rFonts w:ascii="Courier New" w:hAnsi="Courier New" w:cs="Courier New"/>
+        </w:rPr>
+      </w:pPr>
+      <w:r>
+        <w:rPr>
+          <w:rFonts w:ascii="Courier New" w:hAnsi="Courier New" w:cs="Courier New"/>
+        </w:rPr>
+        <w:tab/>
+        <w:t>D = A+B*C;</w:t>
+      </w:r>
+    </w:p>
+    <w:p>
+      <w:pPr>
+        <w:pStyle w:val="PlainText"/>
+        <w:ind w:left="426"/>
+        <w:rPr>
+          <w:rFonts w:ascii="Courier New" w:hAnsi="Courier New" w:cs="Courier New"/>
+        </w:rPr>
+      </w:pPr>
+      <w:r>
+        <w:rPr>
+          <w:rFonts w:ascii="Courier New" w:hAnsi="Courier New" w:cs="Courier New"/>
+        </w:rPr>
+        <w:tab/>
+      </w:r>
+      <w:proofErr w:type="spellStart"/>
       <w:proofErr w:type="gramStart"/>
       <w:r>
         <w:rPr>
           <w:rFonts w:ascii="Courier New" w:hAnsi="Courier New" w:cs="Courier New"/>
         </w:rPr>
-        <w:t>for(</w:t>
-      </w:r>
+        <w:t>std</w:t>
+      </w:r>
+      <w:proofErr w:type="spellEnd"/>
+      <w:r>
+        <w:rPr>
+          <w:rFonts w:ascii="Courier New" w:hAnsi="Courier New" w:cs="Courier New"/>
+        </w:rPr>
+        <w:t>::</w:t>
+      </w:r>
+      <w:proofErr w:type="spellStart"/>
       <w:proofErr w:type="gramEnd"/>
       <w:r>
         <w:rPr>
           <w:rFonts w:ascii="Courier New" w:hAnsi="Courier New" w:cs="Courier New"/>
         </w:rPr>
-        <w:t>auto &amp;</w:t>
-      </w:r>
-      <w:proofErr w:type="spellStart"/>
-      <w:r>
-        <w:rPr>
-          <w:rFonts w:ascii="Courier New" w:hAnsi="Courier New" w:cs="Courier New"/>
-        </w:rPr>
-        <w:t>i</w:t>
-      </w:r>
-      <w:proofErr w:type="spellEnd"/>
-      <w:r>
-        <w:rPr>
-          <w:rFonts w:ascii="Courier New" w:hAnsi="Courier New" w:cs="Courier New"/>
-        </w:rPr>
-        <w:t>: mat)</w:t>
-      </w:r>
-    </w:p>
-    <w:p>
-      <w:pPr>
-        <w:pStyle w:val="PlainText"/>
-        <w:ind w:left="426"/>
-        <w:rPr>
-          <w:rFonts w:ascii="Courier New" w:hAnsi="Courier New" w:cs="Courier New"/>
-        </w:rPr>
-      </w:pPr>
-      <w:r>
-        <w:rPr>
-          <w:rFonts w:ascii="Courier New" w:hAnsi="Courier New" w:cs="Courier New"/>
-        </w:rPr>
-        <w:tab/>
-      </w:r>
-      <w:r>
-        <w:rPr>
-          <w:rFonts w:ascii="Courier New" w:hAnsi="Courier New" w:cs="Courier New"/>
-        </w:rPr>
-        <w:tab/>
-      </w:r>
-      <w:r>
-        <w:rPr>
-          <w:rFonts w:ascii="Courier New" w:hAnsi="Courier New" w:cs="Courier New"/>
-        </w:rPr>
-        <w:tab/>
+        <w:t>cout</w:t>
+      </w:r>
+      <w:proofErr w:type="spellEnd"/>
+      <w:r>
+        <w:rPr>
+          <w:rFonts w:ascii="Courier New" w:hAnsi="Courier New" w:cs="Courier New"/>
+        </w:rPr>
+        <w:t>&lt;&lt;"D=A+B*C then D:\n";</w:t>
+      </w:r>
+    </w:p>
+    <w:p>
+      <w:pPr>
+        <w:pStyle w:val="PlainText"/>
+        <w:ind w:left="426"/>
+        <w:rPr>
+          <w:rFonts w:ascii="Courier New" w:hAnsi="Courier New" w:cs="Courier New"/>
+        </w:rPr>
+      </w:pPr>
+      <w:r>
+        <w:rPr>
+          <w:rFonts w:ascii="Courier New" w:hAnsi="Courier New" w:cs="Courier New"/>
+        </w:rPr>
+        <w:tab/>
+      </w:r>
+      <w:proofErr w:type="spellStart"/>
+      <w:r>
+        <w:rPr>
+          <w:rFonts w:ascii="Courier New" w:hAnsi="Courier New" w:cs="Courier New"/>
+        </w:rPr>
+        <w:t>D.</w:t>
       </w:r>
       <w:proofErr w:type="gramStart"/>
       <w:r>
         <w:rPr>
           <w:rFonts w:ascii="Courier New" w:hAnsi="Courier New" w:cs="Courier New"/>
         </w:rPr>
-        <w:t>for(</w:t>
+        <w:t>display</w:t>
+      </w:r>
+      <w:proofErr w:type="spellEnd"/>
+      <w:r>
+        <w:rPr>
+          <w:rFonts w:ascii="Courier New" w:hAnsi="Courier New" w:cs="Courier New"/>
+        </w:rPr>
+        <w:t>(</w:t>
       </w:r>
       <w:proofErr w:type="gramEnd"/>
       <w:r>
         <w:rPr>
           <w:rFonts w:ascii="Courier New" w:hAnsi="Courier New" w:cs="Courier New"/>
         </w:rPr>
-        <w:t xml:space="preserve">auto &amp;j: </w:t>
-      </w:r>
-      <w:proofErr w:type="spellStart"/>
-      <w:r>
-        <w:rPr>
-          <w:rFonts w:ascii="Courier New" w:hAnsi="Courier New" w:cs="Courier New"/>
-        </w:rPr>
-        <w:t>i</w:t>
-      </w:r>
-      <w:proofErr w:type="spellEnd"/>
-      <w:r>
-        <w:rPr>
-          <w:rFonts w:ascii="Courier New" w:hAnsi="Courier New" w:cs="Courier New"/>
-        </w:rPr>
-        <w:t>)</w:t>
-      </w:r>
-    </w:p>
-    <w:p>
-      <w:pPr>
-        <w:pStyle w:val="PlainText"/>
-        <w:ind w:left="426"/>
-        <w:rPr>
-          <w:rFonts w:ascii="Courier New" w:hAnsi="Courier New" w:cs="Courier New"/>
-        </w:rPr>
-      </w:pPr>
-      <w:r>
-        <w:rPr>
-          <w:rFonts w:ascii="Courier New" w:hAnsi="Courier New" w:cs="Courier New"/>
-        </w:rPr>
-        <w:tab/>
-      </w:r>
-      <w:r>
-        <w:rPr>
-          <w:rFonts w:ascii="Courier New" w:hAnsi="Courier New" w:cs="Courier New"/>
-        </w:rPr>
-        <w:tab/>
-      </w:r>
-      <w:r>
-        <w:rPr>
-          <w:rFonts w:ascii="Courier New" w:hAnsi="Courier New" w:cs="Courier New"/>
-        </w:rPr>
-        <w:tab/>
-      </w:r>
-      <w:r>
-        <w:rPr>
-          <w:rFonts w:ascii="Courier New" w:hAnsi="Courier New" w:cs="Courier New"/>
-        </w:rPr>
-        <w:tab/>
-      </w:r>
-      <w:proofErr w:type="spellStart"/>
-      <w:proofErr w:type="gramStart"/>
-      <w:r>
-        <w:rPr>
-          <w:rFonts w:ascii="Courier New" w:hAnsi="Courier New" w:cs="Courier New"/>
-        </w:rPr>
-        <w:t>std</w:t>
-      </w:r>
-      <w:proofErr w:type="spellEnd"/>
-      <w:r>
-        <w:rPr>
-          <w:rFonts w:ascii="Courier New" w:hAnsi="Courier New" w:cs="Courier New"/>
-        </w:rPr>
-        <w:t>::</w:t>
-      </w:r>
-      <w:proofErr w:type="spellStart"/>
-      <w:proofErr w:type="gramEnd"/>
-      <w:r>
-        <w:rPr>
-          <w:rFonts w:ascii="Courier New" w:hAnsi="Courier New" w:cs="Courier New"/>
-        </w:rPr>
-        <w:t>cin</w:t>
-      </w:r>
-      <w:proofErr w:type="spellEnd"/>
-      <w:r>
-        <w:rPr>
-          <w:rFonts w:ascii="Courier New" w:hAnsi="Courier New" w:cs="Courier New"/>
-        </w:rPr>
-        <w:t>&gt;&gt;j;</w:t>
-      </w:r>
-    </w:p>
-    <w:p>
-      <w:pPr>
-        <w:pStyle w:val="PlainText"/>
-        <w:ind w:left="426"/>
-        <w:rPr>
-          <w:rFonts w:ascii="Courier New" w:hAnsi="Courier New" w:cs="Courier New"/>
-        </w:rPr>
-      </w:pPr>
-      <w:r>
-        <w:rPr>
-          <w:rFonts w:ascii="Courier New" w:hAnsi="Courier New" w:cs="Courier New"/>
-        </w:rPr>
-        <w:tab/>
-        <w:t>}</w:t>
-      </w:r>
-    </w:p>
-    <w:p>
-      <w:pPr>
-        <w:pStyle w:val="PlainText"/>
-        <w:ind w:left="426"/>
-        <w:rPr>
-          <w:rFonts w:ascii="Courier New" w:hAnsi="Courier New" w:cs="Courier New"/>
-        </w:rPr>
-      </w:pPr>
-      <w:r>
-        <w:rPr>
-          <w:rFonts w:ascii="Courier New" w:hAnsi="Courier New" w:cs="Courier New"/>
-        </w:rPr>
-        <w:tab/>
-        <w:t xml:space="preserve">void </w:t>
-      </w:r>
-      <w:proofErr w:type="gramStart"/>
-      <w:r>
-        <w:rPr>
-          <w:rFonts w:ascii="Courier New" w:hAnsi="Courier New" w:cs="Courier New"/>
-        </w:rPr>
-        <w:t>display(</w:t>
-      </w:r>
-      <w:proofErr w:type="gramEnd"/>
-      <w:r>
-        <w:rPr>
-          <w:rFonts w:ascii="Courier New" w:hAnsi="Courier New" w:cs="Courier New"/>
-        </w:rPr>
-        <w:t>)</w:t>
-      </w:r>
-    </w:p>
-    <w:p>
-      <w:pPr>
-        <w:pStyle w:val="PlainText"/>
-        <w:ind w:left="426"/>
-        <w:rPr>
-          <w:rFonts w:ascii="Courier New" w:hAnsi="Courier New" w:cs="Courier New"/>
-        </w:rPr>
-      </w:pPr>
-      <w:r>
-        <w:rPr>
-          <w:rFonts w:ascii="Courier New" w:hAnsi="Courier New" w:cs="Courier New"/>
-        </w:rPr>
-        <w:tab/>
-        <w:t>{</w:t>
-      </w:r>
-    </w:p>
-    <w:p>
-      <w:pPr>
-        <w:pStyle w:val="PlainText"/>
-        <w:ind w:left="426"/>
-        <w:rPr>
-          <w:rFonts w:ascii="Courier New" w:hAnsi="Courier New" w:cs="Courier New"/>
-        </w:rPr>
-      </w:pPr>
-      <w:r>
-        <w:rPr>
-          <w:rFonts w:ascii="Courier New" w:hAnsi="Courier New" w:cs="Courier New"/>
-        </w:rPr>
-        <w:tab/>
-      </w:r>
-      <w:r>
-        <w:rPr>
-          <w:rFonts w:ascii="Courier New" w:hAnsi="Courier New" w:cs="Courier New"/>
-        </w:rPr>
-        <w:tab/>
-      </w:r>
-      <w:proofErr w:type="gramStart"/>
-      <w:r>
-        <w:rPr>
-          <w:rFonts w:ascii="Courier New" w:hAnsi="Courier New" w:cs="Courier New"/>
-        </w:rPr>
-        <w:t>for(</w:t>
-      </w:r>
-      <w:proofErr w:type="gramEnd"/>
-      <w:r>
-        <w:rPr>
-          <w:rFonts w:ascii="Courier New" w:hAnsi="Courier New" w:cs="Courier New"/>
-        </w:rPr>
-        <w:t>auto &amp;</w:t>
-      </w:r>
-      <w:proofErr w:type="spellStart"/>
-      <w:r>
-        <w:rPr>
-          <w:rFonts w:ascii="Courier New" w:hAnsi="Courier New" w:cs="Courier New"/>
-        </w:rPr>
-        <w:t>i</w:t>
-      </w:r>
-      <w:proofErr w:type="spellEnd"/>
-      <w:r>
-        <w:rPr>
-          <w:rFonts w:ascii="Courier New" w:hAnsi="Courier New" w:cs="Courier New"/>
-        </w:rPr>
-        <w:t>: mat)</w:t>
-      </w:r>
-    </w:p>
-    <w:p>
-      <w:pPr>
-        <w:pStyle w:val="PlainText"/>
-        <w:ind w:left="426"/>
-        <w:rPr>
-          <w:rFonts w:ascii="Courier New" w:hAnsi="Courier New" w:cs="Courier New"/>
-        </w:rPr>
-      </w:pPr>
-      <w:r>
-        <w:rPr>
-          <w:rFonts w:ascii="Courier New" w:hAnsi="Courier New" w:cs="Courier New"/>
-        </w:rPr>
-        <w:tab/>
-      </w:r>
-      <w:r>
-        <w:rPr>
-          <w:rFonts w:ascii="Courier New" w:hAnsi="Courier New" w:cs="Courier New"/>
-        </w:rPr>
-        <w:tab/>
-        <w:t>{</w:t>
-      </w:r>
-    </w:p>
-    <w:p>
-      <w:pPr>
-        <w:pStyle w:val="PlainText"/>
-        <w:ind w:left="426"/>
-        <w:rPr>
-          <w:rFonts w:ascii="Courier New" w:hAnsi="Courier New" w:cs="Courier New"/>
-        </w:rPr>
-      </w:pPr>
-      <w:r>
-        <w:rPr>
-          <w:rFonts w:ascii="Courier New" w:hAnsi="Courier New" w:cs="Courier New"/>
-        </w:rPr>
-        <w:tab/>
-      </w:r>
-      <w:r>
-        <w:rPr>
-          <w:rFonts w:ascii="Courier New" w:hAnsi="Courier New" w:cs="Courier New"/>
-        </w:rPr>
-        <w:tab/>
-      </w:r>
-      <w:r>
-        <w:rPr>
-          <w:rFonts w:ascii="Courier New" w:hAnsi="Courier New" w:cs="Courier New"/>
-        </w:rPr>
-        <w:tab/>
-      </w:r>
-      <w:proofErr w:type="gramStart"/>
-      <w:r>
-        <w:rPr>
-          <w:rFonts w:ascii="Courier New" w:hAnsi="Courier New" w:cs="Courier New"/>
-        </w:rPr>
-        <w:t>for(</w:t>
-      </w:r>
-      <w:proofErr w:type="gramEnd"/>
-      <w:r>
-        <w:rPr>
-          <w:rFonts w:ascii="Courier New" w:hAnsi="Courier New" w:cs="Courier New"/>
-        </w:rPr>
-        <w:t xml:space="preserve">auto &amp;j: </w:t>
-      </w:r>
-      <w:proofErr w:type="spellStart"/>
-      <w:r>
-        <w:rPr>
-          <w:rFonts w:ascii="Courier New" w:hAnsi="Courier New" w:cs="Courier New"/>
-        </w:rPr>
-        <w:t>i</w:t>
-      </w:r>
-      <w:proofErr w:type="spellEnd"/>
-      <w:r>
-        <w:rPr>
-          <w:rFonts w:ascii="Courier New" w:hAnsi="Courier New" w:cs="Courier New"/>
-        </w:rPr>
-        <w:t>)</w:t>
-      </w:r>
-    </w:p>
-    <w:p>
-      <w:pPr>
-        <w:pStyle w:val="PlainText"/>
-        <w:ind w:left="426"/>
-        <w:rPr>
-          <w:rFonts w:ascii="Courier New" w:hAnsi="Courier New" w:cs="Courier New"/>
-        </w:rPr>
-      </w:pPr>
-      <w:r>
-        <w:rPr>
-          <w:rFonts w:ascii="Courier New" w:hAnsi="Courier New" w:cs="Courier New"/>
-        </w:rPr>
-        <w:tab/>
-      </w:r>
-      <w:r>
-        <w:rPr>
-          <w:rFonts w:ascii="Courier New" w:hAnsi="Courier New" w:cs="Courier New"/>
-        </w:rPr>
-        <w:tab/>
-      </w:r>
-      <w:r>
-        <w:rPr>
-          <w:rFonts w:ascii="Courier New" w:hAnsi="Courier New" w:cs="Courier New"/>
-        </w:rPr>
-        <w:tab/>
-      </w:r>
-      <w:r>
-        <w:rPr>
-          <w:rFonts w:ascii="Courier New" w:hAnsi="Courier New" w:cs="Courier New"/>
-        </w:rPr>
-        <w:tab/>
-      </w:r>
-      <w:proofErr w:type="spellStart"/>
-      <w:proofErr w:type="gramStart"/>
-      <w:r>
-        <w:rPr>
-          <w:rFonts w:ascii="Courier New" w:hAnsi="Courier New" w:cs="Courier New"/>
-        </w:rPr>
-        <w:t>std</w:t>
-      </w:r>
-      <w:proofErr w:type="spellEnd"/>
-      <w:r>
-        <w:rPr>
-          <w:rFonts w:ascii="Courier New" w:hAnsi="Courier New" w:cs="Courier New"/>
-        </w:rPr>
-        <w:t>::</w:t>
-      </w:r>
-      <w:proofErr w:type="spellStart"/>
-      <w:proofErr w:type="gramEnd"/>
-      <w:r>
-        <w:rPr>
-          <w:rFonts w:ascii="Courier New" w:hAnsi="Courier New" w:cs="Courier New"/>
-        </w:rPr>
-        <w:t>cout</w:t>
-      </w:r>
-      <w:proofErr w:type="spellEnd"/>
-      <w:r>
-        <w:rPr>
-          <w:rFonts w:ascii="Courier New" w:hAnsi="Courier New" w:cs="Courier New"/>
-        </w:rPr>
-        <w:t>&lt;&lt;"\t"&lt;&lt;j;</w:t>
-      </w:r>
-    </w:p>
-    <w:p>
-      <w:pPr>
-        <w:pStyle w:val="PlainText"/>
-        <w:ind w:left="426"/>
-        <w:rPr>
-          <w:rFonts w:ascii="Courier New" w:hAnsi="Courier New" w:cs="Courier New"/>
-        </w:rPr>
-      </w:pPr>
-      <w:r>
-        <w:rPr>
-          <w:rFonts w:ascii="Courier New" w:hAnsi="Courier New" w:cs="Courier New"/>
-        </w:rPr>
-        <w:tab/>
-      </w:r>
-      <w:r>
-        <w:rPr>
-          <w:rFonts w:ascii="Courier New" w:hAnsi="Courier New" w:cs="Courier New"/>
-        </w:rPr>
-        <w:tab/>
-      </w:r>
-      <w:r>
-        <w:rPr>
-          <w:rFonts w:ascii="Courier New" w:hAnsi="Courier New" w:cs="Courier New"/>
-        </w:rPr>
-        <w:tab/>
-      </w:r>
-      <w:proofErr w:type="spellStart"/>
-      <w:proofErr w:type="gramStart"/>
-      <w:r>
-        <w:rPr>
-          <w:rFonts w:ascii="Courier New" w:hAnsi="Courier New" w:cs="Courier New"/>
-        </w:rPr>
-        <w:t>std</w:t>
-      </w:r>
-      <w:proofErr w:type="spellEnd"/>
-      <w:r>
-        <w:rPr>
-          <w:rFonts w:ascii="Courier New" w:hAnsi="Courier New" w:cs="Courier New"/>
-        </w:rPr>
-        <w:t>::</w:t>
-      </w:r>
-      <w:proofErr w:type="spellStart"/>
-      <w:proofErr w:type="gramEnd"/>
-      <w:r>
-        <w:rPr>
-          <w:rFonts w:ascii="Courier New" w:hAnsi="Courier New" w:cs="Courier New"/>
-        </w:rPr>
-        <w:t>cout</w:t>
-      </w:r>
-      <w:proofErr w:type="spellEnd"/>
-      <w:r>
-        <w:rPr>
-          <w:rFonts w:ascii="Courier New" w:hAnsi="Courier New" w:cs="Courier New"/>
-        </w:rPr>
-        <w:t>&lt;&lt;</w:t>
-      </w:r>
-      <w:proofErr w:type="spellStart"/>
-      <w:r>
-        <w:rPr>
-          <w:rFonts w:ascii="Courier New" w:hAnsi="Courier New" w:cs="Courier New"/>
-        </w:rPr>
-        <w:t>std</w:t>
-      </w:r>
-      <w:proofErr w:type="spellEnd"/>
-      <w:r>
-        <w:rPr>
-          <w:rFonts w:ascii="Courier New" w:hAnsi="Courier New" w:cs="Courier New"/>
-        </w:rPr>
-        <w:t>::</w:t>
-      </w:r>
-      <w:proofErr w:type="spellStart"/>
-      <w:r>
-        <w:rPr>
-          <w:rFonts w:ascii="Courier New" w:hAnsi="Courier New" w:cs="Courier New"/>
-        </w:rPr>
-        <w:t>endl</w:t>
-      </w:r>
-      <w:proofErr w:type="spellEnd"/>
-      <w:r>
-        <w:rPr>
-          <w:rFonts w:ascii="Courier New" w:hAnsi="Courier New" w:cs="Courier New"/>
-        </w:rPr>
-        <w:t>;</w:t>
-      </w:r>
-    </w:p>
-    <w:p>
-      <w:pPr>
-        <w:pStyle w:val="PlainText"/>
-        <w:ind w:left="426"/>
-        <w:rPr>
-          <w:rFonts w:ascii="Courier New" w:hAnsi="Courier New" w:cs="Courier New"/>
-        </w:rPr>
-      </w:pPr>
-      <w:r>
-        <w:rPr>
-          <w:rFonts w:ascii="Courier New" w:hAnsi="Courier New" w:cs="Courier New"/>
-        </w:rPr>
-        <w:tab/>
-      </w:r>
-      <w:r>
-        <w:rPr>
-          <w:rFonts w:ascii="Courier New" w:hAnsi="Courier New" w:cs="Courier New"/>
-        </w:rPr>
-        <w:tab/>
-        <w:t>}</w:t>
-      </w:r>
-    </w:p>
-    <w:p>
-      <w:pPr>
-        <w:pStyle w:val="PlainText"/>
-        <w:ind w:left="426"/>
-        <w:rPr>
-          <w:rFonts w:ascii="Courier New" w:hAnsi="Courier New" w:cs="Courier New"/>
-        </w:rPr>
-      </w:pPr>
-      <w:r>
-        <w:rPr>
-          <w:rFonts w:ascii="Courier New" w:hAnsi="Courier New" w:cs="Courier New"/>
-        </w:rPr>
-        <w:tab/>
-        <w:t>}</w:t>
-      </w:r>
-    </w:p>
-    <w:p>
-      <w:pPr>
-        <w:pStyle w:val="PlainText"/>
-        <w:ind w:left="426"/>
-        <w:rPr>
-          <w:rFonts w:ascii="Courier New" w:hAnsi="Courier New" w:cs="Courier New"/>
-        </w:rPr>
-      </w:pPr>
-      <w:r>
-        <w:rPr>
-          <w:rFonts w:ascii="Courier New" w:hAnsi="Courier New" w:cs="Courier New"/>
-        </w:rPr>
-        <w:tab/>
-        <w:t>Matrix&lt;T&gt; operator+(Matrix&lt;T&gt; &amp;a)</w:t>
-      </w:r>
-    </w:p>
-    <w:p>
-      <w:pPr>
-        <w:pStyle w:val="PlainText"/>
-        <w:ind w:left="426"/>
-        <w:rPr>
-          <w:rFonts w:ascii="Courier New" w:hAnsi="Courier New" w:cs="Courier New"/>
-        </w:rPr>
-      </w:pPr>
-      <w:r>
-        <w:rPr>
-          <w:rFonts w:ascii="Courier New" w:hAnsi="Courier New" w:cs="Courier New"/>
-        </w:rPr>
-        <w:tab/>
-        <w:t>{</w:t>
-      </w:r>
-    </w:p>
-    <w:p>
-      <w:pPr>
-        <w:pStyle w:val="PlainText"/>
-        <w:ind w:left="426"/>
-        <w:rPr>
-          <w:rFonts w:ascii="Courier New" w:hAnsi="Courier New" w:cs="Courier New"/>
-        </w:rPr>
-      </w:pPr>
-      <w:r>
-        <w:rPr>
-          <w:rFonts w:ascii="Courier New" w:hAnsi="Courier New" w:cs="Courier New"/>
-        </w:rPr>
-        <w:tab/>
-      </w:r>
-      <w:r>
-        <w:rPr>
-          <w:rFonts w:ascii="Courier New" w:hAnsi="Courier New" w:cs="Courier New"/>
-        </w:rPr>
-        <w:tab/>
-        <w:t>Matrix&lt;T&gt; res(</w:t>
-      </w:r>
-      <w:proofErr w:type="spellStart"/>
-      <w:proofErr w:type="gramStart"/>
-      <w:r>
-        <w:rPr>
-          <w:rFonts w:ascii="Courier New" w:hAnsi="Courier New" w:cs="Courier New"/>
-        </w:rPr>
-        <w:t>mat.size</w:t>
-      </w:r>
-      <w:proofErr w:type="spellEnd"/>
-      <w:proofErr w:type="gramEnd"/>
-      <w:r>
-        <w:rPr>
-          <w:rFonts w:ascii="Courier New" w:hAnsi="Courier New" w:cs="Courier New"/>
-        </w:rPr>
-        <w:t>(), mat[0].size());</w:t>
-      </w:r>
-    </w:p>
-    <w:p>
-      <w:pPr>
-        <w:pStyle w:val="PlainText"/>
-        <w:ind w:left="426"/>
-        <w:rPr>
-          <w:rFonts w:ascii="Courier New" w:hAnsi="Courier New" w:cs="Courier New"/>
-        </w:rPr>
-      </w:pPr>
-      <w:r>
-        <w:rPr>
-          <w:rFonts w:ascii="Courier New" w:hAnsi="Courier New" w:cs="Courier New"/>
-        </w:rPr>
-        <w:tab/>
-      </w:r>
-      <w:r>
-        <w:rPr>
-          <w:rFonts w:ascii="Courier New" w:hAnsi="Courier New" w:cs="Courier New"/>
-        </w:rPr>
-        <w:tab/>
-      </w:r>
-    </w:p>
-    <w:p>
-      <w:pPr>
-        <w:pStyle w:val="PlainText"/>
-        <w:ind w:left="426"/>
-        <w:rPr>
-          <w:rFonts w:ascii="Courier New" w:hAnsi="Courier New" w:cs="Courier New"/>
-        </w:rPr>
-      </w:pPr>
-      <w:r>
-        <w:rPr>
-          <w:rFonts w:ascii="Courier New" w:hAnsi="Courier New" w:cs="Courier New"/>
-        </w:rPr>
-        <w:tab/>
-      </w:r>
-      <w:r>
-        <w:rPr>
-          <w:rFonts w:ascii="Courier New" w:hAnsi="Courier New" w:cs="Courier New"/>
-        </w:rPr>
-        <w:tab/>
-      </w:r>
-      <w:proofErr w:type="gramStart"/>
-      <w:r>
-        <w:rPr>
-          <w:rFonts w:ascii="Courier New" w:hAnsi="Courier New" w:cs="Courier New"/>
-        </w:rPr>
-        <w:t>for(</w:t>
-      </w:r>
-      <w:proofErr w:type="spellStart"/>
-      <w:proofErr w:type="gramEnd"/>
-      <w:r>
-        <w:rPr>
-          <w:rFonts w:ascii="Courier New" w:hAnsi="Courier New" w:cs="Courier New"/>
-        </w:rPr>
-        <w:t>int</w:t>
-      </w:r>
-      <w:proofErr w:type="spellEnd"/>
-      <w:r>
-        <w:rPr>
-          <w:rFonts w:ascii="Courier New" w:hAnsi="Courier New" w:cs="Courier New"/>
-        </w:rPr>
-        <w:t xml:space="preserve"> </w:t>
-      </w:r>
-      <w:proofErr w:type="spellStart"/>
-      <w:r>
-        <w:rPr>
-          <w:rFonts w:ascii="Courier New" w:hAnsi="Courier New" w:cs="Courier New"/>
-        </w:rPr>
-        <w:t>i</w:t>
-      </w:r>
-      <w:proofErr w:type="spellEnd"/>
-      <w:r>
-        <w:rPr>
-          <w:rFonts w:ascii="Courier New" w:hAnsi="Courier New" w:cs="Courier New"/>
-        </w:rPr>
-        <w:t>=0;i&lt;</w:t>
-      </w:r>
-      <w:proofErr w:type="spellStart"/>
-      <w:r>
-        <w:rPr>
-          <w:rFonts w:ascii="Courier New" w:hAnsi="Courier New" w:cs="Courier New"/>
-        </w:rPr>
-        <w:t>mat.size</w:t>
-      </w:r>
-      <w:proofErr w:type="spellEnd"/>
-      <w:r>
-        <w:rPr>
-          <w:rFonts w:ascii="Courier New" w:hAnsi="Courier New" w:cs="Courier New"/>
-        </w:rPr>
-        <w:t>();</w:t>
-      </w:r>
-      <w:proofErr w:type="spellStart"/>
-      <w:r>
-        <w:rPr>
-          <w:rFonts w:ascii="Courier New" w:hAnsi="Courier New" w:cs="Courier New"/>
-        </w:rPr>
-        <w:t>i</w:t>
-      </w:r>
-      <w:proofErr w:type="spellEnd"/>
-      <w:r>
-        <w:rPr>
-          <w:rFonts w:ascii="Courier New" w:hAnsi="Courier New" w:cs="Courier New"/>
-        </w:rPr>
-        <w:t>++)</w:t>
-      </w:r>
-    </w:p>
-    <w:p>
-      <w:pPr>
-        <w:pStyle w:val="PlainText"/>
-        <w:ind w:left="426"/>
-        <w:rPr>
-          <w:rFonts w:ascii="Courier New" w:hAnsi="Courier New" w:cs="Courier New"/>
-        </w:rPr>
-      </w:pPr>
-      <w:r>
-        <w:rPr>
-          <w:rFonts w:ascii="Courier New" w:hAnsi="Courier New" w:cs="Courier New"/>
-        </w:rPr>
-        <w:tab/>
-      </w:r>
-      <w:r>
-        <w:rPr>
-          <w:rFonts w:ascii="Courier New" w:hAnsi="Courier New" w:cs="Courier New"/>
-        </w:rPr>
-        <w:tab/>
-      </w:r>
-      <w:r>
-        <w:rPr>
-          <w:rFonts w:ascii="Courier New" w:hAnsi="Courier New" w:cs="Courier New"/>
-        </w:rPr>
-        <w:tab/>
-      </w:r>
-      <w:proofErr w:type="gramStart"/>
-      <w:r>
-        <w:rPr>
-          <w:rFonts w:ascii="Courier New" w:hAnsi="Courier New" w:cs="Courier New"/>
-        </w:rPr>
-        <w:t>for(</w:t>
-      </w:r>
-      <w:proofErr w:type="spellStart"/>
-      <w:proofErr w:type="gramEnd"/>
-      <w:r>
-        <w:rPr>
-          <w:rFonts w:ascii="Courier New" w:hAnsi="Courier New" w:cs="Courier New"/>
-        </w:rPr>
-        <w:t>int</w:t>
-      </w:r>
-      <w:proofErr w:type="spellEnd"/>
-      <w:r>
-        <w:rPr>
-          <w:rFonts w:ascii="Courier New" w:hAnsi="Courier New" w:cs="Courier New"/>
-        </w:rPr>
-        <w:t xml:space="preserve"> j=0;j&lt;mat[</w:t>
-      </w:r>
-      <w:proofErr w:type="spellStart"/>
-      <w:r>
-        <w:rPr>
-          <w:rFonts w:ascii="Courier New" w:hAnsi="Courier New" w:cs="Courier New"/>
-        </w:rPr>
-        <w:t>i</w:t>
-      </w:r>
-      <w:proofErr w:type="spellEnd"/>
-      <w:r>
-        <w:rPr>
-          <w:rFonts w:ascii="Courier New" w:hAnsi="Courier New" w:cs="Courier New"/>
-        </w:rPr>
-        <w:t>].size();</w:t>
-      </w:r>
-      <w:proofErr w:type="spellStart"/>
-      <w:r>
-        <w:rPr>
-          <w:rFonts w:ascii="Courier New" w:hAnsi="Courier New" w:cs="Courier New"/>
-        </w:rPr>
-        <w:t>j++</w:t>
-      </w:r>
-      <w:proofErr w:type="spellEnd"/>
-      <w:r>
-        <w:rPr>
-          <w:rFonts w:ascii="Courier New" w:hAnsi="Courier New" w:cs="Courier New"/>
-        </w:rPr>
-        <w:t>)</w:t>
-      </w:r>
-    </w:p>
-    <w:p>
-      <w:pPr>
-        <w:pStyle w:val="PlainText"/>
-        <w:ind w:left="426"/>
-        <w:rPr>
-          <w:rFonts w:ascii="Courier New" w:hAnsi="Courier New" w:cs="Courier New"/>
-        </w:rPr>
-      </w:pPr>
-      <w:r>
-        <w:rPr>
-          <w:rFonts w:ascii="Courier New" w:hAnsi="Courier New" w:cs="Courier New"/>
-        </w:rPr>
-        <w:tab/>
-      </w:r>
-      <w:r>
-        <w:rPr>
-          <w:rFonts w:ascii="Courier New" w:hAnsi="Courier New" w:cs="Courier New"/>
-        </w:rPr>
-        <w:tab/>
-      </w:r>
-      <w:r>
-        <w:rPr>
-          <w:rFonts w:ascii="Courier New" w:hAnsi="Courier New" w:cs="Courier New"/>
-        </w:rPr>
-        <w:tab/>
-      </w:r>
-      <w:r>
-        <w:rPr>
-          <w:rFonts w:ascii="Courier New" w:hAnsi="Courier New" w:cs="Courier New"/>
-        </w:rPr>
-        <w:tab/>
-      </w:r>
-      <w:proofErr w:type="spellStart"/>
-      <w:r>
-        <w:rPr>
-          <w:rFonts w:ascii="Courier New" w:hAnsi="Courier New" w:cs="Courier New"/>
-        </w:rPr>
-        <w:t>res.mat</w:t>
-      </w:r>
-      <w:proofErr w:type="spellEnd"/>
-      <w:r>
-        <w:rPr>
-          <w:rFonts w:ascii="Courier New" w:hAnsi="Courier New" w:cs="Courier New"/>
-        </w:rPr>
-        <w:t>[</w:t>
-      </w:r>
-      <w:proofErr w:type="spellStart"/>
-      <w:r>
-        <w:rPr>
-          <w:rFonts w:ascii="Courier New" w:hAnsi="Courier New" w:cs="Courier New"/>
-        </w:rPr>
-        <w:t>i</w:t>
-      </w:r>
-      <w:proofErr w:type="spellEnd"/>
-      <w:r>
-        <w:rPr>
-          <w:rFonts w:ascii="Courier New" w:hAnsi="Courier New" w:cs="Courier New"/>
-        </w:rPr>
-        <w:t>][</w:t>
-      </w:r>
-      <w:proofErr w:type="gramStart"/>
-      <w:r>
-        <w:rPr>
-          <w:rFonts w:ascii="Courier New" w:hAnsi="Courier New" w:cs="Courier New"/>
-        </w:rPr>
-        <w:t>j]=</w:t>
-      </w:r>
-      <w:proofErr w:type="gramEnd"/>
-      <w:r>
-        <w:rPr>
-          <w:rFonts w:ascii="Courier New" w:hAnsi="Courier New" w:cs="Courier New"/>
-        </w:rPr>
-        <w:t>mat[</w:t>
-      </w:r>
-      <w:proofErr w:type="spellStart"/>
-      <w:r>
-        <w:rPr>
-          <w:rFonts w:ascii="Courier New" w:hAnsi="Courier New" w:cs="Courier New"/>
-        </w:rPr>
-        <w:t>i</w:t>
-      </w:r>
-      <w:proofErr w:type="spellEnd"/>
-      <w:r>
-        <w:rPr>
-          <w:rFonts w:ascii="Courier New" w:hAnsi="Courier New" w:cs="Courier New"/>
-        </w:rPr>
-        <w:t>][j]+</w:t>
-      </w:r>
-      <w:proofErr w:type="spellStart"/>
-      <w:r>
-        <w:rPr>
-          <w:rFonts w:ascii="Courier New" w:hAnsi="Courier New" w:cs="Courier New"/>
-        </w:rPr>
-        <w:t>a.mat</w:t>
-      </w:r>
-      <w:proofErr w:type="spellEnd"/>
-      <w:r>
-        <w:rPr>
-          <w:rFonts w:ascii="Courier New" w:hAnsi="Courier New" w:cs="Courier New"/>
-        </w:rPr>
-        <w:t>[</w:t>
-      </w:r>
-      <w:proofErr w:type="spellStart"/>
-      <w:r>
-        <w:rPr>
-          <w:rFonts w:ascii="Courier New" w:hAnsi="Courier New" w:cs="Courier New"/>
-        </w:rPr>
-        <w:t>i</w:t>
-      </w:r>
-      <w:proofErr w:type="spellEnd"/>
-      <w:r>
-        <w:rPr>
-          <w:rFonts w:ascii="Courier New" w:hAnsi="Courier New" w:cs="Courier New"/>
-        </w:rPr>
-        <w:t>][j];</w:t>
-      </w:r>
-    </w:p>
-    <w:p>
-      <w:pPr>
-        <w:pStyle w:val="PlainText"/>
-        <w:ind w:left="426"/>
-        <w:rPr>
-          <w:rFonts w:ascii="Courier New" w:hAnsi="Courier New" w:cs="Courier New"/>
-        </w:rPr>
-      </w:pPr>
-      <w:r>
-        <w:rPr>
-          <w:rFonts w:ascii="Courier New" w:hAnsi="Courier New" w:cs="Courier New"/>
-        </w:rPr>
-        <w:tab/>
-      </w:r>
-      <w:r>
-        <w:rPr>
-          <w:rFonts w:ascii="Courier New" w:hAnsi="Courier New" w:cs="Courier New"/>
-        </w:rPr>
-        <w:tab/>
-        <w:t>return res;</w:t>
-      </w:r>
-    </w:p>
-    <w:p>
-      <w:pPr>
-        <w:pStyle w:val="PlainText"/>
-        <w:ind w:left="426"/>
-        <w:rPr>
-          <w:rFonts w:ascii="Courier New" w:hAnsi="Courier New" w:cs="Courier New"/>
-        </w:rPr>
-      </w:pPr>
-      <w:r>
-        <w:rPr>
-          <w:rFonts w:ascii="Courier New" w:hAnsi="Courier New" w:cs="Courier New"/>
-        </w:rPr>
-        <w:tab/>
-        <w:t>}</w:t>
-      </w:r>
-    </w:p>
-    <w:p>
-      <w:pPr>
-        <w:pStyle w:val="PlainText"/>
-        <w:ind w:left="426"/>
-        <w:rPr>
-          <w:rFonts w:ascii="Courier New" w:hAnsi="Courier New" w:cs="Courier New"/>
-        </w:rPr>
-      </w:pPr>
-      <w:r>
-        <w:rPr>
-          <w:rFonts w:ascii="Courier New" w:hAnsi="Courier New" w:cs="Courier New"/>
-        </w:rPr>
-        <w:tab/>
-        <w:t>Matrix&lt;T&gt; operator-(Matrix&lt;T&gt; &amp;a)</w:t>
-      </w:r>
-    </w:p>
-    <w:p>
-      <w:pPr>
-        <w:pStyle w:val="PlainText"/>
-        <w:ind w:left="426"/>
-        <w:rPr>
-          <w:rFonts w:ascii="Courier New" w:hAnsi="Courier New" w:cs="Courier New"/>
-        </w:rPr>
-      </w:pPr>
-      <w:r>
-        <w:rPr>
-          <w:rFonts w:ascii="Courier New" w:hAnsi="Courier New" w:cs="Courier New"/>
-        </w:rPr>
-        <w:tab/>
-        <w:t>{</w:t>
-      </w:r>
-    </w:p>
-    <w:p>
-      <w:pPr>
-        <w:pStyle w:val="PlainText"/>
-        <w:ind w:left="426"/>
-        <w:rPr>
-          <w:rFonts w:ascii="Courier New" w:hAnsi="Courier New" w:cs="Courier New"/>
-        </w:rPr>
-      </w:pPr>
-      <w:r>
-        <w:rPr>
-          <w:rFonts w:ascii="Courier New" w:hAnsi="Courier New" w:cs="Courier New"/>
-        </w:rPr>
-        <w:tab/>
-      </w:r>
-      <w:r>
-        <w:rPr>
-          <w:rFonts w:ascii="Courier New" w:hAnsi="Courier New" w:cs="Courier New"/>
-        </w:rPr>
-        <w:tab/>
-        <w:t>Matrix&lt;T&gt; res(</w:t>
-      </w:r>
-      <w:proofErr w:type="spellStart"/>
-      <w:proofErr w:type="gramStart"/>
-      <w:r>
-        <w:rPr>
-          <w:rFonts w:ascii="Courier New" w:hAnsi="Courier New" w:cs="Courier New"/>
-        </w:rPr>
-        <w:t>mat.size</w:t>
-      </w:r>
-      <w:proofErr w:type="spellEnd"/>
-      <w:proofErr w:type="gramEnd"/>
-      <w:r>
-        <w:rPr>
-          <w:rFonts w:ascii="Courier New" w:hAnsi="Courier New" w:cs="Courier New"/>
-        </w:rPr>
-        <w:t>(), mat[0].size());</w:t>
-      </w:r>
-    </w:p>
-    <w:p>
-      <w:pPr>
-        <w:pStyle w:val="PlainText"/>
-        <w:ind w:left="426"/>
-        <w:rPr>
-          <w:rFonts w:ascii="Courier New" w:hAnsi="Courier New" w:cs="Courier New"/>
-        </w:rPr>
-      </w:pPr>
-      <w:r>
-        <w:rPr>
-          <w:rFonts w:ascii="Courier New" w:hAnsi="Courier New" w:cs="Courier New"/>
-        </w:rPr>
-        <w:tab/>
-      </w:r>
-      <w:r>
-        <w:rPr>
-          <w:rFonts w:ascii="Courier New" w:hAnsi="Courier New" w:cs="Courier New"/>
-        </w:rPr>
-        <w:tab/>
-      </w:r>
-    </w:p>
-    <w:p>
-      <w:pPr>
-        <w:pStyle w:val="PlainText"/>
-        <w:ind w:left="426"/>
-        <w:rPr>
-          <w:rFonts w:ascii="Courier New" w:hAnsi="Courier New" w:cs="Courier New"/>
-        </w:rPr>
-      </w:pPr>
-      <w:r>
-        <w:rPr>
-          <w:rFonts w:ascii="Courier New" w:hAnsi="Courier New" w:cs="Courier New"/>
-        </w:rPr>
-        <w:tab/>
-      </w:r>
-      <w:r>
-        <w:rPr>
-          <w:rFonts w:ascii="Courier New" w:hAnsi="Courier New" w:cs="Courier New"/>
-        </w:rPr>
-        <w:tab/>
-      </w:r>
-      <w:proofErr w:type="gramStart"/>
-      <w:r>
-        <w:rPr>
-          <w:rFonts w:ascii="Courier New" w:hAnsi="Courier New" w:cs="Courier New"/>
-        </w:rPr>
-        <w:t>for(</w:t>
-      </w:r>
-      <w:proofErr w:type="spellStart"/>
-      <w:proofErr w:type="gramEnd"/>
-      <w:r>
-        <w:rPr>
-          <w:rFonts w:ascii="Courier New" w:hAnsi="Courier New" w:cs="Courier New"/>
-        </w:rPr>
-        <w:t>int</w:t>
-      </w:r>
-      <w:proofErr w:type="spellEnd"/>
-      <w:r>
-        <w:rPr>
-          <w:rFonts w:ascii="Courier New" w:hAnsi="Courier New" w:cs="Courier New"/>
-        </w:rPr>
-        <w:t xml:space="preserve"> </w:t>
-      </w:r>
-      <w:proofErr w:type="spellStart"/>
-      <w:r>
-        <w:rPr>
-          <w:rFonts w:ascii="Courier New" w:hAnsi="Courier New" w:cs="Courier New"/>
-        </w:rPr>
-        <w:t>i</w:t>
-      </w:r>
-      <w:proofErr w:type="spellEnd"/>
-      <w:r>
-        <w:rPr>
-          <w:rFonts w:ascii="Courier New" w:hAnsi="Courier New" w:cs="Courier New"/>
-        </w:rPr>
-        <w:t>=0;i&lt;</w:t>
-      </w:r>
-      <w:proofErr w:type="spellStart"/>
-      <w:r>
-        <w:rPr>
-          <w:rFonts w:ascii="Courier New" w:hAnsi="Courier New" w:cs="Courier New"/>
-        </w:rPr>
-        <w:t>mat.size</w:t>
-      </w:r>
-      <w:proofErr w:type="spellEnd"/>
-      <w:r>
-        <w:rPr>
-          <w:rFonts w:ascii="Courier New" w:hAnsi="Courier New" w:cs="Courier New"/>
-        </w:rPr>
-        <w:t>();</w:t>
-      </w:r>
-      <w:proofErr w:type="spellStart"/>
-      <w:r>
-        <w:rPr>
-          <w:rFonts w:ascii="Courier New" w:hAnsi="Courier New" w:cs="Courier New"/>
-        </w:rPr>
-        <w:t>i</w:t>
-      </w:r>
-      <w:proofErr w:type="spellEnd"/>
-      <w:r>
-        <w:rPr>
-          <w:rFonts w:ascii="Courier New" w:hAnsi="Courier New" w:cs="Courier New"/>
-        </w:rPr>
-        <w:t>++)</w:t>
-      </w:r>
-    </w:p>
-    <w:p>
-      <w:pPr>
-        <w:pStyle w:val="PlainText"/>
-        <w:ind w:left="426"/>
-        <w:rPr>
-          <w:rFonts w:ascii="Courier New" w:hAnsi="Courier New" w:cs="Courier New"/>
-        </w:rPr>
-      </w:pPr>
-      <w:r>
-        <w:rPr>
-          <w:rFonts w:ascii="Courier New" w:hAnsi="Courier New" w:cs="Courier New"/>
-        </w:rPr>
-        <w:tab/>
-      </w:r>
-      <w:r>
-        <w:rPr>
-          <w:rFonts w:ascii="Courier New" w:hAnsi="Courier New" w:cs="Courier New"/>
-        </w:rPr>
-        <w:tab/>
-      </w:r>
-      <w:r>
-        <w:rPr>
-          <w:rFonts w:ascii="Courier New" w:hAnsi="Courier New" w:cs="Courier New"/>
-        </w:rPr>
-        <w:tab/>
-      </w:r>
-      <w:proofErr w:type="gramStart"/>
-      <w:r>
-        <w:rPr>
-          <w:rFonts w:ascii="Courier New" w:hAnsi="Courier New" w:cs="Courier New"/>
-        </w:rPr>
-        <w:t>for(</w:t>
-      </w:r>
-      <w:proofErr w:type="spellStart"/>
-      <w:proofErr w:type="gramEnd"/>
-      <w:r>
-        <w:rPr>
-          <w:rFonts w:ascii="Courier New" w:hAnsi="Courier New" w:cs="Courier New"/>
-        </w:rPr>
-        <w:t>int</w:t>
-      </w:r>
-      <w:proofErr w:type="spellEnd"/>
-      <w:r>
-        <w:rPr>
-          <w:rFonts w:ascii="Courier New" w:hAnsi="Courier New" w:cs="Courier New"/>
-        </w:rPr>
-        <w:t xml:space="preserve"> j=0;j&lt;mat[</w:t>
-      </w:r>
-      <w:proofErr w:type="spellStart"/>
-      <w:r>
-        <w:rPr>
-          <w:rFonts w:ascii="Courier New" w:hAnsi="Courier New" w:cs="Courier New"/>
-        </w:rPr>
-        <w:t>i</w:t>
-      </w:r>
-      <w:proofErr w:type="spellEnd"/>
-      <w:r>
-        <w:rPr>
-          <w:rFonts w:ascii="Courier New" w:hAnsi="Courier New" w:cs="Courier New"/>
-        </w:rPr>
-        <w:t>].size();</w:t>
-      </w:r>
-      <w:proofErr w:type="spellStart"/>
-      <w:r>
-        <w:rPr>
-          <w:rFonts w:ascii="Courier New" w:hAnsi="Courier New" w:cs="Courier New"/>
-        </w:rPr>
-        <w:t>j++</w:t>
-      </w:r>
-      <w:proofErr w:type="spellEnd"/>
-      <w:r>
-        <w:rPr>
-          <w:rFonts w:ascii="Courier New" w:hAnsi="Courier New" w:cs="Courier New"/>
-        </w:rPr>
-        <w:t>)</w:t>
-      </w:r>
-    </w:p>
-    <w:p>
-      <w:pPr>
-        <w:pStyle w:val="PlainText"/>
-        <w:ind w:left="426"/>
-        <w:rPr>
-          <w:rFonts w:ascii="Courier New" w:hAnsi="Courier New" w:cs="Courier New"/>
-        </w:rPr>
-      </w:pPr>
-      <w:r>
-        <w:rPr>
-          <w:rFonts w:ascii="Courier New" w:hAnsi="Courier New" w:cs="Courier New"/>
-        </w:rPr>
-        <w:tab/>
-      </w:r>
-      <w:r>
-        <w:rPr>
-          <w:rFonts w:ascii="Courier New" w:hAnsi="Courier New" w:cs="Courier New"/>
-        </w:rPr>
-        <w:tab/>
-      </w:r>
-      <w:r>
-        <w:rPr>
-          <w:rFonts w:ascii="Courier New" w:hAnsi="Courier New" w:cs="Courier New"/>
-        </w:rPr>
-        <w:tab/>
-      </w:r>
-      <w:r>
-        <w:rPr>
-          <w:rFonts w:ascii="Courier New" w:hAnsi="Courier New" w:cs="Courier New"/>
-        </w:rPr>
-        <w:tab/>
-      </w:r>
-      <w:proofErr w:type="spellStart"/>
-      <w:r>
-        <w:rPr>
-          <w:rFonts w:ascii="Courier New" w:hAnsi="Courier New" w:cs="Courier New"/>
-        </w:rPr>
-        <w:t>res.mat</w:t>
-      </w:r>
-      <w:proofErr w:type="spellEnd"/>
-      <w:r>
-        <w:rPr>
-          <w:rFonts w:ascii="Courier New" w:hAnsi="Courier New" w:cs="Courier New"/>
-        </w:rPr>
-        <w:t>[</w:t>
-      </w:r>
-      <w:proofErr w:type="spellStart"/>
-      <w:r>
-        <w:rPr>
-          <w:rFonts w:ascii="Courier New" w:hAnsi="Courier New" w:cs="Courier New"/>
-        </w:rPr>
-        <w:t>i</w:t>
-      </w:r>
-      <w:proofErr w:type="spellEnd"/>
-      <w:r>
-        <w:rPr>
-          <w:rFonts w:ascii="Courier New" w:hAnsi="Courier New" w:cs="Courier New"/>
-        </w:rPr>
-        <w:t>][</w:t>
-      </w:r>
-      <w:proofErr w:type="gramStart"/>
-      <w:r>
-        <w:rPr>
-          <w:rFonts w:ascii="Courier New" w:hAnsi="Courier New" w:cs="Courier New"/>
-        </w:rPr>
-        <w:t>j]=</w:t>
-      </w:r>
-      <w:proofErr w:type="gramEnd"/>
-      <w:r>
-        <w:rPr>
-          <w:rFonts w:ascii="Courier New" w:hAnsi="Courier New" w:cs="Courier New"/>
-        </w:rPr>
-        <w:t>mat[</w:t>
-      </w:r>
-      <w:proofErr w:type="spellStart"/>
-      <w:r>
-        <w:rPr>
-          <w:rFonts w:ascii="Courier New" w:hAnsi="Courier New" w:cs="Courier New"/>
-        </w:rPr>
-        <w:t>i</w:t>
-      </w:r>
-      <w:proofErr w:type="spellEnd"/>
-      <w:r>
-        <w:rPr>
-          <w:rFonts w:ascii="Courier New" w:hAnsi="Courier New" w:cs="Courier New"/>
-        </w:rPr>
-        <w:t>][j]-</w:t>
-      </w:r>
-      <w:proofErr w:type="spellStart"/>
-      <w:r>
-        <w:rPr>
-          <w:rFonts w:ascii="Courier New" w:hAnsi="Courier New" w:cs="Courier New"/>
-        </w:rPr>
-        <w:t>a.mat</w:t>
-      </w:r>
-      <w:proofErr w:type="spellEnd"/>
-      <w:r>
-        <w:rPr>
-          <w:rFonts w:ascii="Courier New" w:hAnsi="Courier New" w:cs="Courier New"/>
-        </w:rPr>
-        <w:t>[</w:t>
-      </w:r>
-      <w:proofErr w:type="spellStart"/>
-      <w:r>
-        <w:rPr>
-          <w:rFonts w:ascii="Courier New" w:hAnsi="Courier New" w:cs="Courier New"/>
-        </w:rPr>
-        <w:t>i</w:t>
-      </w:r>
-      <w:proofErr w:type="spellEnd"/>
-      <w:r>
-        <w:rPr>
-          <w:rFonts w:ascii="Courier New" w:hAnsi="Courier New" w:cs="Courier New"/>
-        </w:rPr>
-        <w:t>][j];</w:t>
-      </w:r>
-    </w:p>
-    <w:p>
-      <w:pPr>
-        <w:pStyle w:val="PlainText"/>
-        <w:ind w:left="426"/>
-        <w:rPr>
-          <w:rFonts w:ascii="Courier New" w:hAnsi="Courier New" w:cs="Courier New"/>
-        </w:rPr>
-      </w:pPr>
-      <w:r>
-        <w:rPr>
-          <w:rFonts w:ascii="Courier New" w:hAnsi="Courier New" w:cs="Courier New"/>
-        </w:rPr>
-        <w:tab/>
-      </w:r>
-      <w:r>
-        <w:rPr>
-          <w:rFonts w:ascii="Courier New" w:hAnsi="Courier New" w:cs="Courier New"/>
-        </w:rPr>
-        <w:tab/>
-        <w:t>return res;</w:t>
-      </w:r>
-    </w:p>
-    <w:p>
-      <w:pPr>
-        <w:pStyle w:val="PlainText"/>
-        <w:ind w:left="426"/>
-        <w:rPr>
-          <w:rFonts w:ascii="Courier New" w:hAnsi="Courier New" w:cs="Courier New"/>
-        </w:rPr>
-      </w:pPr>
-      <w:r>
-        <w:rPr>
-          <w:rFonts w:ascii="Courier New" w:hAnsi="Courier New" w:cs="Courier New"/>
-        </w:rPr>
-        <w:tab/>
-        <w:t>}</w:t>
-      </w:r>
-    </w:p>
-    <w:p>
-      <w:pPr>
-        <w:pStyle w:val="PlainText"/>
-        <w:ind w:left="426"/>
-        <w:rPr>
-          <w:rFonts w:ascii="Courier New" w:hAnsi="Courier New" w:cs="Courier New"/>
-        </w:rPr>
-      </w:pPr>
-      <w:r>
-        <w:rPr>
-          <w:rFonts w:ascii="Courier New" w:hAnsi="Courier New" w:cs="Courier New"/>
-        </w:rPr>
-        <w:tab/>
-        <w:t>Matrix&lt;T&gt; operator*(Matrix&lt;T&gt; &amp;a)</w:t>
-      </w:r>
-    </w:p>
-    <w:p>
-      <w:pPr>
-        <w:pStyle w:val="PlainText"/>
-        <w:ind w:left="426"/>
-        <w:rPr>
-          <w:rFonts w:ascii="Courier New" w:hAnsi="Courier New" w:cs="Courier New"/>
-        </w:rPr>
-      </w:pPr>
-      <w:r>
-        <w:rPr>
-          <w:rFonts w:ascii="Courier New" w:hAnsi="Courier New" w:cs="Courier New"/>
-        </w:rPr>
-        <w:tab/>
-        <w:t>{</w:t>
-      </w:r>
-    </w:p>
-    <w:p>
-      <w:pPr>
-        <w:pStyle w:val="PlainText"/>
-        <w:ind w:left="426"/>
-        <w:rPr>
-          <w:rFonts w:ascii="Courier New" w:hAnsi="Courier New" w:cs="Courier New"/>
-        </w:rPr>
-      </w:pPr>
-      <w:r>
-        <w:rPr>
-          <w:rFonts w:ascii="Courier New" w:hAnsi="Courier New" w:cs="Courier New"/>
-        </w:rPr>
-        <w:tab/>
-      </w:r>
-      <w:r>
-        <w:rPr>
-          <w:rFonts w:ascii="Courier New" w:hAnsi="Courier New" w:cs="Courier New"/>
-        </w:rPr>
-        <w:tab/>
-        <w:t>Matrix&lt;T&gt; res(</w:t>
-      </w:r>
-      <w:proofErr w:type="spellStart"/>
-      <w:proofErr w:type="gramStart"/>
-      <w:r>
-        <w:rPr>
-          <w:rFonts w:ascii="Courier New" w:hAnsi="Courier New" w:cs="Courier New"/>
-        </w:rPr>
-        <w:t>mat.size</w:t>
-      </w:r>
-      <w:proofErr w:type="spellEnd"/>
-      <w:proofErr w:type="gramEnd"/>
-      <w:r>
-        <w:rPr>
-          <w:rFonts w:ascii="Courier New" w:hAnsi="Courier New" w:cs="Courier New"/>
-        </w:rPr>
-        <w:t xml:space="preserve">(), </w:t>
-      </w:r>
-      <w:proofErr w:type="spellStart"/>
-      <w:r>
-        <w:rPr>
-          <w:rFonts w:ascii="Courier New" w:hAnsi="Courier New" w:cs="Courier New"/>
-        </w:rPr>
-        <w:t>a.mat</w:t>
-      </w:r>
-      <w:proofErr w:type="spellEnd"/>
-      <w:r>
-        <w:rPr>
-          <w:rFonts w:ascii="Courier New" w:hAnsi="Courier New" w:cs="Courier New"/>
-        </w:rPr>
-        <w:t>[0].size());</w:t>
-      </w:r>
-    </w:p>
-    <w:p>
-      <w:pPr>
-        <w:pStyle w:val="PlainText"/>
-        <w:ind w:left="426"/>
-        <w:rPr>
-          <w:rFonts w:ascii="Courier New" w:hAnsi="Courier New" w:cs="Courier New"/>
-        </w:rPr>
-      </w:pPr>
-      <w:r>
-        <w:rPr>
-          <w:rFonts w:ascii="Courier New" w:hAnsi="Courier New" w:cs="Courier New"/>
-        </w:rPr>
-        <w:tab/>
-      </w:r>
-      <w:r>
-        <w:rPr>
-          <w:rFonts w:ascii="Courier New" w:hAnsi="Courier New" w:cs="Courier New"/>
-        </w:rPr>
-        <w:tab/>
-      </w:r>
-    </w:p>
-    <w:p>
-      <w:pPr>
-        <w:pStyle w:val="PlainText"/>
-        <w:ind w:left="426"/>
-        <w:rPr>
-          <w:rFonts w:ascii="Courier New" w:hAnsi="Courier New" w:cs="Courier New"/>
-        </w:rPr>
-      </w:pPr>
-      <w:r>
-        <w:rPr>
-          <w:rFonts w:ascii="Courier New" w:hAnsi="Courier New" w:cs="Courier New"/>
-        </w:rPr>
-        <w:tab/>
-      </w:r>
-      <w:r>
-        <w:rPr>
-          <w:rFonts w:ascii="Courier New" w:hAnsi="Courier New" w:cs="Courier New"/>
-        </w:rPr>
-        <w:tab/>
-      </w:r>
-      <w:proofErr w:type="gramStart"/>
-      <w:r>
-        <w:rPr>
-          <w:rFonts w:ascii="Courier New" w:hAnsi="Courier New" w:cs="Courier New"/>
-        </w:rPr>
-        <w:t>for(</w:t>
-      </w:r>
-      <w:proofErr w:type="spellStart"/>
-      <w:proofErr w:type="gramEnd"/>
-      <w:r>
-        <w:rPr>
-          <w:rFonts w:ascii="Courier New" w:hAnsi="Courier New" w:cs="Courier New"/>
-        </w:rPr>
-        <w:t>int</w:t>
-      </w:r>
-      <w:proofErr w:type="spellEnd"/>
-      <w:r>
-        <w:rPr>
-          <w:rFonts w:ascii="Courier New" w:hAnsi="Courier New" w:cs="Courier New"/>
-        </w:rPr>
-        <w:t xml:space="preserve"> </w:t>
-      </w:r>
-      <w:proofErr w:type="spellStart"/>
-      <w:r>
-        <w:rPr>
-          <w:rFonts w:ascii="Courier New" w:hAnsi="Courier New" w:cs="Courier New"/>
-        </w:rPr>
-        <w:t>i</w:t>
-      </w:r>
-      <w:proofErr w:type="spellEnd"/>
-      <w:r>
-        <w:rPr>
-          <w:rFonts w:ascii="Courier New" w:hAnsi="Courier New" w:cs="Courier New"/>
-        </w:rPr>
-        <w:t>=0;i&lt;</w:t>
-      </w:r>
-      <w:proofErr w:type="spellStart"/>
-      <w:r>
-        <w:rPr>
-          <w:rFonts w:ascii="Courier New" w:hAnsi="Courier New" w:cs="Courier New"/>
-        </w:rPr>
-        <w:t>mat.size</w:t>
-      </w:r>
-      <w:proofErr w:type="spellEnd"/>
-      <w:r>
-        <w:rPr>
-          <w:rFonts w:ascii="Courier New" w:hAnsi="Courier New" w:cs="Courier New"/>
-        </w:rPr>
-        <w:t>();</w:t>
-      </w:r>
-      <w:proofErr w:type="spellStart"/>
-      <w:r>
-        <w:rPr>
-          <w:rFonts w:ascii="Courier New" w:hAnsi="Courier New" w:cs="Courier New"/>
-        </w:rPr>
-        <w:t>i</w:t>
-      </w:r>
-      <w:proofErr w:type="spellEnd"/>
-      <w:r>
-        <w:rPr>
-          <w:rFonts w:ascii="Courier New" w:hAnsi="Courier New" w:cs="Courier New"/>
-        </w:rPr>
-        <w:t>++)</w:t>
-      </w:r>
-    </w:p>
-    <w:p>
-      <w:pPr>
-        <w:pStyle w:val="PlainText"/>
-        <w:ind w:left="426"/>
-        <w:rPr>
-          <w:rFonts w:ascii="Courier New" w:hAnsi="Courier New" w:cs="Courier New"/>
-        </w:rPr>
-      </w:pPr>
-      <w:r>
-        <w:rPr>
-          <w:rFonts w:ascii="Courier New" w:hAnsi="Courier New" w:cs="Courier New"/>
-        </w:rPr>
-        <w:tab/>
-      </w:r>
-      <w:r>
-        <w:rPr>
-          <w:rFonts w:ascii="Courier New" w:hAnsi="Courier New" w:cs="Courier New"/>
-        </w:rPr>
-        <w:tab/>
-      </w:r>
-      <w:r>
-        <w:rPr>
-          <w:rFonts w:ascii="Courier New" w:hAnsi="Courier New" w:cs="Courier New"/>
-        </w:rPr>
-        <w:tab/>
-      </w:r>
-      <w:proofErr w:type="gramStart"/>
-      <w:r>
-        <w:rPr>
-          <w:rFonts w:ascii="Courier New" w:hAnsi="Courier New" w:cs="Courier New"/>
-        </w:rPr>
-        <w:t>for(</w:t>
-      </w:r>
-      <w:proofErr w:type="spellStart"/>
-      <w:proofErr w:type="gramEnd"/>
-      <w:r>
-        <w:rPr>
-          <w:rFonts w:ascii="Courier New" w:hAnsi="Courier New" w:cs="Courier New"/>
-        </w:rPr>
-        <w:t>int</w:t>
-      </w:r>
-      <w:proofErr w:type="spellEnd"/>
-      <w:r>
-        <w:rPr>
-          <w:rFonts w:ascii="Courier New" w:hAnsi="Courier New" w:cs="Courier New"/>
-        </w:rPr>
-        <w:t xml:space="preserve"> j=0;j&lt;</w:t>
-      </w:r>
-      <w:proofErr w:type="spellStart"/>
-      <w:r>
-        <w:rPr>
-          <w:rFonts w:ascii="Courier New" w:hAnsi="Courier New" w:cs="Courier New"/>
-        </w:rPr>
-        <w:t>a.mat</w:t>
-      </w:r>
-      <w:proofErr w:type="spellEnd"/>
-      <w:r>
-        <w:rPr>
-          <w:rFonts w:ascii="Courier New" w:hAnsi="Courier New" w:cs="Courier New"/>
-        </w:rPr>
-        <w:t>[0].size();</w:t>
-      </w:r>
-      <w:proofErr w:type="spellStart"/>
-      <w:r>
-        <w:rPr>
-          <w:rFonts w:ascii="Courier New" w:hAnsi="Courier New" w:cs="Courier New"/>
-        </w:rPr>
-        <w:t>j++</w:t>
-      </w:r>
-      <w:proofErr w:type="spellEnd"/>
-      <w:r>
-        <w:rPr>
-          <w:rFonts w:ascii="Courier New" w:hAnsi="Courier New" w:cs="Courier New"/>
-        </w:rPr>
-        <w:t>)</w:t>
-      </w:r>
-    </w:p>
-    <w:p>
-      <w:pPr>
-        <w:pStyle w:val="PlainText"/>
-        <w:ind w:left="426"/>
-        <w:rPr>
-          <w:rFonts w:ascii="Courier New" w:hAnsi="Courier New" w:cs="Courier New"/>
-        </w:rPr>
-      </w:pPr>
-      <w:r>
-        <w:rPr>
-          <w:rFonts w:ascii="Courier New" w:hAnsi="Courier New" w:cs="Courier New"/>
-        </w:rPr>
-        <w:tab/>
-      </w:r>
-      <w:r>
-        <w:rPr>
-          <w:rFonts w:ascii="Courier New" w:hAnsi="Courier New" w:cs="Courier New"/>
-        </w:rPr>
-        <w:tab/>
-      </w:r>
-      <w:r>
-        <w:rPr>
-          <w:rFonts w:ascii="Courier New" w:hAnsi="Courier New" w:cs="Courier New"/>
-        </w:rPr>
-        <w:tab/>
-      </w:r>
-      <w:r>
-        <w:rPr>
-          <w:rFonts w:ascii="Courier New" w:hAnsi="Courier New" w:cs="Courier New"/>
-        </w:rPr>
-        <w:tab/>
-      </w:r>
-      <w:proofErr w:type="gramStart"/>
-      <w:r>
-        <w:rPr>
-          <w:rFonts w:ascii="Courier New" w:hAnsi="Courier New" w:cs="Courier New"/>
-        </w:rPr>
-        <w:t>for(</w:t>
-      </w:r>
-      <w:proofErr w:type="spellStart"/>
-      <w:proofErr w:type="gramEnd"/>
-      <w:r>
-        <w:rPr>
-          <w:rFonts w:ascii="Courier New" w:hAnsi="Courier New" w:cs="Courier New"/>
-        </w:rPr>
-        <w:t>int</w:t>
-      </w:r>
-      <w:proofErr w:type="spellEnd"/>
-      <w:r>
-        <w:rPr>
-          <w:rFonts w:ascii="Courier New" w:hAnsi="Courier New" w:cs="Courier New"/>
-        </w:rPr>
-        <w:t xml:space="preserve"> k=0;k&lt;mat[0].size();k++)</w:t>
-      </w:r>
-    </w:p>
-    <w:p>
-      <w:pPr>
-        <w:pStyle w:val="PlainText"/>
-        <w:ind w:left="426"/>
-        <w:rPr>
-          <w:rFonts w:ascii="Courier New" w:hAnsi="Courier New" w:cs="Courier New"/>
-        </w:rPr>
-      </w:pPr>
-      <w:r>
-        <w:rPr>
-          <w:rFonts w:ascii="Courier New" w:hAnsi="Courier New" w:cs="Courier New"/>
-        </w:rPr>
-        <w:tab/>
-      </w:r>
-      <w:r>
-        <w:rPr>
-          <w:rFonts w:ascii="Courier New" w:hAnsi="Courier New" w:cs="Courier New"/>
-        </w:rPr>
-        <w:tab/>
-      </w:r>
-      <w:r>
-        <w:rPr>
-          <w:rFonts w:ascii="Courier New" w:hAnsi="Courier New" w:cs="Courier New"/>
-        </w:rPr>
-        <w:tab/>
-      </w:r>
-      <w:r>
-        <w:rPr>
-          <w:rFonts w:ascii="Courier New" w:hAnsi="Courier New" w:cs="Courier New"/>
-        </w:rPr>
-        <w:tab/>
-      </w:r>
-      <w:r>
-        <w:rPr>
-          <w:rFonts w:ascii="Courier New" w:hAnsi="Courier New" w:cs="Courier New"/>
-        </w:rPr>
-        <w:tab/>
-      </w:r>
-      <w:proofErr w:type="spellStart"/>
-      <w:r>
-        <w:rPr>
-          <w:rFonts w:ascii="Courier New" w:hAnsi="Courier New" w:cs="Courier New"/>
-        </w:rPr>
-        <w:t>res.mat</w:t>
-      </w:r>
-      <w:proofErr w:type="spellEnd"/>
-      <w:r>
-        <w:rPr>
-          <w:rFonts w:ascii="Courier New" w:hAnsi="Courier New" w:cs="Courier New"/>
-        </w:rPr>
-        <w:t>[</w:t>
-      </w:r>
-      <w:proofErr w:type="spellStart"/>
-      <w:r>
-        <w:rPr>
-          <w:rFonts w:ascii="Courier New" w:hAnsi="Courier New" w:cs="Courier New"/>
-        </w:rPr>
-        <w:t>i</w:t>
-      </w:r>
-      <w:proofErr w:type="spellEnd"/>
-      <w:r>
-        <w:rPr>
-          <w:rFonts w:ascii="Courier New" w:hAnsi="Courier New" w:cs="Courier New"/>
-        </w:rPr>
-        <w:t>][</w:t>
-      </w:r>
-      <w:proofErr w:type="gramStart"/>
-      <w:r>
-        <w:rPr>
-          <w:rFonts w:ascii="Courier New" w:hAnsi="Courier New" w:cs="Courier New"/>
-        </w:rPr>
-        <w:t>j]+</w:t>
-      </w:r>
-      <w:proofErr w:type="gramEnd"/>
-      <w:r>
-        <w:rPr>
-          <w:rFonts w:ascii="Courier New" w:hAnsi="Courier New" w:cs="Courier New"/>
-        </w:rPr>
-        <w:t>=mat[</w:t>
-      </w:r>
-      <w:proofErr w:type="spellStart"/>
-      <w:r>
-        <w:rPr>
-          <w:rFonts w:ascii="Courier New" w:hAnsi="Courier New" w:cs="Courier New"/>
-        </w:rPr>
-        <w:t>i</w:t>
-      </w:r>
-      <w:proofErr w:type="spellEnd"/>
-      <w:r>
-        <w:rPr>
-          <w:rFonts w:ascii="Courier New" w:hAnsi="Courier New" w:cs="Courier New"/>
-        </w:rPr>
-        <w:t>][k]*</w:t>
-      </w:r>
-      <w:proofErr w:type="spellStart"/>
-      <w:r>
-        <w:rPr>
-          <w:rFonts w:ascii="Courier New" w:hAnsi="Courier New" w:cs="Courier New"/>
-        </w:rPr>
-        <w:t>a.mat</w:t>
-      </w:r>
-      <w:proofErr w:type="spellEnd"/>
-      <w:r>
-        <w:rPr>
-          <w:rFonts w:ascii="Courier New" w:hAnsi="Courier New" w:cs="Courier New"/>
-        </w:rPr>
-        <w:t>[k][j];</w:t>
-      </w:r>
-    </w:p>
-    <w:p>
-      <w:pPr>
-        <w:pStyle w:val="PlainText"/>
-        <w:ind w:left="426"/>
-        <w:rPr>
-          <w:rFonts w:ascii="Courier New" w:hAnsi="Courier New" w:cs="Courier New"/>
-        </w:rPr>
-      </w:pPr>
-      <w:r>
-        <w:rPr>
-          <w:rFonts w:ascii="Courier New" w:hAnsi="Courier New" w:cs="Courier New"/>
-        </w:rPr>
-        <w:tab/>
-      </w:r>
-      <w:r>
-        <w:rPr>
-          <w:rFonts w:ascii="Courier New" w:hAnsi="Courier New" w:cs="Courier New"/>
-        </w:rPr>
-        <w:tab/>
-        <w:t>return res;</w:t>
-      </w:r>
-    </w:p>
-    <w:p>
-      <w:pPr>
-        <w:pStyle w:val="PlainText"/>
-        <w:ind w:left="426"/>
-        <w:rPr>
-          <w:rFonts w:ascii="Courier New" w:hAnsi="Courier New" w:cs="Courier New"/>
-        </w:rPr>
-      </w:pPr>
-      <w:r>
-        <w:rPr>
-          <w:rFonts w:ascii="Courier New" w:hAnsi="Courier New" w:cs="Courier New"/>
-        </w:rPr>
-        <w:tab/>
-        <w:t>}</w:t>
-      </w:r>
-    </w:p>
-    <w:p>
-      <w:pPr>
-        <w:pStyle w:val="PlainText"/>
-        <w:ind w:left="426"/>
-        <w:rPr>
-          <w:rFonts w:ascii="Courier New" w:hAnsi="Courier New" w:cs="Courier New"/>
-        </w:rPr>
-      </w:pPr>
-      <w:r>
-        <w:rPr>
-          <w:rFonts w:ascii="Courier New" w:hAnsi="Courier New" w:cs="Courier New"/>
-        </w:rPr>
-        <w:t>};</w:t>
-      </w:r>
-    </w:p>
-    <w:p>
-      <w:pPr>
-        <w:pStyle w:val="PlainText"/>
-        <w:ind w:left="426"/>
-        <w:rPr>
-          <w:rFonts w:ascii="Courier New" w:hAnsi="Courier New" w:cs="Courier New"/>
-        </w:rPr>
-      </w:pPr>
-    </w:p>
-    <w:p>
-      <w:pPr>
-        <w:pStyle w:val="PlainText"/>
-        <w:ind w:left="426"/>
-        <w:rPr>
-          <w:rFonts w:ascii="Courier New" w:hAnsi="Courier New" w:cs="Courier New"/>
-        </w:rPr>
-      </w:pPr>
-      <w:proofErr w:type="spellStart"/>
-      <w:r>
-        <w:rPr>
-          <w:rFonts w:ascii="Courier New" w:hAnsi="Courier New" w:cs="Courier New"/>
-        </w:rPr>
-        <w:t>int</w:t>
-      </w:r>
-      <w:proofErr w:type="spellEnd"/>
-      <w:r>
-        <w:rPr>
-          <w:rFonts w:ascii="Courier New" w:hAnsi="Courier New" w:cs="Courier New"/>
-        </w:rPr>
-        <w:t xml:space="preserve"> </w:t>
-      </w:r>
-      <w:proofErr w:type="gramStart"/>
-      <w:r>
-        <w:rPr>
-          <w:rFonts w:ascii="Courier New" w:hAnsi="Courier New" w:cs="Courier New"/>
-        </w:rPr>
-        <w:t>main(</w:t>
-      </w:r>
-      <w:proofErr w:type="gramEnd"/>
-      <w:r>
-        <w:rPr>
-          <w:rFonts w:ascii="Courier New" w:hAnsi="Courier New" w:cs="Courier New"/>
-        </w:rPr>
-        <w:t>)</w:t>
-      </w:r>
-    </w:p>
-    <w:p>
-      <w:pPr>
-        <w:pStyle w:val="PlainText"/>
-        <w:ind w:left="426"/>
-        <w:rPr>
-          <w:rFonts w:ascii="Courier New" w:hAnsi="Courier New" w:cs="Courier New"/>
-        </w:rPr>
-      </w:pPr>
-      <w:r>
-        <w:rPr>
-          <w:rFonts w:ascii="Courier New" w:hAnsi="Courier New" w:cs="Courier New"/>
-        </w:rPr>
-        <w:t>{</w:t>
-      </w:r>
-    </w:p>
-    <w:p>
-      <w:pPr>
-        <w:pStyle w:val="PlainText"/>
-        <w:ind w:left="426"/>
-        <w:rPr>
-          <w:rFonts w:ascii="Courier New" w:hAnsi="Courier New" w:cs="Courier New"/>
-        </w:rPr>
-      </w:pPr>
-      <w:r>
-        <w:rPr>
-          <w:rFonts w:ascii="Courier New" w:hAnsi="Courier New" w:cs="Courier New"/>
-        </w:rPr>
-        <w:tab/>
-      </w:r>
-      <w:proofErr w:type="spellStart"/>
-      <w:proofErr w:type="gramStart"/>
-      <w:r>
-        <w:rPr>
-          <w:rFonts w:ascii="Courier New" w:hAnsi="Courier New" w:cs="Courier New"/>
-        </w:rPr>
-        <w:t>std</w:t>
-      </w:r>
-      <w:proofErr w:type="spellEnd"/>
-      <w:r>
-        <w:rPr>
-          <w:rFonts w:ascii="Courier New" w:hAnsi="Courier New" w:cs="Courier New"/>
-        </w:rPr>
-        <w:t>::</w:t>
-      </w:r>
-      <w:proofErr w:type="spellStart"/>
-      <w:proofErr w:type="gramEnd"/>
-      <w:r>
-        <w:rPr>
-          <w:rFonts w:ascii="Courier New" w:hAnsi="Courier New" w:cs="Courier New"/>
-        </w:rPr>
-        <w:t>cout</w:t>
-      </w:r>
-      <w:proofErr w:type="spellEnd"/>
-      <w:r>
-        <w:rPr>
-          <w:rFonts w:ascii="Courier New" w:hAnsi="Courier New" w:cs="Courier New"/>
-        </w:rPr>
-        <w:t>&lt;&lt;"Enter the size of the matrices: ";</w:t>
-      </w:r>
-    </w:p>
-    <w:p>
-      <w:pPr>
-        <w:pStyle w:val="PlainText"/>
-        <w:ind w:left="426"/>
-        <w:rPr>
-          <w:rFonts w:ascii="Courier New" w:hAnsi="Courier New" w:cs="Courier New"/>
-        </w:rPr>
-      </w:pPr>
-      <w:r>
-        <w:rPr>
-          <w:rFonts w:ascii="Courier New" w:hAnsi="Courier New" w:cs="Courier New"/>
-        </w:rPr>
-        <w:tab/>
-      </w:r>
-      <w:proofErr w:type="spellStart"/>
-      <w:r>
-        <w:rPr>
-          <w:rFonts w:ascii="Courier New" w:hAnsi="Courier New" w:cs="Courier New"/>
-        </w:rPr>
-        <w:t>int</w:t>
-      </w:r>
-      <w:proofErr w:type="spellEnd"/>
-      <w:r>
-        <w:rPr>
-          <w:rFonts w:ascii="Courier New" w:hAnsi="Courier New" w:cs="Courier New"/>
-        </w:rPr>
-        <w:t xml:space="preserve"> </w:t>
-      </w:r>
-      <w:proofErr w:type="spellStart"/>
-      <w:proofErr w:type="gramStart"/>
-      <w:r>
-        <w:rPr>
-          <w:rFonts w:ascii="Courier New" w:hAnsi="Courier New" w:cs="Courier New"/>
-        </w:rPr>
-        <w:t>n,m</w:t>
-      </w:r>
-      <w:proofErr w:type="spellEnd"/>
-      <w:proofErr w:type="gramEnd"/>
-      <w:r>
-        <w:rPr>
-          <w:rFonts w:ascii="Courier New" w:hAnsi="Courier New" w:cs="Courier New"/>
-        </w:rPr>
-        <w:t>;</w:t>
-      </w:r>
-    </w:p>
-    <w:p>
-      <w:pPr>
-        <w:pStyle w:val="PlainText"/>
-        <w:ind w:left="426"/>
-        <w:rPr>
-          <w:rFonts w:ascii="Courier New" w:hAnsi="Courier New" w:cs="Courier New"/>
-        </w:rPr>
-      </w:pPr>
-      <w:r>
-        <w:rPr>
-          <w:rFonts w:ascii="Courier New" w:hAnsi="Courier New" w:cs="Courier New"/>
-        </w:rPr>
-        <w:tab/>
-      </w:r>
-      <w:proofErr w:type="spellStart"/>
-      <w:proofErr w:type="gramStart"/>
-      <w:r>
-        <w:rPr>
-          <w:rFonts w:ascii="Courier New" w:hAnsi="Courier New" w:cs="Courier New"/>
-        </w:rPr>
-        <w:t>std</w:t>
-      </w:r>
-      <w:proofErr w:type="spellEnd"/>
-      <w:r>
-        <w:rPr>
-          <w:rFonts w:ascii="Courier New" w:hAnsi="Courier New" w:cs="Courier New"/>
-        </w:rPr>
-        <w:t>::</w:t>
-      </w:r>
-      <w:proofErr w:type="spellStart"/>
-      <w:proofErr w:type="gramEnd"/>
-      <w:r>
-        <w:rPr>
-          <w:rFonts w:ascii="Courier New" w:hAnsi="Courier New" w:cs="Courier New"/>
-        </w:rPr>
-        <w:t>cin</w:t>
-      </w:r>
-      <w:proofErr w:type="spellEnd"/>
-      <w:r>
-        <w:rPr>
-          <w:rFonts w:ascii="Courier New" w:hAnsi="Courier New" w:cs="Courier New"/>
-        </w:rPr>
-        <w:t>&gt;&gt;n&gt;&gt;m;</w:t>
-      </w:r>
-    </w:p>
-    <w:p>
-      <w:pPr>
-        <w:pStyle w:val="PlainText"/>
-        <w:ind w:left="426"/>
-        <w:rPr>
-          <w:rFonts w:ascii="Courier New" w:hAnsi="Courier New" w:cs="Courier New"/>
-        </w:rPr>
-      </w:pPr>
-      <w:r>
-        <w:rPr>
-          <w:rFonts w:ascii="Courier New" w:hAnsi="Courier New" w:cs="Courier New"/>
-        </w:rPr>
-        <w:tab/>
-        <w:t>Matrix&lt;</w:t>
-      </w:r>
-      <w:proofErr w:type="spellStart"/>
-      <w:r>
-        <w:rPr>
-          <w:rFonts w:ascii="Courier New" w:hAnsi="Courier New" w:cs="Courier New"/>
-        </w:rPr>
-        <w:t>int</w:t>
-      </w:r>
-      <w:proofErr w:type="spellEnd"/>
-      <w:r>
-        <w:rPr>
-          <w:rFonts w:ascii="Courier New" w:hAnsi="Courier New" w:cs="Courier New"/>
-        </w:rPr>
-        <w:t xml:space="preserve">&gt; </w:t>
-      </w:r>
-      <w:proofErr w:type="gramStart"/>
-      <w:r>
-        <w:rPr>
-          <w:rFonts w:ascii="Courier New" w:hAnsi="Courier New" w:cs="Courier New"/>
-        </w:rPr>
-        <w:t>A(</w:t>
-      </w:r>
-      <w:proofErr w:type="gramEnd"/>
-      <w:r>
-        <w:rPr>
-          <w:rFonts w:ascii="Courier New" w:hAnsi="Courier New" w:cs="Courier New"/>
-        </w:rPr>
-        <w:t>n, m), B(n, m);</w:t>
-      </w:r>
-    </w:p>
-    <w:p>
-      <w:pPr>
-        <w:pStyle w:val="PlainText"/>
-        <w:ind w:left="426"/>
-        <w:rPr>
-          <w:rFonts w:ascii="Courier New" w:hAnsi="Courier New" w:cs="Courier New"/>
-        </w:rPr>
-      </w:pPr>
-      <w:r>
-        <w:rPr>
-          <w:rFonts w:ascii="Courier New" w:hAnsi="Courier New" w:cs="Courier New"/>
-        </w:rPr>
-        <w:lastRenderedPageBreak/>
-        <w:tab/>
-        <w:t xml:space="preserve">Matrix&lt;double&gt; </w:t>
-      </w:r>
-      <w:proofErr w:type="gramStart"/>
-      <w:r>
-        <w:rPr>
-          <w:rFonts w:ascii="Courier New" w:hAnsi="Courier New" w:cs="Courier New"/>
-        </w:rPr>
-        <w:t>C(</w:t>
-      </w:r>
-      <w:proofErr w:type="gramEnd"/>
-      <w:r>
-        <w:rPr>
-          <w:rFonts w:ascii="Courier New" w:hAnsi="Courier New" w:cs="Courier New"/>
-        </w:rPr>
-        <w:t>n, m), D(n, m);</w:t>
-      </w:r>
-    </w:p>
-    <w:p>
-      <w:pPr>
-        <w:pStyle w:val="PlainText"/>
-        <w:ind w:left="426"/>
-        <w:rPr>
-          <w:rFonts w:ascii="Courier New" w:hAnsi="Courier New" w:cs="Courier New"/>
-        </w:rPr>
-      </w:pPr>
-      <w:r>
-        <w:rPr>
-          <w:rFonts w:ascii="Courier New" w:hAnsi="Courier New" w:cs="Courier New"/>
-        </w:rPr>
-        <w:tab/>
-      </w:r>
-      <w:proofErr w:type="spellStart"/>
-      <w:proofErr w:type="gramStart"/>
-      <w:r>
-        <w:rPr>
-          <w:rFonts w:ascii="Courier New" w:hAnsi="Courier New" w:cs="Courier New"/>
-        </w:rPr>
-        <w:t>std</w:t>
-      </w:r>
-      <w:proofErr w:type="spellEnd"/>
-      <w:r>
-        <w:rPr>
-          <w:rFonts w:ascii="Courier New" w:hAnsi="Courier New" w:cs="Courier New"/>
-        </w:rPr>
-        <w:t>::</w:t>
-      </w:r>
-      <w:proofErr w:type="spellStart"/>
-      <w:proofErr w:type="gramEnd"/>
-      <w:r>
-        <w:rPr>
-          <w:rFonts w:ascii="Courier New" w:hAnsi="Courier New" w:cs="Courier New"/>
-        </w:rPr>
-        <w:t>cout</w:t>
-      </w:r>
-      <w:proofErr w:type="spellEnd"/>
-      <w:r>
-        <w:rPr>
-          <w:rFonts w:ascii="Courier New" w:hAnsi="Courier New" w:cs="Courier New"/>
-        </w:rPr>
-        <w:t>&lt;&lt;"Enter the matrix A: \n";</w:t>
-      </w:r>
-    </w:p>
-    <w:p>
-      <w:pPr>
-        <w:pStyle w:val="PlainText"/>
-        <w:ind w:left="426"/>
-        <w:rPr>
-          <w:rFonts w:ascii="Courier New" w:hAnsi="Courier New" w:cs="Courier New"/>
-        </w:rPr>
-      </w:pPr>
-      <w:r>
-        <w:rPr>
-          <w:rFonts w:ascii="Courier New" w:hAnsi="Courier New" w:cs="Courier New"/>
-        </w:rPr>
-        <w:tab/>
-      </w:r>
-      <w:proofErr w:type="spellStart"/>
-      <w:proofErr w:type="gramStart"/>
-      <w:r>
-        <w:rPr>
-          <w:rFonts w:ascii="Courier New" w:hAnsi="Courier New" w:cs="Courier New"/>
-        </w:rPr>
-        <w:t>A.initialize</w:t>
-      </w:r>
-      <w:proofErr w:type="spellEnd"/>
-      <w:proofErr w:type="gramEnd"/>
-      <w:r>
-        <w:rPr>
-          <w:rFonts w:ascii="Courier New" w:hAnsi="Courier New" w:cs="Courier New"/>
-        </w:rPr>
-        <w:t>();</w:t>
-      </w:r>
-    </w:p>
-    <w:p>
-      <w:pPr>
-        <w:pStyle w:val="PlainText"/>
-        <w:ind w:left="426"/>
-        <w:rPr>
-          <w:rFonts w:ascii="Courier New" w:hAnsi="Courier New" w:cs="Courier New"/>
-        </w:rPr>
-      </w:pPr>
-      <w:r>
-        <w:rPr>
-          <w:rFonts w:ascii="Courier New" w:hAnsi="Courier New" w:cs="Courier New"/>
-        </w:rPr>
-        <w:tab/>
-      </w:r>
-      <w:proofErr w:type="spellStart"/>
-      <w:proofErr w:type="gramStart"/>
-      <w:r>
-        <w:rPr>
-          <w:rFonts w:ascii="Courier New" w:hAnsi="Courier New" w:cs="Courier New"/>
-        </w:rPr>
-        <w:t>std</w:t>
-      </w:r>
-      <w:proofErr w:type="spellEnd"/>
-      <w:r>
-        <w:rPr>
-          <w:rFonts w:ascii="Courier New" w:hAnsi="Courier New" w:cs="Courier New"/>
-        </w:rPr>
-        <w:t>::</w:t>
-      </w:r>
-      <w:proofErr w:type="spellStart"/>
-      <w:proofErr w:type="gramEnd"/>
-      <w:r>
-        <w:rPr>
-          <w:rFonts w:ascii="Courier New" w:hAnsi="Courier New" w:cs="Courier New"/>
-        </w:rPr>
-        <w:t>cout</w:t>
-      </w:r>
-      <w:proofErr w:type="spellEnd"/>
-      <w:r>
-        <w:rPr>
-          <w:rFonts w:ascii="Courier New" w:hAnsi="Courier New" w:cs="Courier New"/>
-        </w:rPr>
-        <w:t>&lt;&lt;"Enter the matrix B: \n";</w:t>
-      </w:r>
-    </w:p>
-    <w:p>
-      <w:pPr>
-        <w:pStyle w:val="PlainText"/>
-        <w:ind w:left="426"/>
-        <w:rPr>
-          <w:rFonts w:ascii="Courier New" w:hAnsi="Courier New" w:cs="Courier New"/>
-        </w:rPr>
-      </w:pPr>
-      <w:r>
-        <w:rPr>
-          <w:rFonts w:ascii="Courier New" w:hAnsi="Courier New" w:cs="Courier New"/>
-        </w:rPr>
-        <w:tab/>
-      </w:r>
-      <w:proofErr w:type="spellStart"/>
-      <w:proofErr w:type="gramStart"/>
-      <w:r>
-        <w:rPr>
-          <w:rFonts w:ascii="Courier New" w:hAnsi="Courier New" w:cs="Courier New"/>
-        </w:rPr>
-        <w:t>B.initialize</w:t>
-      </w:r>
-      <w:proofErr w:type="spellEnd"/>
-      <w:proofErr w:type="gramEnd"/>
-      <w:r>
-        <w:rPr>
-          <w:rFonts w:ascii="Courier New" w:hAnsi="Courier New" w:cs="Courier New"/>
-        </w:rPr>
-        <w:t>();</w:t>
-      </w:r>
-    </w:p>
-    <w:p>
-      <w:pPr>
-        <w:pStyle w:val="PlainText"/>
-        <w:ind w:left="426"/>
-        <w:rPr>
-          <w:rFonts w:ascii="Courier New" w:hAnsi="Courier New" w:cs="Courier New"/>
-        </w:rPr>
-      </w:pPr>
-      <w:r>
-        <w:rPr>
-          <w:rFonts w:ascii="Courier New" w:hAnsi="Courier New" w:cs="Courier New"/>
-        </w:rPr>
-        <w:tab/>
-      </w:r>
-      <w:proofErr w:type="spellStart"/>
-      <w:proofErr w:type="gramStart"/>
-      <w:r>
-        <w:rPr>
-          <w:rFonts w:ascii="Courier New" w:hAnsi="Courier New" w:cs="Courier New"/>
-        </w:rPr>
-        <w:t>std</w:t>
-      </w:r>
-      <w:proofErr w:type="spellEnd"/>
-      <w:r>
-        <w:rPr>
-          <w:rFonts w:ascii="Courier New" w:hAnsi="Courier New" w:cs="Courier New"/>
-        </w:rPr>
-        <w:t>::</w:t>
-      </w:r>
-      <w:proofErr w:type="spellStart"/>
-      <w:proofErr w:type="gramEnd"/>
-      <w:r>
-        <w:rPr>
-          <w:rFonts w:ascii="Courier New" w:hAnsi="Courier New" w:cs="Courier New"/>
-        </w:rPr>
-        <w:t>cout</w:t>
-      </w:r>
-      <w:proofErr w:type="spellEnd"/>
-      <w:r>
-        <w:rPr>
-          <w:rFonts w:ascii="Courier New" w:hAnsi="Courier New" w:cs="Courier New"/>
-        </w:rPr>
-        <w:t>&lt;&lt;"Enter the matrix C: \n";</w:t>
-      </w:r>
-    </w:p>
-    <w:p>
-      <w:pPr>
-        <w:pStyle w:val="PlainText"/>
-        <w:ind w:left="426"/>
-        <w:rPr>
-          <w:rFonts w:ascii="Courier New" w:hAnsi="Courier New" w:cs="Courier New"/>
-        </w:rPr>
-      </w:pPr>
-      <w:r>
-        <w:rPr>
-          <w:rFonts w:ascii="Courier New" w:hAnsi="Courier New" w:cs="Courier New"/>
-        </w:rPr>
-        <w:tab/>
-      </w:r>
-      <w:proofErr w:type="spellStart"/>
-      <w:r>
-        <w:rPr>
-          <w:rFonts w:ascii="Courier New" w:hAnsi="Courier New" w:cs="Courier New"/>
-        </w:rPr>
-        <w:t>C.</w:t>
-      </w:r>
-      <w:proofErr w:type="gramStart"/>
-      <w:r>
-        <w:rPr>
-          <w:rFonts w:ascii="Courier New" w:hAnsi="Courier New" w:cs="Courier New"/>
-        </w:rPr>
-        <w:t>initialize</w:t>
-      </w:r>
-      <w:proofErr w:type="spellEnd"/>
-      <w:r>
-        <w:rPr>
-          <w:rFonts w:ascii="Courier New" w:hAnsi="Courier New" w:cs="Courier New"/>
-        </w:rPr>
-        <w:t>(</w:t>
-      </w:r>
-      <w:proofErr w:type="gramEnd"/>
-      <w:r>
-        <w:rPr>
-          <w:rFonts w:ascii="Courier New" w:hAnsi="Courier New" w:cs="Courier New"/>
-        </w:rPr>
         <w:t>);</w:t>
-      </w:r>
-    </w:p>
-    <w:p>
-      <w:pPr>
-        <w:pStyle w:val="PlainText"/>
-        <w:ind w:left="426"/>
-        <w:rPr>
-          <w:rFonts w:ascii="Courier New" w:hAnsi="Courier New" w:cs="Courier New"/>
-        </w:rPr>
-      </w:pPr>
-      <w:r>
-        <w:rPr>
-          <w:rFonts w:ascii="Courier New" w:hAnsi="Courier New" w:cs="Courier New"/>
-        </w:rPr>
-        <w:tab/>
-      </w:r>
-      <w:proofErr w:type="spellStart"/>
-      <w:proofErr w:type="gramStart"/>
-      <w:r>
-        <w:rPr>
-          <w:rFonts w:ascii="Courier New" w:hAnsi="Courier New" w:cs="Courier New"/>
-        </w:rPr>
-        <w:t>std</w:t>
-      </w:r>
-      <w:proofErr w:type="spellEnd"/>
-      <w:r>
-        <w:rPr>
-          <w:rFonts w:ascii="Courier New" w:hAnsi="Courier New" w:cs="Courier New"/>
-        </w:rPr>
-        <w:t>::</w:t>
-      </w:r>
-      <w:proofErr w:type="spellStart"/>
-      <w:proofErr w:type="gramEnd"/>
-      <w:r>
-        <w:rPr>
-          <w:rFonts w:ascii="Courier New" w:hAnsi="Courier New" w:cs="Courier New"/>
-        </w:rPr>
-        <w:t>cout</w:t>
-      </w:r>
-      <w:proofErr w:type="spellEnd"/>
-      <w:r>
-        <w:rPr>
-          <w:rFonts w:ascii="Courier New" w:hAnsi="Courier New" w:cs="Courier New"/>
-        </w:rPr>
-        <w:t>&lt;&lt;"Enter the matrix D: \n";</w:t>
-      </w:r>
-    </w:p>
-    <w:p>
-      <w:pPr>
-        <w:pStyle w:val="PlainText"/>
-        <w:ind w:left="426"/>
-        <w:rPr>
-          <w:rFonts w:ascii="Courier New" w:hAnsi="Courier New" w:cs="Courier New"/>
-        </w:rPr>
-      </w:pPr>
-      <w:r>
-        <w:rPr>
-          <w:rFonts w:ascii="Courier New" w:hAnsi="Courier New" w:cs="Courier New"/>
-        </w:rPr>
-        <w:tab/>
-      </w:r>
-      <w:proofErr w:type="spellStart"/>
-      <w:r>
-        <w:rPr>
-          <w:rFonts w:ascii="Courier New" w:hAnsi="Courier New" w:cs="Courier New"/>
-        </w:rPr>
-        <w:t>D.</w:t>
-      </w:r>
-      <w:proofErr w:type="gramStart"/>
-      <w:r>
-        <w:rPr>
-          <w:rFonts w:ascii="Courier New" w:hAnsi="Courier New" w:cs="Courier New"/>
-        </w:rPr>
-        <w:t>initialize</w:t>
-      </w:r>
-      <w:proofErr w:type="spellEnd"/>
-      <w:r>
-        <w:rPr>
-          <w:rFonts w:ascii="Courier New" w:hAnsi="Courier New" w:cs="Courier New"/>
-        </w:rPr>
-        <w:t>(</w:t>
-      </w:r>
-      <w:proofErr w:type="gramEnd"/>
-      <w:r>
-        <w:rPr>
-          <w:rFonts w:ascii="Courier New" w:hAnsi="Courier New" w:cs="Courier New"/>
-        </w:rPr>
-        <w:t>);</w:t>
-      </w:r>
-    </w:p>
-    <w:p>
-      <w:pPr>
-        <w:pStyle w:val="PlainText"/>
-        <w:ind w:left="426"/>
-        <w:rPr>
-          <w:rFonts w:ascii="Courier New" w:hAnsi="Courier New" w:cs="Courier New"/>
-        </w:rPr>
-      </w:pPr>
-      <w:r>
-        <w:rPr>
-          <w:rFonts w:ascii="Courier New" w:hAnsi="Courier New" w:cs="Courier New"/>
-        </w:rPr>
-        <w:tab/>
-      </w:r>
-      <w:proofErr w:type="spellStart"/>
-      <w:proofErr w:type="gramStart"/>
-      <w:r>
-        <w:rPr>
-          <w:rFonts w:ascii="Courier New" w:hAnsi="Courier New" w:cs="Courier New"/>
-        </w:rPr>
-        <w:t>std</w:t>
-      </w:r>
-      <w:proofErr w:type="spellEnd"/>
-      <w:r>
-        <w:rPr>
-          <w:rFonts w:ascii="Courier New" w:hAnsi="Courier New" w:cs="Courier New"/>
-        </w:rPr>
-        <w:t>::</w:t>
-      </w:r>
-      <w:proofErr w:type="spellStart"/>
-      <w:proofErr w:type="gramEnd"/>
-      <w:r>
-        <w:rPr>
-          <w:rFonts w:ascii="Courier New" w:hAnsi="Courier New" w:cs="Courier New"/>
-        </w:rPr>
-        <w:t>cout</w:t>
-      </w:r>
-      <w:proofErr w:type="spellEnd"/>
-      <w:r>
-        <w:rPr>
-          <w:rFonts w:ascii="Courier New" w:hAnsi="Courier New" w:cs="Courier New"/>
-        </w:rPr>
-        <w:t>&lt;&lt;"\</w:t>
-      </w:r>
-      <w:proofErr w:type="spellStart"/>
-      <w:r>
-        <w:rPr>
-          <w:rFonts w:ascii="Courier New" w:hAnsi="Courier New" w:cs="Courier New"/>
-        </w:rPr>
-        <w:t>nThe</w:t>
-      </w:r>
-      <w:proofErr w:type="spellEnd"/>
-      <w:r>
-        <w:rPr>
-          <w:rFonts w:ascii="Courier New" w:hAnsi="Courier New" w:cs="Courier New"/>
-        </w:rPr>
-        <w:t xml:space="preserve"> matrix A+B:\n";</w:t>
-      </w:r>
-    </w:p>
-    <w:p>
-      <w:pPr>
-        <w:pStyle w:val="PlainText"/>
-        <w:ind w:left="426"/>
-        <w:rPr>
-          <w:rFonts w:ascii="Courier New" w:hAnsi="Courier New" w:cs="Courier New"/>
-        </w:rPr>
-      </w:pPr>
-      <w:r>
-        <w:rPr>
-          <w:rFonts w:ascii="Courier New" w:hAnsi="Courier New" w:cs="Courier New"/>
-        </w:rPr>
-        <w:tab/>
-        <w:t>(A+B</w:t>
-      </w:r>
-      <w:proofErr w:type="gramStart"/>
-      <w:r>
-        <w:rPr>
-          <w:rFonts w:ascii="Courier New" w:hAnsi="Courier New" w:cs="Courier New"/>
-        </w:rPr>
-        <w:t>).display</w:t>
-      </w:r>
-      <w:proofErr w:type="gramEnd"/>
-      <w:r>
-        <w:rPr>
-          <w:rFonts w:ascii="Courier New" w:hAnsi="Courier New" w:cs="Courier New"/>
-        </w:rPr>
-        <w:t>();</w:t>
-      </w:r>
-    </w:p>
-    <w:p>
-      <w:pPr>
-        <w:pStyle w:val="PlainText"/>
-        <w:ind w:left="426"/>
-        <w:rPr>
-          <w:rFonts w:ascii="Courier New" w:hAnsi="Courier New" w:cs="Courier New"/>
-        </w:rPr>
-      </w:pPr>
-      <w:r>
-        <w:rPr>
-          <w:rFonts w:ascii="Courier New" w:hAnsi="Courier New" w:cs="Courier New"/>
-        </w:rPr>
-        <w:tab/>
-      </w:r>
-      <w:proofErr w:type="spellStart"/>
-      <w:proofErr w:type="gramStart"/>
-      <w:r>
-        <w:rPr>
-          <w:rFonts w:ascii="Courier New" w:hAnsi="Courier New" w:cs="Courier New"/>
-        </w:rPr>
-        <w:t>std</w:t>
-      </w:r>
-      <w:proofErr w:type="spellEnd"/>
-      <w:r>
-        <w:rPr>
-          <w:rFonts w:ascii="Courier New" w:hAnsi="Courier New" w:cs="Courier New"/>
-        </w:rPr>
-        <w:t>::</w:t>
-      </w:r>
-      <w:proofErr w:type="spellStart"/>
-      <w:proofErr w:type="gramEnd"/>
-      <w:r>
-        <w:rPr>
-          <w:rFonts w:ascii="Courier New" w:hAnsi="Courier New" w:cs="Courier New"/>
-        </w:rPr>
-        <w:t>cout</w:t>
-      </w:r>
-      <w:proofErr w:type="spellEnd"/>
-      <w:r>
-        <w:rPr>
-          <w:rFonts w:ascii="Courier New" w:hAnsi="Courier New" w:cs="Courier New"/>
-        </w:rPr>
-        <w:t>&lt;&lt;"The matrix A-B:\n";</w:t>
-      </w:r>
-    </w:p>
-    <w:p>
-      <w:pPr>
-        <w:pStyle w:val="PlainText"/>
-        <w:ind w:left="426"/>
-        <w:rPr>
-          <w:rFonts w:ascii="Courier New" w:hAnsi="Courier New" w:cs="Courier New"/>
-        </w:rPr>
-      </w:pPr>
-      <w:r>
-        <w:rPr>
-          <w:rFonts w:ascii="Courier New" w:hAnsi="Courier New" w:cs="Courier New"/>
-        </w:rPr>
-        <w:tab/>
-        <w:t>(A-B</w:t>
-      </w:r>
-      <w:proofErr w:type="gramStart"/>
-      <w:r>
-        <w:rPr>
-          <w:rFonts w:ascii="Courier New" w:hAnsi="Courier New" w:cs="Courier New"/>
-        </w:rPr>
-        <w:t>).display</w:t>
-      </w:r>
-      <w:proofErr w:type="gramEnd"/>
-      <w:r>
-        <w:rPr>
-          <w:rFonts w:ascii="Courier New" w:hAnsi="Courier New" w:cs="Courier New"/>
-        </w:rPr>
-        <w:t>();</w:t>
-      </w:r>
-    </w:p>
-    <w:p>
-      <w:pPr>
-        <w:pStyle w:val="PlainText"/>
-        <w:ind w:left="426"/>
-        <w:rPr>
-          <w:rFonts w:ascii="Courier New" w:hAnsi="Courier New" w:cs="Courier New"/>
-        </w:rPr>
-      </w:pPr>
-      <w:r>
-        <w:rPr>
-          <w:rFonts w:ascii="Courier New" w:hAnsi="Courier New" w:cs="Courier New"/>
-        </w:rPr>
-        <w:tab/>
-      </w:r>
-      <w:proofErr w:type="spellStart"/>
-      <w:proofErr w:type="gramStart"/>
-      <w:r>
-        <w:rPr>
-          <w:rFonts w:ascii="Courier New" w:hAnsi="Courier New" w:cs="Courier New"/>
-        </w:rPr>
-        <w:t>std</w:t>
-      </w:r>
-      <w:proofErr w:type="spellEnd"/>
-      <w:r>
-        <w:rPr>
-          <w:rFonts w:ascii="Courier New" w:hAnsi="Courier New" w:cs="Courier New"/>
-        </w:rPr>
-        <w:t>::</w:t>
-      </w:r>
-      <w:proofErr w:type="spellStart"/>
-      <w:proofErr w:type="gramEnd"/>
-      <w:r>
-        <w:rPr>
-          <w:rFonts w:ascii="Courier New" w:hAnsi="Courier New" w:cs="Courier New"/>
-        </w:rPr>
-        <w:t>cout</w:t>
-      </w:r>
-      <w:proofErr w:type="spellEnd"/>
-      <w:r>
-        <w:rPr>
-          <w:rFonts w:ascii="Courier New" w:hAnsi="Courier New" w:cs="Courier New"/>
-        </w:rPr>
-        <w:t>&lt;&lt;"The matrix A*B:\n";</w:t>
-      </w:r>
-    </w:p>
-    <w:p>
-      <w:pPr>
-        <w:pStyle w:val="PlainText"/>
-        <w:ind w:left="426"/>
-        <w:rPr>
-          <w:rFonts w:ascii="Courier New" w:hAnsi="Courier New" w:cs="Courier New"/>
-        </w:rPr>
-      </w:pPr>
-      <w:r>
-        <w:rPr>
-          <w:rFonts w:ascii="Courier New" w:hAnsi="Courier New" w:cs="Courier New"/>
-        </w:rPr>
-        <w:tab/>
-        <w:t>(A*B</w:t>
-      </w:r>
-      <w:proofErr w:type="gramStart"/>
-      <w:r>
-        <w:rPr>
-          <w:rFonts w:ascii="Courier New" w:hAnsi="Courier New" w:cs="Courier New"/>
-        </w:rPr>
-        <w:t>).display</w:t>
-      </w:r>
-      <w:proofErr w:type="gramEnd"/>
-      <w:r>
-        <w:rPr>
-          <w:rFonts w:ascii="Courier New" w:hAnsi="Courier New" w:cs="Courier New"/>
-        </w:rPr>
-        <w:t>();</w:t>
-      </w:r>
-    </w:p>
-    <w:p>
-      <w:pPr>
-        <w:pStyle w:val="PlainText"/>
-        <w:ind w:left="426"/>
-        <w:rPr>
-          <w:rFonts w:ascii="Courier New" w:hAnsi="Courier New" w:cs="Courier New"/>
-        </w:rPr>
-      </w:pPr>
-      <w:r>
-        <w:rPr>
-          <w:rFonts w:ascii="Courier New" w:hAnsi="Courier New" w:cs="Courier New"/>
-        </w:rPr>
-        <w:tab/>
-      </w:r>
-      <w:proofErr w:type="spellStart"/>
-      <w:proofErr w:type="gramStart"/>
-      <w:r>
-        <w:rPr>
-          <w:rFonts w:ascii="Courier New" w:hAnsi="Courier New" w:cs="Courier New"/>
-        </w:rPr>
-        <w:t>std</w:t>
-      </w:r>
-      <w:proofErr w:type="spellEnd"/>
-      <w:r>
-        <w:rPr>
-          <w:rFonts w:ascii="Courier New" w:hAnsi="Courier New" w:cs="Courier New"/>
-        </w:rPr>
-        <w:t>::</w:t>
-      </w:r>
-      <w:proofErr w:type="spellStart"/>
-      <w:proofErr w:type="gramEnd"/>
-      <w:r>
-        <w:rPr>
-          <w:rFonts w:ascii="Courier New" w:hAnsi="Courier New" w:cs="Courier New"/>
-        </w:rPr>
-        <w:t>cout</w:t>
-      </w:r>
-      <w:proofErr w:type="spellEnd"/>
-      <w:r>
-        <w:rPr>
-          <w:rFonts w:ascii="Courier New" w:hAnsi="Courier New" w:cs="Courier New"/>
-        </w:rPr>
-        <w:t>&lt;&lt;"The matrix C+D:\n";</w:t>
-      </w:r>
-    </w:p>
-    <w:p>
-      <w:pPr>
-        <w:pStyle w:val="PlainText"/>
-        <w:ind w:left="426"/>
-        <w:rPr>
-          <w:rFonts w:ascii="Courier New" w:hAnsi="Courier New" w:cs="Courier New"/>
-        </w:rPr>
-      </w:pPr>
-      <w:r>
-        <w:rPr>
-          <w:rFonts w:ascii="Courier New" w:hAnsi="Courier New" w:cs="Courier New"/>
-        </w:rPr>
-        <w:tab/>
-        <w:t>(C+D</w:t>
-      </w:r>
-      <w:proofErr w:type="gramStart"/>
-      <w:r>
-        <w:rPr>
-          <w:rFonts w:ascii="Courier New" w:hAnsi="Courier New" w:cs="Courier New"/>
-        </w:rPr>
-        <w:t>).display</w:t>
-      </w:r>
-      <w:proofErr w:type="gramEnd"/>
-      <w:r>
-        <w:rPr>
-          <w:rFonts w:ascii="Courier New" w:hAnsi="Courier New" w:cs="Courier New"/>
-        </w:rPr>
-        <w:t>();</w:t>
-      </w:r>
-    </w:p>
-    <w:p>
-      <w:pPr>
-        <w:pStyle w:val="PlainText"/>
-        <w:ind w:left="426"/>
-        <w:rPr>
-          <w:rFonts w:ascii="Courier New" w:hAnsi="Courier New" w:cs="Courier New"/>
-        </w:rPr>
-      </w:pPr>
-      <w:r>
-        <w:rPr>
-          <w:rFonts w:ascii="Courier New" w:hAnsi="Courier New" w:cs="Courier New"/>
-        </w:rPr>
-        <w:tab/>
-      </w:r>
-      <w:proofErr w:type="spellStart"/>
-      <w:proofErr w:type="gramStart"/>
-      <w:r>
-        <w:rPr>
-          <w:rFonts w:ascii="Courier New" w:hAnsi="Courier New" w:cs="Courier New"/>
-        </w:rPr>
-        <w:t>std</w:t>
-      </w:r>
-      <w:proofErr w:type="spellEnd"/>
-      <w:r>
-        <w:rPr>
-          <w:rFonts w:ascii="Courier New" w:hAnsi="Courier New" w:cs="Courier New"/>
-        </w:rPr>
-        <w:t>::</w:t>
-      </w:r>
-      <w:proofErr w:type="spellStart"/>
-      <w:proofErr w:type="gramEnd"/>
-      <w:r>
-        <w:rPr>
-          <w:rFonts w:ascii="Courier New" w:hAnsi="Courier New" w:cs="Courier New"/>
-        </w:rPr>
-        <w:t>cout</w:t>
-      </w:r>
-      <w:proofErr w:type="spellEnd"/>
-      <w:r>
-        <w:rPr>
-          <w:rFonts w:ascii="Courier New" w:hAnsi="Courier New" w:cs="Courier New"/>
-        </w:rPr>
-        <w:t>&lt;&lt;"The matrix C-D:\n";</w:t>
-      </w:r>
-    </w:p>
-    <w:p>
-      <w:pPr>
-        <w:pStyle w:val="PlainText"/>
-        <w:ind w:left="426"/>
-        <w:rPr>
-          <w:rFonts w:ascii="Courier New" w:hAnsi="Courier New" w:cs="Courier New"/>
-        </w:rPr>
-      </w:pPr>
-      <w:r>
-        <w:rPr>
-          <w:rFonts w:ascii="Courier New" w:hAnsi="Courier New" w:cs="Courier New"/>
-        </w:rPr>
-        <w:tab/>
-        <w:t>(C-D</w:t>
-      </w:r>
-      <w:proofErr w:type="gramStart"/>
-      <w:r>
-        <w:rPr>
-          <w:rFonts w:ascii="Courier New" w:hAnsi="Courier New" w:cs="Courier New"/>
-        </w:rPr>
-        <w:t>).display</w:t>
-      </w:r>
-      <w:proofErr w:type="gramEnd"/>
-      <w:r>
-        <w:rPr>
-          <w:rFonts w:ascii="Courier New" w:hAnsi="Courier New" w:cs="Courier New"/>
-        </w:rPr>
-        <w:t>();</w:t>
-      </w:r>
-    </w:p>
-    <w:p>
-      <w:pPr>
-        <w:pStyle w:val="PlainText"/>
-        <w:ind w:left="426"/>
-        <w:rPr>
-          <w:rFonts w:ascii="Courier New" w:hAnsi="Courier New" w:cs="Courier New"/>
-        </w:rPr>
-      </w:pPr>
-      <w:r>
-        <w:rPr>
-          <w:rFonts w:ascii="Courier New" w:hAnsi="Courier New" w:cs="Courier New"/>
-        </w:rPr>
-        <w:tab/>
-      </w:r>
-      <w:proofErr w:type="spellStart"/>
-      <w:proofErr w:type="gramStart"/>
-      <w:r>
-        <w:rPr>
-          <w:rFonts w:ascii="Courier New" w:hAnsi="Courier New" w:cs="Courier New"/>
-        </w:rPr>
-        <w:t>std</w:t>
-      </w:r>
-      <w:proofErr w:type="spellEnd"/>
-      <w:r>
-        <w:rPr>
-          <w:rFonts w:ascii="Courier New" w:hAnsi="Courier New" w:cs="Courier New"/>
-        </w:rPr>
-        <w:t>::</w:t>
-      </w:r>
-      <w:proofErr w:type="spellStart"/>
-      <w:proofErr w:type="gramEnd"/>
-      <w:r>
-        <w:rPr>
-          <w:rFonts w:ascii="Courier New" w:hAnsi="Courier New" w:cs="Courier New"/>
-        </w:rPr>
-        <w:t>cout</w:t>
-      </w:r>
-      <w:proofErr w:type="spellEnd"/>
-      <w:r>
-        <w:rPr>
-          <w:rFonts w:ascii="Courier New" w:hAnsi="Courier New" w:cs="Courier New"/>
-        </w:rPr>
-        <w:t>&lt;&lt;"The matrix C*D:\n";</w:t>
-      </w:r>
-    </w:p>
-    <w:p>
-      <w:pPr>
-        <w:pStyle w:val="PlainText"/>
-        <w:ind w:left="426"/>
-        <w:rPr>
-          <w:rFonts w:ascii="Courier New" w:hAnsi="Courier New" w:cs="Courier New"/>
-        </w:rPr>
-      </w:pPr>
-      <w:r>
-        <w:rPr>
-          <w:rFonts w:ascii="Courier New" w:hAnsi="Courier New" w:cs="Courier New"/>
-        </w:rPr>
-        <w:tab/>
-        <w:t>(D*C</w:t>
-      </w:r>
-      <w:proofErr w:type="gramStart"/>
-      <w:r>
-        <w:rPr>
-          <w:rFonts w:ascii="Courier New" w:hAnsi="Courier New" w:cs="Courier New"/>
-        </w:rPr>
-        <w:t>).display</w:t>
-      </w:r>
-      <w:proofErr w:type="gramEnd"/>
-      <w:r>
-        <w:rPr>
-          <w:rFonts w:ascii="Courier New" w:hAnsi="Courier New" w:cs="Courier New"/>
-        </w:rPr>
-        <w:t>();</w:t>
       </w:r>
     </w:p>
     <w:p>
@@ -6825,26 +6464,76 @@
     </w:p>
     <w:p>
       <w:pPr>
-        <w:jc w:val="left"/>
         <w:rPr>
           <w:b/>
           <w:sz w:val="24"/>
           <w:szCs w:val="26"/>
         </w:rPr>
       </w:pPr>
-    </w:p>
-    <w:p>
-      <w:pPr>
-        <w:jc w:val="left"/>
+      <w:bookmarkStart w:id="0" w:name="_GoBack"/>
+      <w:r>
         <w:rPr>
           <w:b/>
+          <w:noProof/>
           <w:sz w:val="24"/>
           <w:szCs w:val="26"/>
-        </w:rPr>
-      </w:pPr>
+          <w:lang w:val="en-IN" w:eastAsia="en-IN"/>
+        </w:rPr>
+        <w:drawing>
+          <wp:inline distT="0" distB="0" distL="0" distR="0">
+            <wp:extent cx="3248025" cy="2924175"/>
+            <wp:effectExtent l="0" t="0" r="9525" b="9525"/>
+            <wp:docPr id="3" name="Picture 3"/>
+            <wp:cNvGraphicFramePr>
+              <a:graphicFrameLocks xmlns:a="http://schemas.openxmlformats.org/drawingml/2006/main" noChangeAspect="1"/>
+            </wp:cNvGraphicFramePr>
+            <a:graphic xmlns:a="http://schemas.openxmlformats.org/drawingml/2006/main">
+              <a:graphicData uri="http://schemas.openxmlformats.org/drawingml/2006/picture">
+                <pic:pic xmlns:pic="http://schemas.openxmlformats.org/drawingml/2006/picture">
+                  <pic:nvPicPr>
+                    <pic:cNvPr id="3" name="003.png"/>
+                    <pic:cNvPicPr/>
+                  </pic:nvPicPr>
+                  <pic:blipFill>
+                    <a:blip r:embed="rId10">
+                      <a:extLst>
+                        <a:ext uri="{BEBA8EAE-BF5A-486C-A8C5-ECC9F3942E4B}">
+                          <a14:imgProps xmlns:a14="http://schemas.microsoft.com/office/drawing/2010/main">
+                            <a14:imgLayer r:embed="rId11">
+                              <a14:imgEffect>
+                                <a14:saturation sat="0"/>
+                              </a14:imgEffect>
+                            </a14:imgLayer>
+                          </a14:imgProps>
+                        </a:ext>
+                        <a:ext uri="{28A0092B-C50C-407E-A947-70E740481C1C}">
+                          <a14:useLocalDpi xmlns:a14="http://schemas.microsoft.com/office/drawing/2010/main" val="0"/>
+                        </a:ext>
+                      </a:extLst>
+                    </a:blip>
+                    <a:stretch>
+                      <a:fillRect/>
+                    </a:stretch>
+                  </pic:blipFill>
+                  <pic:spPr>
+                    <a:xfrm>
+                      <a:off x="0" y="0"/>
+                      <a:ext cx="3248025" cy="2924175"/>
+                    </a:xfrm>
+                    <a:prstGeom prst="rect">
+                      <a:avLst/>
+                    </a:prstGeom>
+                  </pic:spPr>
+                </pic:pic>
+              </a:graphicData>
+            </a:graphic>
+          </wp:inline>
+        </w:drawing>
+      </w:r>
+      <w:bookmarkEnd w:id="0"/>
     </w:p>
     <w:sectPr>
-      <w:footerReference w:type="default" r:id="rId6"/>
+      <w:footerReference w:type="default" r:id="rId12"/>
       <w:pgSz w:w="11906" w:h="16838"/>
       <w:pgMar w:top="1134" w:right="1133" w:bottom="1134" w:left="1134" w:header="708" w:footer="545" w:gutter="0"/>
       <w:cols w:space="708"/>
